--- a/FYP Thesis(2nd Rev).docx
+++ b/FYP Thesis(2nd Rev).docx
@@ -516,15 +516,7 @@
           <w:b/>
           <w:sz w:val="25"/>
         </w:rPr>
-        <w:t xml:space="preserve">in </w:t>
-      </w:r>
-      <w:r>
-        <w:rPr>
-          <w:rFonts w:ascii="Arial"/>
-          <w:b/>
-          <w:sz w:val="25"/>
-        </w:rPr>
-        <w:t>Computer</w:t>
+        <w:t>in Computer</w:t>
       </w:r>
       <w:r>
         <w:rPr>
@@ -1367,13 +1359,7 @@
         <w:rPr>
           <w:sz w:val="23"/>
         </w:rPr>
-        <w:t xml:space="preserve">I hereby declare that the work </w:t>
-      </w:r>
-      <w:r>
-        <w:rPr>
-          <w:sz w:val="23"/>
-        </w:rPr>
-        <w:t>contained in this thesis and the intellectual content of this thesis are</w:t>
+        <w:t>I hereby declare that the work contained in this thesis and the intellectual content of this thesis are</w:t>
       </w:r>
       <w:r>
         <w:rPr>
@@ -1633,13 +1619,7 @@
         <w:rPr>
           <w:sz w:val="23"/>
         </w:rPr>
-        <w:t xml:space="preserve">contain any verbatim of the published resources which could be treated as an </w:t>
-      </w:r>
-      <w:r>
-        <w:rPr>
-          <w:sz w:val="23"/>
-        </w:rPr>
-        <w:t>infringement of the</w:t>
+        <w:t>contain any verbatim of the published resources which could be treated as an infringement of the</w:t>
       </w:r>
       <w:r>
         <w:rPr>
@@ -1725,10 +1705,7 @@
         <w:t xml:space="preserve"> </w:t>
       </w:r>
       <w:r>
-        <w:t>consequence</w:t>
-      </w:r>
-      <w:r>
-        <w:t>s of</w:t>
+        <w:t>consequences of</w:t>
       </w:r>
       <w:r>
         <w:rPr>
@@ -2425,15 +2402,7 @@
           <w:i/>
           <w:sz w:val="28"/>
         </w:rPr>
-        <w:t xml:space="preserve">scope and quality, for the degree of BS Computer </w:t>
-      </w:r>
-      <w:r>
-        <w:rPr>
-          <w:b/>
-          <w:i/>
-          <w:sz w:val="28"/>
-        </w:rPr>
-        <w:t>and Information</w:t>
+        <w:t>scope and quality, for the degree of BS Computer and Information</w:t>
       </w:r>
       <w:r>
         <w:rPr>
@@ -3234,15 +3203,7 @@
           <w:b/>
           <w:sz w:val="40"/>
         </w:rPr>
-        <w:t>fr</w:t>
-      </w:r>
-      <w:r>
-        <w:rPr>
-          <w:rFonts w:ascii="Calibri"/>
-          <w:b/>
-          <w:sz w:val="40"/>
-        </w:rPr>
-        <w:t>iends, who offered us unconditional love and</w:t>
+        <w:t>friends, who offered us unconditional love and</w:t>
       </w:r>
       <w:r>
         <w:rPr>
@@ -3402,10 +3363,7 @@
         <w:jc w:val="both"/>
       </w:pPr>
       <w:r>
-        <w:t xml:space="preserve">First and foremost, I would </w:t>
-      </w:r>
-      <w:r>
-        <w:t>like to thank Allah, our sole creator, helper, guider, endower of</w:t>
+        <w:t>First and foremost, I would like to thank Allah, our sole creator, helper, guider, endower of</w:t>
       </w:r>
       <w:r>
         <w:rPr>
@@ -3441,10 +3399,7 @@
         <w:t xml:space="preserve"> </w:t>
       </w:r>
       <w:r>
-        <w:t xml:space="preserve">lives </w:t>
-      </w:r>
-      <w:r>
-        <w:t>and be</w:t>
+        <w:t>lives and be</w:t>
       </w:r>
       <w:r>
         <w:rPr>
@@ -3625,10 +3580,7 @@
         <w:t xml:space="preserve"> </w:t>
       </w:r>
       <w:r>
-        <w:t>with her grueling schedule she has always taken out time to cle</w:t>
-      </w:r>
-      <w:r>
-        <w:t>ar away our doubts or solved</w:t>
+        <w:t>with her grueling schedule she has always taken out time to clear away our doubts or solved</w:t>
       </w:r>
       <w:r>
         <w:rPr>
@@ -3827,10 +3779,7 @@
         <w:t xml:space="preserve"> </w:t>
       </w:r>
       <w:r>
-        <w:t>on how to</w:t>
-      </w:r>
-      <w:r>
-        <w:t xml:space="preserve"> proceed with my project. He has helped me immensely in understanding the</w:t>
+        <w:t>on how to proceed with my project. He has helped me immensely in understanding the</w:t>
       </w:r>
       <w:r>
         <w:rPr>
@@ -4306,6 +4255,12 @@
     </w:p>
     <w:sdt>
       <w:sdtPr>
+        <w:rPr>
+          <w:rFonts w:ascii="Times New Roman" w:eastAsia="Times New Roman" w:hAnsi="Times New Roman" w:cs="Times New Roman"/>
+          <w:color w:val="auto"/>
+          <w:sz w:val="22"/>
+          <w:szCs w:val="22"/>
+        </w:rPr>
         <w:id w:val="-1635317570"/>
         <w:docPartObj>
           <w:docPartGallery w:val="Table of Contents"/>
@@ -4314,13 +4269,9 @@
       </w:sdtPr>
       <w:sdtEndPr>
         <w:rPr>
-          <w:rFonts w:ascii="Times New Roman" w:eastAsia="Times New Roman" w:hAnsi="Times New Roman" w:cs="Times New Roman"/>
           <w:b/>
           <w:bCs/>
           <w:noProof/>
-          <w:color w:val="auto"/>
-          <w:sz w:val="22"/>
-          <w:szCs w:val="22"/>
         </w:rPr>
       </w:sdtEndPr>
       <w:sdtContent>
@@ -12642,10 +12593,7 @@
           <w:t xml:space="preserve"> </w:t>
         </w:r>
         <w:r>
-          <w:t>E</w:t>
-        </w:r>
-        <w:r>
-          <w:t>ntity</w:t>
+          <w:t>Entity</w:t>
         </w:r>
         <w:r>
           <w:tab/>
@@ -12811,10 +12759,7 @@
           <w:t xml:space="preserve"> </w:t>
         </w:r>
         <w:r>
-          <w:t xml:space="preserve">User </w:t>
-        </w:r>
-        <w:r>
-          <w:t>Interface</w:t>
+          <w:t>User Interface</w:t>
         </w:r>
         <w:r>
           <w:rPr>
@@ -12980,10 +12925,7 @@
           <w:t xml:space="preserve"> </w:t>
         </w:r>
         <w:r>
-          <w:t>Edit Empl</w:t>
-        </w:r>
-        <w:r>
-          <w:t>oyee</w:t>
+          <w:t>Edit Employee</w:t>
         </w:r>
         <w:r>
           <w:rPr>
@@ -13122,10 +13064,7 @@
           <w:t xml:space="preserve"> </w:t>
         </w:r>
         <w:r>
-          <w:t xml:space="preserve">4.14(a) Workload </w:t>
-        </w:r>
-        <w:r>
-          <w:t>Page</w:t>
+          <w:t>4.14(a) Workload Page</w:t>
         </w:r>
         <w:r>
           <w:tab/>
@@ -13309,10 +13248,7 @@
           <w:t xml:space="preserve"> </w:t>
         </w:r>
         <w:r>
-          <w:t xml:space="preserve">Payment </w:t>
-        </w:r>
-        <w:r>
-          <w:t>Page</w:t>
+          <w:t>Payment Page</w:t>
         </w:r>
         <w:r>
           <w:tab/>
@@ -13785,10 +13721,7 @@
       </w:pPr>
       <w:bookmarkStart w:id="2" w:name="_Toc135824832"/>
       <w:r>
-        <w:t>Probl</w:t>
-      </w:r>
-      <w:r>
-        <w:t>em</w:t>
+        <w:t>Problem</w:t>
       </w:r>
       <w:r>
         <w:rPr>
@@ -13894,12 +13827,7 @@
         <w:t>practices</w:t>
       </w:r>
       <w:r>
-        <w:t xml:space="preserve"> can b</w:t>
-      </w:r>
-      <w:bookmarkStart w:id="3" w:name="_GoBack"/>
-      <w:bookmarkEnd w:id="3"/>
-      <w:r>
-        <w:t>e pricey, including participating in job fairs and newspaper advertising. Advertising, travel, and other asso</w:t>
+        <w:t xml:space="preserve"> can be pricey, including participating in job fairs and newspaper advertising. Advertising, travel, and other asso</w:t>
       </w:r>
       <w:r>
         <w:t>ciated costs may require organiz</w:t>
@@ -13943,7 +13871,7 @@
         </w:tabs>
         <w:spacing w:line="360" w:lineRule="auto"/>
       </w:pPr>
-      <w:bookmarkStart w:id="4" w:name="_Toc135824833"/>
+      <w:bookmarkStart w:id="3" w:name="_Toc135824833"/>
       <w:r>
         <w:t>Proposed</w:t>
       </w:r>
@@ -13956,11 +13884,268 @@
       <w:r>
         <w:t>System</w:t>
       </w:r>
-      <w:bookmarkEnd w:id="4"/>
+      <w:bookmarkEnd w:id="3"/>
     </w:p>
     <w:p>
       <w:pPr>
         <w:spacing w:line="360" w:lineRule="auto"/>
+        <w:rPr>
+          <w:sz w:val="24"/>
+          <w:szCs w:val="24"/>
+        </w:rPr>
+      </w:pPr>
+      <w:r>
+        <w:rPr>
+          <w:sz w:val="24"/>
+          <w:szCs w:val="24"/>
+        </w:rPr>
+        <w:t>The solution for this is a modern “Job Recruitment Portal”,</w:t>
+      </w:r>
+      <w:r>
+        <w:rPr>
+          <w:sz w:val="24"/>
+          <w:szCs w:val="24"/>
+        </w:rPr>
+        <w:t xml:space="preserve"> </w:t>
+      </w:r>
+      <w:r>
+        <w:rPr>
+          <w:sz w:val="24"/>
+          <w:szCs w:val="24"/>
+        </w:rPr>
+        <w:t>As the world moves on to a digital era, searching for Jobs or finding the right Employee for one, like all other aspects of daily life, are being shifted to be online, saving time, human resources, accessible and providing ease of use</w:t>
+      </w:r>
+      <w:r>
+        <w:rPr>
+          <w:sz w:val="24"/>
+          <w:szCs w:val="24"/>
+        </w:rPr>
+        <w:t>. We intended to create</w:t>
+      </w:r>
+      <w:r>
+        <w:rPr>
+          <w:sz w:val="24"/>
+          <w:szCs w:val="24"/>
+        </w:rPr>
+        <w:t xml:space="preserve"> a </w:t>
+      </w:r>
+      <w:r>
+        <w:rPr>
+          <w:sz w:val="24"/>
+          <w:szCs w:val="24"/>
+        </w:rPr>
+        <w:t xml:space="preserve">platform that will automate the </w:t>
+      </w:r>
+      <w:r>
+        <w:rPr>
+          <w:sz w:val="24"/>
+          <w:szCs w:val="24"/>
+        </w:rPr>
+        <w:t>process where organizations can put up job vacancies, where</w:t>
+      </w:r>
+      <w:r>
+        <w:rPr>
+          <w:sz w:val="24"/>
+          <w:szCs w:val="24"/>
+        </w:rPr>
+        <w:t xml:space="preserve"> applicants can go through them </w:t>
+      </w:r>
+      <w:r>
+        <w:rPr>
+          <w:sz w:val="24"/>
+          <w:szCs w:val="24"/>
+        </w:rPr>
+        <w:t xml:space="preserve">and apply in the right job. </w:t>
+      </w:r>
+    </w:p>
+    <w:p>
+      <w:pPr>
+        <w:spacing w:line="360" w:lineRule="auto"/>
+        <w:rPr>
+          <w:sz w:val="24"/>
+          <w:szCs w:val="24"/>
+        </w:rPr>
+      </w:pPr>
+      <w:r>
+        <w:rPr>
+          <w:sz w:val="24"/>
+          <w:szCs w:val="24"/>
+        </w:rPr>
+        <w:t>Where employers would have th</w:t>
+      </w:r>
+      <w:r>
+        <w:rPr>
+          <w:sz w:val="24"/>
+          <w:szCs w:val="24"/>
+        </w:rPr>
+        <w:t xml:space="preserve">e ease of checking through CV’s </w:t>
+      </w:r>
+      <w:r>
+        <w:rPr>
+          <w:sz w:val="24"/>
+          <w:szCs w:val="24"/>
+        </w:rPr>
+        <w:t>and sel</w:t>
+      </w:r>
+      <w:r>
+        <w:rPr>
+          <w:sz w:val="24"/>
+          <w:szCs w:val="24"/>
+        </w:rPr>
+        <w:t xml:space="preserve">ecting the suitable candidates etc. And applicants will find a </w:t>
+      </w:r>
+      <w:r>
+        <w:rPr>
+          <w:sz w:val="24"/>
+          <w:szCs w:val="24"/>
+        </w:rPr>
+        <w:t>p</w:t>
+      </w:r>
+      <w:r>
+        <w:rPr>
+          <w:sz w:val="24"/>
+          <w:szCs w:val="24"/>
+        </w:rPr>
+        <w:t xml:space="preserve">latform that will allow them to </w:t>
+      </w:r>
+      <w:r>
+        <w:rPr>
+          <w:sz w:val="24"/>
+          <w:szCs w:val="24"/>
+        </w:rPr>
+        <w:t>apply in multiple jobs according to thei</w:t>
+      </w:r>
+      <w:r>
+        <w:rPr>
+          <w:sz w:val="24"/>
+          <w:szCs w:val="24"/>
+        </w:rPr>
+        <w:t xml:space="preserve">r qualifications easily </w:t>
+      </w:r>
+      <w:r>
+        <w:rPr>
+          <w:sz w:val="24"/>
+          <w:szCs w:val="24"/>
+        </w:rPr>
+        <w:t>as we</w:t>
+      </w:r>
+      <w:r>
+        <w:rPr>
+          <w:sz w:val="24"/>
+          <w:szCs w:val="24"/>
+        </w:rPr>
+        <w:t xml:space="preserve">ll as get side-by-side updates. </w:t>
+      </w:r>
+    </w:p>
+    <w:p>
+      <w:pPr>
+        <w:spacing w:line="360" w:lineRule="auto"/>
+        <w:rPr>
+          <w:sz w:val="24"/>
+          <w:szCs w:val="24"/>
+        </w:rPr>
+      </w:pPr>
+      <w:r>
+        <w:rPr>
+          <w:sz w:val="24"/>
+          <w:szCs w:val="24"/>
+        </w:rPr>
+        <w:t xml:space="preserve">It </w:t>
+      </w:r>
+      <w:r>
+        <w:rPr>
+          <w:sz w:val="24"/>
+          <w:szCs w:val="24"/>
+        </w:rPr>
+        <w:t xml:space="preserve">is web-based platform, with a good UI/UX having a Landing page, Job Vacancies Page from where one can apply into preferred job after registering with the system as an applicant where email validation shall be done, then provide data and upload their CV and apply for jobs they want, they can also search by the search bar and apply search filters for their needs like locations, </w:t>
+      </w:r>
+      <w:r>
+        <w:rPr>
+          <w:sz w:val="24"/>
+          <w:szCs w:val="24"/>
+        </w:rPr>
+        <w:t>experience</w:t>
+      </w:r>
+      <w:r>
+        <w:rPr>
+          <w:sz w:val="24"/>
+          <w:szCs w:val="24"/>
+        </w:rPr>
+        <w:t xml:space="preserve"> requirements etc. Employers would have access to a job posting page where they set the requirements and the details of the</w:t>
+      </w:r>
+      <w:r>
+        <w:rPr>
+          <w:sz w:val="24"/>
+          <w:szCs w:val="24"/>
+        </w:rPr>
+        <w:t xml:space="preserve"> job like title, salary,</w:t>
+      </w:r>
+      <w:r>
+        <w:rPr>
+          <w:sz w:val="24"/>
+          <w:szCs w:val="24"/>
+        </w:rPr>
+        <w:t xml:space="preserve"> details</w:t>
+      </w:r>
+      <w:r>
+        <w:rPr>
+          <w:sz w:val="24"/>
+          <w:szCs w:val="24"/>
+        </w:rPr>
+        <w:t xml:space="preserve"> etc. This system has a database for all records </w:t>
+      </w:r>
+      <w:r>
+        <w:rPr>
+          <w:sz w:val="24"/>
+          <w:szCs w:val="24"/>
+        </w:rPr>
+        <w:t>of jobs i.e. Job Titles (with details</w:t>
+      </w:r>
+      <w:r>
+        <w:rPr>
+          <w:sz w:val="24"/>
+          <w:szCs w:val="24"/>
+        </w:rPr>
+        <w:t>), Applications (CV attached, Data provided) as well as details of users such as employers, and most importantly the applicants like their Names, CNIC, A</w:t>
+      </w:r>
+      <w:r>
+        <w:rPr>
+          <w:sz w:val="24"/>
+          <w:szCs w:val="24"/>
+        </w:rPr>
+        <w:t>ddresses, Qualifications,</w:t>
+      </w:r>
+      <w:r>
+        <w:rPr>
+          <w:sz w:val="24"/>
+          <w:szCs w:val="24"/>
+        </w:rPr>
+        <w:t xml:space="preserve"> and so on. </w:t>
+      </w:r>
+    </w:p>
+    <w:p>
+      <w:pPr>
+        <w:spacing w:line="360" w:lineRule="auto"/>
+        <w:rPr>
+          <w:sz w:val="24"/>
+          <w:szCs w:val="24"/>
+        </w:rPr>
+      </w:pPr>
+      <w:r>
+        <w:rPr>
+          <w:sz w:val="24"/>
+          <w:szCs w:val="24"/>
+        </w:rPr>
+        <w:t xml:space="preserve">To secure all this data and avoid mishaps, security measures will be taken starting off with proper Authorization being implemented like access-controls over user types, where an applicant can only view, update his/her own data rather than having access of others, the employer only accessing data of applicants who have applied to his posted job, Admin having access of everything including the database etc. </w:t>
+      </w:r>
+    </w:p>
+    <w:p>
+      <w:pPr>
+        <w:spacing w:line="360" w:lineRule="auto"/>
+        <w:rPr>
+          <w:sz w:val="24"/>
+          <w:szCs w:val="24"/>
+        </w:rPr>
         <w:sectPr>
           <w:pgSz w:w="11900" w:h="16840"/>
           <w:pgMar w:top="1360" w:right="1120" w:bottom="440" w:left="1340" w:header="0" w:footer="245" w:gutter="0"/>
@@ -13972,17 +14157,42 @@
           <w:sz w:val="24"/>
           <w:szCs w:val="24"/>
         </w:rPr>
-        <w:t>The Job Recruitment Portal is intended to make the job recruitment process more efficient by providing a centralized and user-friendly platform. It allows employers to post job openings, simplifying the job listing process and ensuring job seekers have easy access. Applicants can browse available job listings, apply online, and upload their resumes with ease. Employers can use the system to efficiently review applicant profiles, track application status, and select suitable candidates based on predefined criteria. Effective communication tools make it easier for employers and applicants to interact, reducing communication gaps and delays. Database management, system statistics, and administrative tasks are handled efficiently with the administrator's control over the system.</w:t>
-      </w:r>
-      <w:r>
-        <w:t xml:space="preserve"> </w:t>
+        <w:t xml:space="preserve">Applicants/Candidates </w:t>
       </w:r>
       <w:r>
         <w:rPr>
           <w:sz w:val="24"/>
           <w:szCs w:val="24"/>
         </w:rPr>
-        <w:t>The purpose of incorporating these features is to improve access to job opportunities, streamline application management, improve communication, and ensure efficient candidate selection.</w:t>
+        <w:t xml:space="preserve">can apply in one or more jobs with easy without entering same data (name, CNIC, Addresses etc.) again for each job they apply. On the employers end they can check all the applications to a certain job, </w:t>
+      </w:r>
+      <w:r>
+        <w:rPr>
+          <w:sz w:val="24"/>
+          <w:szCs w:val="24"/>
+        </w:rPr>
+        <w:t xml:space="preserve">contact applicants regarding </w:t>
+      </w:r>
+      <w:r>
+        <w:rPr>
+          <w:sz w:val="24"/>
+          <w:szCs w:val="24"/>
+        </w:rPr>
+        <w:t>concerns</w:t>
+      </w:r>
+      <w:r>
+        <w:rPr>
+          <w:sz w:val="24"/>
+          <w:szCs w:val="24"/>
+        </w:rPr>
+        <w:t xml:space="preserve"> through in-built communication channel</w:t>
+      </w:r>
+      <w:r>
+        <w:rPr>
+          <w:sz w:val="24"/>
+          <w:szCs w:val="24"/>
+        </w:rPr>
+        <w:t xml:space="preserve"> and download CV’s and data of applicants for further processing if needed. </w:t>
       </w:r>
     </w:p>
     <w:p>
@@ -13994,7 +14204,7 @@
         <w:spacing w:before="62" w:line="360" w:lineRule="auto"/>
         <w:ind w:left="99" w:firstLine="0"/>
       </w:pPr>
-      <w:bookmarkStart w:id="5" w:name="_Toc135824834"/>
+      <w:bookmarkStart w:id="4" w:name="_Toc135824834"/>
       <w:r>
         <w:lastRenderedPageBreak/>
         <w:t>System</w:t>
@@ -14008,7 +14218,7 @@
       <w:r>
         <w:t>Functions</w:t>
       </w:r>
-      <w:bookmarkEnd w:id="5"/>
+      <w:bookmarkEnd w:id="4"/>
     </w:p>
     <w:p>
       <w:pPr>
@@ -14097,7 +14307,12 @@
         <w:ind w:firstLine="720"/>
       </w:pPr>
       <w:r>
-        <w:t>As needed, job listings can be edited, updated, or removed.</w:t>
+        <w:t xml:space="preserve">As needed, job listings can be edited, updated, </w:t>
+      </w:r>
+      <w:bookmarkStart w:id="5" w:name="_GoBack"/>
+      <w:bookmarkEnd w:id="5"/>
+      <w:r>
+        <w:t>or removed.</w:t>
       </w:r>
     </w:p>
     <w:p>
@@ -14379,13 +14594,7 @@
         <w:rPr>
           <w:sz w:val="24"/>
         </w:rPr>
-        <w:t>the</w:t>
-      </w:r>
-      <w:r>
-        <w:rPr>
-          <w:sz w:val="24"/>
-        </w:rPr>
-        <w:t xml:space="preserve"> conduct and development of the project titled “</w:t>
+        <w:t>the conduct and development of the project titled “</w:t>
       </w:r>
       <w:r>
         <w:rPr>
@@ -14487,10 +14696,7 @@
         <w:t xml:space="preserve"> </w:t>
       </w:r>
       <w:r>
-        <w:t>in virtuall</w:t>
-      </w:r>
-      <w:r>
-        <w:t>y every element</w:t>
+        <w:t>in virtually every element</w:t>
       </w:r>
       <w:r>
         <w:rPr>
@@ -14798,10 +15004,7 @@
         <w:t xml:space="preserve"> </w:t>
       </w:r>
       <w:r>
-        <w:t>Fr</w:t>
-      </w:r>
-      <w:r>
-        <w:t>ameworks</w:t>
+        <w:t>Frameworks</w:t>
       </w:r>
       <w:bookmarkEnd w:id="9"/>
     </w:p>
@@ -15501,10 +15704,7 @@
         <w:t xml:space="preserve"> </w:t>
       </w:r>
       <w:r>
-        <w:t>way to generate structured texts. T</w:t>
-      </w:r>
-      <w:r>
-        <w:t>ags, which are written in angle brackets, are used to</w:t>
+        <w:t>way to generate structured texts. Tags, which are written in angle brackets, are used to</w:t>
       </w:r>
       <w:r>
         <w:rPr>
@@ -15675,10 +15875,7 @@
         <w:t xml:space="preserve"> </w:t>
       </w:r>
       <w:r>
-        <w:t xml:space="preserve">as sub-elements. </w:t>
-      </w:r>
-      <w:r>
-        <w:t>Browsers use the HTML tags to interpret the page's content rather than</w:t>
+        <w:t>as sub-elements. Browsers use the HTML tags to interpret the page's content rather than</w:t>
       </w:r>
       <w:r>
         <w:rPr>
@@ -15806,7 +16003,7 @@
           <w:noProof/>
         </w:rPr>
         <w:drawing>
-          <wp:anchor distT="0" distB="0" distL="0" distR="0" simplePos="0" relativeHeight="251673600" behindDoc="0" locked="0" layoutInCell="1" allowOverlap="1" wp14:anchorId="564104E3" wp14:editId="17656DBB">
+          <wp:anchor distT="0" distB="0" distL="0" distR="0" simplePos="0" relativeHeight="251663360" behindDoc="0" locked="0" layoutInCell="1" allowOverlap="1" wp14:anchorId="564104E3" wp14:editId="17656DBB">
             <wp:simplePos x="0" y="0"/>
             <wp:positionH relativeFrom="page">
               <wp:posOffset>914400</wp:posOffset>
@@ -16054,10 +16251,7 @@
         <w:t xml:space="preserve"> </w:t>
       </w:r>
       <w:r>
-        <w:t>c</w:t>
-      </w:r>
-      <w:r>
-        <w:t>alled</w:t>
+        <w:t>called</w:t>
       </w:r>
       <w:r>
         <w:rPr>
@@ -16221,10 +16415,7 @@
         <w:jc w:val="both"/>
       </w:pPr>
       <w:r>
-        <w:t>The style and feel of a web page are handled by</w:t>
-      </w:r>
-      <w:r>
-        <w:t xml:space="preserve"> CSS. The color of the text, the font style, the</w:t>
+        <w:t>The style and feel of a web page are handled by CSS. The color of the text, the font style, the</w:t>
       </w:r>
       <w:r>
         <w:rPr>
@@ -16350,10 +16541,7 @@
         <w:t xml:space="preserve"> </w:t>
       </w:r>
       <w:r>
-        <w:t>of other ef</w:t>
-      </w:r>
-      <w:r>
-        <w:t>fects can all be</w:t>
+        <w:t>of other effects can all be</w:t>
       </w:r>
       <w:r>
         <w:rPr>
@@ -16441,10 +16629,7 @@
         <w:t xml:space="preserve"> </w:t>
       </w:r>
       <w:r>
-        <w:t xml:space="preserve">2.2 </w:t>
-      </w:r>
-      <w:r>
-        <w:t>shows</w:t>
+        <w:t>2.2 shows</w:t>
       </w:r>
       <w:r>
         <w:rPr>
@@ -16528,7 +16713,7 @@
           <w:noProof/>
         </w:rPr>
         <w:drawing>
-          <wp:anchor distT="0" distB="0" distL="0" distR="0" simplePos="0" relativeHeight="251640832" behindDoc="0" locked="0" layoutInCell="1" allowOverlap="1" wp14:anchorId="292F5CAD" wp14:editId="1903261A">
+          <wp:anchor distT="0" distB="0" distL="0" distR="0" simplePos="0" relativeHeight="251645952" behindDoc="0" locked="0" layoutInCell="1" allowOverlap="1" wp14:anchorId="292F5CAD" wp14:editId="1903261A">
             <wp:simplePos x="0" y="0"/>
             <wp:positionH relativeFrom="page">
               <wp:posOffset>1751964</wp:posOffset>
@@ -16779,10 +16964,7 @@
         <w:t xml:space="preserve"> </w:t>
       </w:r>
       <w:r>
-        <w:t xml:space="preserve">a utility-first CSS framework </w:t>
-      </w:r>
-      <w:r>
-        <w:t>for quickly creating unique user experiences. It is a low-level</w:t>
+        <w:t>a utility-first CSS framework for quickly creating unique user experiences. It is a low-level</w:t>
       </w:r>
       <w:r>
         <w:rPr>
@@ -16820,10 +17002,7 @@
         <w:jc w:val="both"/>
       </w:pPr>
       <w:r>
-        <w:t>The</w:t>
-      </w:r>
-      <w:r>
-        <w:t xml:space="preserve"> best part about tailwind is that it doesn't enforce design guidelines or dictate how your</w:t>
+        <w:t>The best part about tailwind is that it doesn't enforce design guidelines or dictate how your</w:t>
       </w:r>
       <w:r>
         <w:rPr>
@@ -16841,10 +17020,7 @@
         <w:t xml:space="preserve"> </w:t>
       </w:r>
       <w:r>
-        <w:t>interface. Simply put, Tailwind takes a "raw" CSS file, processes it throu</w:t>
-      </w:r>
-      <w:r>
-        <w:t>gh a configuration</w:t>
+        <w:t>interface. Simply put, Tailwind takes a "raw" CSS file, processes it through a configuration</w:t>
       </w:r>
       <w:r>
         <w:rPr>
@@ -17020,10 +17196,7 @@
         <w:t xml:space="preserve"> </w:t>
       </w:r>
       <w:r>
-        <w:t xml:space="preserve">apps. It's open-source and free to use, but it includes plenty of HTML and CSS templates </w:t>
-      </w:r>
-      <w:r>
-        <w:t>for</w:t>
+        <w:t>apps. It's open-source and free to use, but it includes plenty of HTML and CSS templates for</w:t>
       </w:r>
       <w:r>
         <w:rPr>
@@ -17142,10 +17315,7 @@
         <w:t xml:space="preserve"> </w:t>
       </w:r>
       <w:r>
-        <w:t>creat</w:t>
-      </w:r>
-      <w:r>
-        <w:t>ing</w:t>
+        <w:t>creating</w:t>
       </w:r>
       <w:r>
         <w:rPr>
@@ -17303,10 +17473,7 @@
         <w:t xml:space="preserve"> </w:t>
       </w:r>
       <w:r>
-        <w:t>components from the Material-UI package. As a result, the developers can save a lot of</w:t>
-      </w:r>
-      <w:r>
-        <w:t xml:space="preserve"> time</w:t>
+        <w:t>components from the Material-UI package. As a result, the developers can save a lot of time</w:t>
       </w:r>
       <w:r>
         <w:rPr>
@@ -17690,10 +17857,7 @@
         <w:t xml:space="preserve"> </w:t>
       </w:r>
       <w:r>
-        <w:t xml:space="preserve">JavaScript code, for common </w:t>
-      </w:r>
-      <w:r>
-        <w:t>functionalities.</w:t>
+        <w:t>JavaScript code, for common functionalities.</w:t>
       </w:r>
     </w:p>
     <w:p>
@@ -18483,10 +18647,7 @@
         <w:t xml:space="preserve"> </w:t>
       </w:r>
       <w:r>
-        <w:t>application's view layer. It w</w:t>
-      </w:r>
-      <w:r>
-        <w:t>as created and maintained by Facebook and was later utilized in</w:t>
+        <w:t>application's view layer. It was created and maintained by Facebook and was later utilized in</w:t>
       </w:r>
       <w:r>
         <w:rPr>
@@ -18668,10 +18829,7 @@
         <w:t xml:space="preserve"> </w:t>
       </w:r>
       <w:r>
-        <w:t>makes use of virtual DOM (JavaScript object), which</w:t>
-      </w:r>
-      <w:r>
-        <w:t xml:space="preserve"> increases the app's speed. The virtual</w:t>
+        <w:t>makes use of virtual DOM (JavaScript object), which increases the app's speed. The virtual</w:t>
       </w:r>
       <w:r>
         <w:rPr>
@@ -18875,7 +19033,7 @@
           <w:noProof/>
         </w:rPr>
         <w:drawing>
-          <wp:anchor distT="0" distB="0" distL="0" distR="0" simplePos="0" relativeHeight="251642880" behindDoc="0" locked="0" layoutInCell="1" allowOverlap="1" wp14:anchorId="28D97156" wp14:editId="38DDCB6E">
+          <wp:anchor distT="0" distB="0" distL="0" distR="0" simplePos="0" relativeHeight="251646976" behindDoc="0" locked="0" layoutInCell="1" allowOverlap="1" wp14:anchorId="28D97156" wp14:editId="38DDCB6E">
             <wp:simplePos x="0" y="0"/>
             <wp:positionH relativeFrom="page">
               <wp:posOffset>1808479</wp:posOffset>
@@ -19224,10 +19382,7 @@
         <w:t xml:space="preserve"> </w:t>
       </w:r>
       <w:r>
-        <w:t xml:space="preserve">components </w:t>
-      </w:r>
-      <w:r>
-        <w:t>using “Axios” and “React Dom” and other libraries like “Use State” to maintain</w:t>
+        <w:t>components using “Axios” and “React Dom” and other libraries like “Use State” to maintain</w:t>
       </w:r>
       <w:r>
         <w:rPr>
@@ -19447,10 +19602,7 @@
         <w:t xml:space="preserve"> </w:t>
       </w:r>
       <w:r>
-        <w:t>co</w:t>
-      </w:r>
-      <w:r>
-        <w:t>nventional</w:t>
+        <w:t>conventional</w:t>
       </w:r>
       <w:r>
         <w:rPr>
@@ -19812,10 +19964,7 @@
         <w:t xml:space="preserve"> </w:t>
       </w:r>
       <w:r>
-        <w:t>documents. Data in a collection cannot be distributed across man</w:t>
-      </w:r>
-      <w:r>
-        <w:t>y databases, despite the fact</w:t>
+        <w:t>documents. Data in a collection cannot be distributed across many databases, despite the fact</w:t>
       </w:r>
       <w:r>
         <w:rPr>
@@ -20066,7 +20215,7 @@
           <w:noProof/>
         </w:rPr>
         <w:drawing>
-          <wp:anchor distT="0" distB="0" distL="0" distR="0" simplePos="0" relativeHeight="251644928" behindDoc="0" locked="0" layoutInCell="1" allowOverlap="1" wp14:anchorId="2FD216F9" wp14:editId="29C82A65">
+          <wp:anchor distT="0" distB="0" distL="0" distR="0" simplePos="0" relativeHeight="251648000" behindDoc="0" locked="0" layoutInCell="1" allowOverlap="1" wp14:anchorId="2FD216F9" wp14:editId="29C82A65">
             <wp:simplePos x="0" y="0"/>
             <wp:positionH relativeFrom="page">
               <wp:posOffset>1886172</wp:posOffset>
@@ -20350,10 +20499,7 @@
         <w:t xml:space="preserve"> </w:t>
       </w:r>
       <w:r>
-        <w:t xml:space="preserve">necessary information or details of the activities that an employee is </w:t>
-      </w:r>
-      <w:r>
-        <w:t>currently involved in and</w:t>
+        <w:t>necessary information or details of the activities that an employee is currently involved in and</w:t>
       </w:r>
       <w:r>
         <w:rPr>
@@ -20380,10 +20526,7 @@
         <w:t xml:space="preserve"> </w:t>
       </w:r>
       <w:r>
-        <w:t xml:space="preserve">contributions etc. and helps in managing </w:t>
-      </w:r>
-      <w:r>
-        <w:t>and automating payments of visiting faculty and</w:t>
+        <w:t>contributions etc. and helps in managing and automating payments of visiting faculty and</w:t>
       </w:r>
       <w:r>
         <w:rPr>
@@ -20722,10 +20865,7 @@
         <w:jc w:val="both"/>
       </w:pPr>
       <w:r>
-        <w:t xml:space="preserve">The figure 3.1 </w:t>
-      </w:r>
-      <w:r>
-        <w:t>elaborates how these users will be using the information that the system will</w:t>
+        <w:t>The figure 3.1 elaborates how these users will be using the information that the system will</w:t>
       </w:r>
       <w:r>
         <w:rPr>
@@ -20758,7 +20898,7 @@
           <w:noProof/>
         </w:rPr>
         <w:drawing>
-          <wp:anchor distT="0" distB="0" distL="0" distR="0" simplePos="0" relativeHeight="251646976" behindDoc="0" locked="0" layoutInCell="1" allowOverlap="1" wp14:anchorId="7F0F39A8" wp14:editId="0623E17D">
+          <wp:anchor distT="0" distB="0" distL="0" distR="0" simplePos="0" relativeHeight="251649024" behindDoc="0" locked="0" layoutInCell="1" allowOverlap="1" wp14:anchorId="7F0F39A8" wp14:editId="0623E17D">
             <wp:simplePos x="0" y="0"/>
             <wp:positionH relativeFrom="page">
               <wp:posOffset>914400</wp:posOffset>
@@ -20985,10 +21125,7 @@
         <w:t xml:space="preserve"> </w:t>
       </w:r>
       <w:r>
-        <w:t xml:space="preserve">it will </w:t>
-      </w:r>
-      <w:r>
-        <w:t>entail learning and</w:t>
+        <w:t>it will entail learning and</w:t>
       </w:r>
       <w:r>
         <w:rPr>
@@ -25214,13 +25351,7 @@
         <w:rPr>
           <w:sz w:val="24"/>
         </w:rPr>
-        <w:t xml:space="preserve">students </w:t>
-      </w:r>
-      <w:r>
-        <w:rPr>
-          <w:sz w:val="24"/>
-        </w:rPr>
-        <w:t>taught, etc.</w:t>
+        <w:t>students taught, etc.</w:t>
       </w:r>
     </w:p>
     <w:p>
@@ -25683,10 +25814,7 @@
         <w:jc w:val="both"/>
       </w:pPr>
       <w:r>
-        <w:t xml:space="preserve">Central </w:t>
-      </w:r>
-      <w:r>
-        <w:t>User Management will be incorporated</w:t>
+        <w:t>Central User Management will be incorporated</w:t>
       </w:r>
       <w:r>
         <w:rPr>
@@ -25922,10 +26050,7 @@
         <w:t xml:space="preserve"> </w:t>
       </w:r>
       <w:r>
-        <w:t xml:space="preserve">role when generating </w:t>
-      </w:r>
-      <w:r>
-        <w:t>department-wise</w:t>
+        <w:t>role when generating department-wise</w:t>
       </w:r>
       <w:r>
         <w:rPr>
@@ -26802,10 +26927,7 @@
         <w:t xml:space="preserve"> </w:t>
       </w:r>
       <w:r>
-        <w:t>would be made in the payment module. One thing which is to</w:t>
-      </w:r>
-      <w:r>
-        <w:t xml:space="preserve"> be noted is that the payment</w:t>
+        <w:t>would be made in the payment module. One thing which is to be noted is that the payment</w:t>
       </w:r>
       <w:r>
         <w:rPr>
@@ -26916,10 +27038,7 @@
         <w:jc w:val="both"/>
       </w:pPr>
       <w:r>
-        <w:t xml:space="preserve">The Information system will take inputs from a user through a form and store </w:t>
-      </w:r>
-      <w:r>
-        <w:t>all the courses</w:t>
+        <w:t>The Information system will take inputs from a user through a form and store all the courses</w:t>
       </w:r>
       <w:r>
         <w:rPr>
@@ -26955,10 +27074,7 @@
         <w:t xml:space="preserve"> </w:t>
       </w:r>
       <w:r>
-        <w:t>program, theory and lab credit hours</w:t>
-      </w:r>
-      <w:r>
-        <w:t>.</w:t>
+        <w:t>program, theory and lab credit hours.</w:t>
       </w:r>
     </w:p>
     <w:p>
@@ -28511,13 +28627,7 @@
         <w:rPr>
           <w:sz w:val="24"/>
         </w:rPr>
-        <w:t>R</w:t>
-      </w:r>
-      <w:r>
-        <w:rPr>
-          <w:sz w:val="24"/>
-        </w:rPr>
-        <w:t>egistrar</w:t>
+        <w:t>Registrar</w:t>
       </w:r>
       <w:r>
         <w:rPr>
@@ -30331,13 +30441,7 @@
         <w:rPr>
           <w:sz w:val="24"/>
         </w:rPr>
-        <w:t>TA/</w:t>
-      </w:r>
-      <w:r>
-        <w:rPr>
-          <w:sz w:val="24"/>
-        </w:rPr>
-        <w:t xml:space="preserve"> Lab Engineers</w:t>
+        <w:t>TA/ Lab Engineers</w:t>
       </w:r>
     </w:p>
     <w:p>
@@ -30562,10 +30666,7 @@
         <w:t xml:space="preserve"> </w:t>
       </w:r>
       <w:r>
-        <w:t xml:space="preserve">course. Therefore, a method </w:t>
-      </w:r>
-      <w:r>
-        <w:t>shall be incorporated in the system that determines whether an</w:t>
+        <w:t>course. Therefore, a method shall be incorporated in the system that determines whether an</w:t>
       </w:r>
       <w:r>
         <w:rPr>
@@ -31092,10 +31193,7 @@
         <w:t xml:space="preserve"> </w:t>
       </w:r>
       <w:r>
-        <w:t>also</w:t>
-      </w:r>
-      <w:r>
-        <w:t xml:space="preserve"> be</w:t>
+        <w:t>also be</w:t>
       </w:r>
       <w:r>
         <w:rPr>
@@ -31290,10 +31388,7 @@
         <w:t xml:space="preserve"> </w:t>
       </w:r>
       <w:r>
-        <w:t xml:space="preserve">big database. Therefore, to tackle this, </w:t>
-      </w:r>
-      <w:r>
-        <w:t>filter dropdowns must be added so that information</w:t>
+        <w:t>big database. Therefore, to tackle this, filter dropdowns must be added so that information</w:t>
       </w:r>
       <w:r>
         <w:rPr>
@@ -32187,10 +32282,7 @@
         <w:t xml:space="preserve"> </w:t>
       </w:r>
       <w:r>
-        <w:t>is being handled throu</w:t>
-      </w:r>
-      <w:r>
-        <w:t>gh this information system.</w:t>
+        <w:t>is being handled through this information system.</w:t>
       </w:r>
     </w:p>
     <w:p>
@@ -32278,10 +32370,7 @@
         <w:jc w:val="both"/>
       </w:pPr>
       <w:r>
-        <w:t xml:space="preserve">The software will be created in such a way that it is easily maintainable and modifiable. So, </w:t>
-      </w:r>
-      <w:r>
-        <w:t>if</w:t>
+        <w:t>The software will be created in such a way that it is easily maintainable and modifiable. So, if</w:t>
       </w:r>
       <w:r>
         <w:rPr>
@@ -32492,10 +32581,7 @@
       </w:pPr>
       <w:bookmarkStart w:id="49" w:name="_Toc135824872"/>
       <w:r>
-        <w:t>Techno</w:t>
-      </w:r>
-      <w:r>
-        <w:t>logy</w:t>
+        <w:t>Technology</w:t>
       </w:r>
       <w:r>
         <w:rPr>
@@ -33692,7 +33778,7 @@
           <w:noProof/>
         </w:rPr>
         <w:drawing>
-          <wp:anchor distT="0" distB="0" distL="114300" distR="114300" simplePos="0" relativeHeight="251675648" behindDoc="0" locked="0" layoutInCell="1" allowOverlap="1" wp14:anchorId="6F525504" wp14:editId="44945BDC">
+          <wp:anchor distT="0" distB="0" distL="114300" distR="114300" simplePos="0" relativeHeight="251664384" behindDoc="0" locked="0" layoutInCell="1" allowOverlap="1" wp14:anchorId="6F525504" wp14:editId="44945BDC">
             <wp:simplePos x="0" y="0"/>
             <wp:positionH relativeFrom="column">
               <wp:posOffset>370092</wp:posOffset>
@@ -34059,7 +34145,7 @@
           <w:noProof/>
         </w:rPr>
         <w:drawing>
-          <wp:anchor distT="0" distB="0" distL="0" distR="0" simplePos="0" relativeHeight="251649024" behindDoc="0" locked="0" layoutInCell="1" allowOverlap="1" wp14:anchorId="0A94E5DC" wp14:editId="0D42E1B9">
+          <wp:anchor distT="0" distB="0" distL="0" distR="0" simplePos="0" relativeHeight="251650048" behindDoc="0" locked="0" layoutInCell="1" allowOverlap="1" wp14:anchorId="0A94E5DC" wp14:editId="0D42E1B9">
             <wp:simplePos x="0" y="0"/>
             <wp:positionH relativeFrom="page">
               <wp:posOffset>914400</wp:posOffset>
@@ -34883,10 +34969,7 @@
         <w:t xml:space="preserve"> </w:t>
       </w:r>
       <w:r>
-        <w:t xml:space="preserve">becomes a hectic task to change the </w:t>
-      </w:r>
-      <w:r>
-        <w:t>weight of a factor repeatedly because there may come a</w:t>
+        <w:t>becomes a hectic task to change the weight of a factor repeatedly because there may come a</w:t>
       </w:r>
       <w:r>
         <w:rPr>
@@ -35045,10 +35128,7 @@
         <w:jc w:val="both"/>
       </w:pPr>
       <w:r>
-        <w:t>The</w:t>
-      </w:r>
-      <w:r>
-        <w:t>re</w:t>
+        <w:t>There</w:t>
       </w:r>
       <w:r>
         <w:rPr>
@@ -35989,10 +36069,7 @@
         <w:jc w:val="both"/>
       </w:pPr>
       <w:r>
-        <w:t xml:space="preserve">Home page is the first page that will be shown to the </w:t>
-      </w:r>
-      <w:r>
-        <w:t>user. The interface of the login page is</w:t>
+        <w:t>Home page is the first page that will be shown to the user. The interface of the login page is</w:t>
       </w:r>
       <w:r>
         <w:rPr>
@@ -36043,7 +36120,7 @@
           <w:noProof/>
         </w:rPr>
         <w:drawing>
-          <wp:anchor distT="0" distB="0" distL="0" distR="0" simplePos="0" relativeHeight="251650048" behindDoc="0" locked="0" layoutInCell="1" allowOverlap="1" wp14:anchorId="59DA1D8B" wp14:editId="1FAC4533">
+          <wp:anchor distT="0" distB="0" distL="0" distR="0" simplePos="0" relativeHeight="251651072" behindDoc="0" locked="0" layoutInCell="1" allowOverlap="1" wp14:anchorId="59DA1D8B" wp14:editId="1FAC4533">
             <wp:simplePos x="0" y="0"/>
             <wp:positionH relativeFrom="page">
               <wp:posOffset>914400</wp:posOffset>
@@ -36256,10 +36333,7 @@
         <w:t xml:space="preserve"> </w:t>
       </w:r>
       <w:r>
-        <w:t xml:space="preserve">shown in a table in which we can edit and delete the </w:t>
-      </w:r>
-      <w:r>
-        <w:t>information of a particular employee as</w:t>
+        <w:t>shown in a table in which we can edit and delete the information of a particular employee as</w:t>
       </w:r>
       <w:r>
         <w:rPr>
@@ -36854,7 +36928,7 @@
           <w:noProof/>
         </w:rPr>
         <w:drawing>
-          <wp:anchor distT="0" distB="0" distL="0" distR="0" simplePos="0" relativeHeight="251652096" behindDoc="0" locked="0" layoutInCell="1" allowOverlap="1" wp14:anchorId="05CD75CC" wp14:editId="362CB92D">
+          <wp:anchor distT="0" distB="0" distL="0" distR="0" simplePos="0" relativeHeight="251653120" behindDoc="0" locked="0" layoutInCell="1" allowOverlap="1" wp14:anchorId="05CD75CC" wp14:editId="362CB92D">
             <wp:simplePos x="0" y="0"/>
             <wp:positionH relativeFrom="page">
               <wp:posOffset>914400</wp:posOffset>
@@ -37091,7 +37165,7 @@
           <w:noProof/>
         </w:rPr>
         <w:drawing>
-          <wp:anchor distT="0" distB="0" distL="0" distR="0" simplePos="0" relativeHeight="251655168" behindDoc="0" locked="0" layoutInCell="1" allowOverlap="1" wp14:anchorId="6CC8BCCF" wp14:editId="6C003A65">
+          <wp:anchor distT="0" distB="0" distL="0" distR="0" simplePos="0" relativeHeight="251654144" behindDoc="0" locked="0" layoutInCell="1" allowOverlap="1" wp14:anchorId="6CC8BCCF" wp14:editId="6C003A65">
             <wp:simplePos x="0" y="0"/>
             <wp:positionH relativeFrom="page">
               <wp:posOffset>914400</wp:posOffset>
@@ -38179,10 +38253,7 @@
         <w:t xml:space="preserve"> </w:t>
       </w:r>
       <w:r>
-        <w:t>calculating workload and total number of classes etc. The user interface of th</w:t>
-      </w:r>
-      <w:r>
-        <w:t>is page is shown</w:t>
+        <w:t>calculating workload and total number of classes etc. The user interface of this page is shown</w:t>
       </w:r>
       <w:r>
         <w:rPr>
@@ -38224,7 +38295,7 @@
           <w:noProof/>
         </w:rPr>
         <w:drawing>
-          <wp:anchor distT="0" distB="0" distL="0" distR="0" simplePos="0" relativeHeight="251657216" behindDoc="0" locked="0" layoutInCell="1" allowOverlap="1" wp14:anchorId="292AFC3C" wp14:editId="711B5865">
+          <wp:anchor distT="0" distB="0" distL="0" distR="0" simplePos="0" relativeHeight="251655168" behindDoc="0" locked="0" layoutInCell="1" allowOverlap="1" wp14:anchorId="292AFC3C" wp14:editId="711B5865">
             <wp:simplePos x="0" y="0"/>
             <wp:positionH relativeFrom="page">
               <wp:posOffset>914400</wp:posOffset>
@@ -38631,7 +38702,7 @@
           <w:noProof/>
         </w:rPr>
         <w:drawing>
-          <wp:anchor distT="0" distB="0" distL="0" distR="0" simplePos="0" relativeHeight="251659264" behindDoc="0" locked="0" layoutInCell="1" allowOverlap="1" wp14:anchorId="411B0949" wp14:editId="45401341">
+          <wp:anchor distT="0" distB="0" distL="0" distR="0" simplePos="0" relativeHeight="251656192" behindDoc="0" locked="0" layoutInCell="1" allowOverlap="1" wp14:anchorId="411B0949" wp14:editId="45401341">
             <wp:simplePos x="0" y="0"/>
             <wp:positionH relativeFrom="page">
               <wp:posOffset>914400</wp:posOffset>
@@ -38994,10 +39065,7 @@
         <w:t xml:space="preserve"> </w:t>
       </w:r>
       <w:r>
-        <w:t xml:space="preserve">from the course management module. Other crucial data is also </w:t>
-      </w:r>
-      <w:r>
-        <w:t>entered, like managerial</w:t>
+        <w:t>from the course management module. Other crucial data is also entered, like managerial</w:t>
       </w:r>
       <w:r>
         <w:rPr>
@@ -39062,10 +39130,7 @@
         <w:jc w:val="both"/>
       </w:pPr>
       <w:r>
-        <w:t>This page also shows all the data regarding workloads of the em</w:t>
-      </w:r>
-      <w:r>
-        <w:t>ployees. This workload will</w:t>
+        <w:t>This page also shows all the data regarding workloads of the employees. This workload will</w:t>
       </w:r>
       <w:r>
         <w:rPr>
@@ -39389,13 +39454,7 @@
         <w:rPr>
           <w:sz w:val="24"/>
         </w:rPr>
-        <w:t xml:space="preserve">BS </w:t>
-      </w:r>
-      <w:r>
-        <w:rPr>
-          <w:sz w:val="24"/>
-        </w:rPr>
-        <w:t>Students</w:t>
+        <w:t>BS Students</w:t>
       </w:r>
     </w:p>
     <w:p>
@@ -39779,7 +39838,7 @@
           <w:noProof/>
         </w:rPr>
         <w:drawing>
-          <wp:anchor distT="0" distB="0" distL="0" distR="0" simplePos="0" relativeHeight="251661312" behindDoc="0" locked="0" layoutInCell="1" allowOverlap="1" wp14:anchorId="462F875E" wp14:editId="28690A6D">
+          <wp:anchor distT="0" distB="0" distL="0" distR="0" simplePos="0" relativeHeight="251657216" behindDoc="0" locked="0" layoutInCell="1" allowOverlap="1" wp14:anchorId="462F875E" wp14:editId="28690A6D">
             <wp:simplePos x="0" y="0"/>
             <wp:positionH relativeFrom="page">
               <wp:posOffset>914400</wp:posOffset>
@@ -40571,10 +40630,7 @@
         <w:t xml:space="preserve"> </w:t>
       </w:r>
       <w:r>
-        <w:t>Supervisions * wMs</w:t>
-      </w:r>
-      <w:r>
-        <w:t>ProjectSupervisions] + [wResearchProject] + [Int Journal * wIJ] + [Nat</w:t>
+        <w:t>Supervisions * wMsProjectSupervisions] + [wResearchProject] + [Int Journal * wIJ] + [Nat</w:t>
       </w:r>
       <w:r>
         <w:rPr>
@@ -40865,13 +40921,7 @@
         <w:rPr>
           <w:spacing w:val="-1"/>
         </w:rPr>
-        <w:t>wTechnicalReport</w:t>
-      </w:r>
-      <w:r>
-        <w:rPr>
-          <w:spacing w:val="-1"/>
-        </w:rPr>
-        <w:t>]</w:t>
+        <w:t>wTechnicalReport]</w:t>
       </w:r>
       <w:r>
         <w:rPr>
@@ -41100,7 +41150,7 @@
           <w:noProof/>
         </w:rPr>
         <w:drawing>
-          <wp:anchor distT="0" distB="0" distL="0" distR="0" simplePos="0" relativeHeight="251663360" behindDoc="0" locked="0" layoutInCell="1" allowOverlap="1" wp14:anchorId="063F5451" wp14:editId="46925044">
+          <wp:anchor distT="0" distB="0" distL="0" distR="0" simplePos="0" relativeHeight="251658240" behindDoc="0" locked="0" layoutInCell="1" allowOverlap="1" wp14:anchorId="063F5451" wp14:editId="46925044">
             <wp:simplePos x="0" y="0"/>
             <wp:positionH relativeFrom="page">
               <wp:posOffset>914400</wp:posOffset>
@@ -41488,7 +41538,7 @@
           <w:noProof/>
         </w:rPr>
         <w:drawing>
-          <wp:anchor distT="0" distB="0" distL="0" distR="0" simplePos="0" relativeHeight="251665408" behindDoc="0" locked="0" layoutInCell="1" allowOverlap="1" wp14:anchorId="761E0AF2" wp14:editId="7996D70D">
+          <wp:anchor distT="0" distB="0" distL="0" distR="0" simplePos="0" relativeHeight="251659264" behindDoc="0" locked="0" layoutInCell="1" allowOverlap="1" wp14:anchorId="761E0AF2" wp14:editId="7996D70D">
             <wp:simplePos x="0" y="0"/>
             <wp:positionH relativeFrom="page">
               <wp:posOffset>914400</wp:posOffset>
@@ -43216,7 +43266,7 @@
           <w:noProof/>
         </w:rPr>
         <w:drawing>
-          <wp:anchor distT="0" distB="0" distL="0" distR="0" simplePos="0" relativeHeight="251667456" behindDoc="0" locked="0" layoutInCell="1" allowOverlap="1" wp14:anchorId="7DB47D99" wp14:editId="10433F43">
+          <wp:anchor distT="0" distB="0" distL="0" distR="0" simplePos="0" relativeHeight="251660288" behindDoc="0" locked="0" layoutInCell="1" allowOverlap="1" wp14:anchorId="7DB47D99" wp14:editId="10433F43">
             <wp:simplePos x="0" y="0"/>
             <wp:positionH relativeFrom="page">
               <wp:posOffset>914400</wp:posOffset>
@@ -43496,7 +43546,7 @@
           <w:noProof/>
         </w:rPr>
         <w:drawing>
-          <wp:anchor distT="0" distB="0" distL="0" distR="0" simplePos="0" relativeHeight="251669504" behindDoc="0" locked="0" layoutInCell="1" allowOverlap="1" wp14:anchorId="19A1FFC0" wp14:editId="76DD2E21">
+          <wp:anchor distT="0" distB="0" distL="0" distR="0" simplePos="0" relativeHeight="251661312" behindDoc="0" locked="0" layoutInCell="1" allowOverlap="1" wp14:anchorId="19A1FFC0" wp14:editId="76DD2E21">
             <wp:simplePos x="0" y="0"/>
             <wp:positionH relativeFrom="page">
               <wp:posOffset>914400</wp:posOffset>
@@ -44173,7 +44223,7 @@
           <w:noProof/>
         </w:rPr>
         <w:drawing>
-          <wp:anchor distT="0" distB="0" distL="0" distR="0" simplePos="0" relativeHeight="251671552" behindDoc="0" locked="0" layoutInCell="1" allowOverlap="1" wp14:anchorId="1E3FAFD6" wp14:editId="0C49645C">
+          <wp:anchor distT="0" distB="0" distL="0" distR="0" simplePos="0" relativeHeight="251662336" behindDoc="0" locked="0" layoutInCell="1" allowOverlap="1" wp14:anchorId="1E3FAFD6" wp14:editId="0C49645C">
             <wp:simplePos x="0" y="0"/>
             <wp:positionH relativeFrom="page">
               <wp:posOffset>914400</wp:posOffset>
@@ -44732,10 +44782,7 @@
         <w:jc w:val="both"/>
       </w:pPr>
       <w:r>
-        <w:t xml:space="preserve">A good page design is essential </w:t>
-      </w:r>
-      <w:r>
-        <w:t>for modern Web development.</w:t>
+        <w:t>A good page design is essential for modern Web development.</w:t>
       </w:r>
       <w:r>
         <w:rPr>
@@ -44771,10 +44818,7 @@
         <w:t xml:space="preserve"> </w:t>
       </w:r>
       <w:r>
-        <w:t>order to design</w:t>
-      </w:r>
-      <w:r>
-        <w:t xml:space="preserve"> a page well for a certain audience, the demographics and history of the users</w:t>
+        <w:t>order to design a page well for a certain audience, the demographics and history of the users</w:t>
       </w:r>
       <w:r>
         <w:rPr>
@@ -44830,10 +44874,7 @@
         <w:jc w:val="both"/>
       </w:pPr>
       <w:r>
-        <w:t xml:space="preserve">Beginning with the very fundamentals of HTML, </w:t>
-      </w:r>
-      <w:r>
-        <w:t>CSS, and the JavaScript. I have progressed</w:t>
+        <w:t>Beginning with the very fundamentals of HTML, CSS, and the JavaScript. I have progressed</w:t>
       </w:r>
       <w:r>
         <w:rPr>
@@ -45285,10 +45326,7 @@
         <w:t xml:space="preserve"> </w:t>
       </w:r>
       <w:r>
-        <w:t xml:space="preserve">system is now </w:t>
-      </w:r>
-      <w:r>
-        <w:t>quite</w:t>
+        <w:t>system is now quite</w:t>
       </w:r>
       <w:r>
         <w:rPr>
@@ -45520,10 +45558,7 @@
         <w:t xml:space="preserve"> </w:t>
       </w:r>
       <w:r>
-        <w:t xml:space="preserve">functionality that should </w:t>
-      </w:r>
-      <w:r>
-        <w:t>also be introduced in the proposed system is that the system can also</w:t>
+        <w:t>functionality that should also be introduced in the proposed system is that the system can also</w:t>
       </w:r>
       <w:r>
         <w:rPr>
@@ -45687,10 +45722,7 @@
         <w:t xml:space="preserve"> </w:t>
       </w:r>
       <w:r>
-        <w:t>input. Each page</w:t>
-      </w:r>
-      <w:r>
-        <w:t xml:space="preserve"> should feature a text-only navigation bar for ease of use in addition to the</w:t>
+        <w:t>input. Each page should feature a text-only navigation bar for ease of use in addition to the</w:t>
       </w:r>
       <w:r>
         <w:rPr>
@@ -45708,10 +45740,7 @@
         <w:t xml:space="preserve"> </w:t>
       </w:r>
       <w:r>
-        <w:t>the site, the developer should also establish a Cascading Style Sheet to regulate th</w:t>
-      </w:r>
-      <w:r>
-        <w:t>e typeface</w:t>
+        <w:t>the site, the developer should also establish a Cascading Style Sheet to regulate the typeface</w:t>
       </w:r>
       <w:r>
         <w:rPr>
@@ -46806,13 +46835,7 @@
         <w:rPr>
           <w:sz w:val="24"/>
         </w:rPr>
-        <w:t>Aug. 18, 202</w:t>
-      </w:r>
-      <w:r>
-        <w:rPr>
-          <w:sz w:val="24"/>
-        </w:rPr>
-        <w:t>2).</w:t>
+        <w:t>Aug. 18, 2022).</w:t>
       </w:r>
     </w:p>
     <w:p>
@@ -47257,13 +47280,7 @@
         <w:rPr>
           <w:sz w:val="24"/>
         </w:rPr>
-        <w:t>cont</w:t>
-      </w:r>
-      <w:r>
-        <w:rPr>
-          <w:sz w:val="24"/>
-        </w:rPr>
-        <w:t>ributors</w:t>
+        <w:t>contributors</w:t>
       </w:r>
       <w:r>
         <w:rPr>
@@ -47497,14 +47514,7 @@
             <w:color w:val="1154CC"/>
             <w:u w:val="single" w:color="1154CC"/>
           </w:rPr>
-          <w:t>m=mo</w:t>
-        </w:r>
-        <w:r>
-          <w:rPr>
-            <w:color w:val="1154CC"/>
-            <w:u w:val="single" w:color="1154CC"/>
-          </w:rPr>
-          <w:t>ngodb&amp;utm_medium=cpc_paid_search&amp;utm_ad=e&amp;utm_ad_campaign_id=12212</w:t>
+          <w:t>m=mongodb&amp;utm_medium=cpc_paid_search&amp;utm_ad=e&amp;utm_ad_campaign_id=12212</w:t>
         </w:r>
       </w:hyperlink>
       <w:r>
@@ -47873,13 +47883,7 @@
         <w:rPr>
           <w:sz w:val="24"/>
         </w:rPr>
-        <w:t>“Database Manage</w:t>
-      </w:r>
-      <w:r>
-        <w:rPr>
-          <w:sz w:val="24"/>
-        </w:rPr>
-        <w:t>ment System”, published by IT Series Publications and the</w:t>
+        <w:t>“Database Management System”, published by IT Series Publications and the</w:t>
       </w:r>
       <w:r>
         <w:rPr>
@@ -49388,13 +49392,7 @@
         <w:rPr>
           <w:u w:val="single"/>
         </w:rPr>
-        <w:t>h</w:t>
-      </w:r>
-      <w:r>
-        <w:rPr>
-          <w:u w:val="single"/>
-        </w:rPr>
-        <w:t>ttps://nodejs.org</w:t>
+        <w:t>https://nodejs.org</w:t>
       </w:r>
     </w:p>
     <w:p>
@@ -49895,10 +49893,7 @@
         <w:jc w:val="both"/>
       </w:pPr>
       <w:r>
-        <w:t xml:space="preserve">After installing </w:t>
-      </w:r>
-      <w:r>
-        <w:t>create-react-app, we can start building our first react application.</w:t>
+        <w:t>After installing create-react-app, we can start building our first react application.</w:t>
       </w:r>
       <w:r>
         <w:rPr>
@@ -52162,7 +52157,7 @@
                     <w:noProof/>
                     <w:sz w:val="20"/>
                   </w:rPr>
-                  <w:t>3</w:t>
+                  <w:t>4</w:t>
                 </w:r>
                 <w:r>
                   <w:fldChar w:fldCharType="end"/>

--- a/FYP Thesis(2nd Rev).docx
+++ b/FYP Thesis(2nd Rev).docx
@@ -13906,56 +13906,121 @@
           <w:sz w:val="24"/>
           <w:szCs w:val="24"/>
         </w:rPr>
-        <w:t xml:space="preserve"> </w:t>
+        <w:t xml:space="preserve"> As the world moves on to a digital era, searching for Jobs or finding the right Employee for one, like all other aspects of daily life, are being shifted to be online, saving time, human resources, accessible and providing ease of use. We intended to create</w:t>
       </w:r>
       <w:r>
         <w:rPr>
           <w:sz w:val="24"/>
           <w:szCs w:val="24"/>
         </w:rPr>
-        <w:t>As the world moves on to a digital era, searching for Jobs or finding the right Employee for one, like all other aspects of daily life, are being shifted to be online, saving time, human resources, accessible and providing ease of use</w:t>
+        <w:t xml:space="preserve"> a </w:t>
       </w:r>
       <w:r>
         <w:rPr>
           <w:sz w:val="24"/>
           <w:szCs w:val="24"/>
         </w:rPr>
-        <w:t>. We intended to create</w:t>
+        <w:t xml:space="preserve">platform that will automate the </w:t>
       </w:r>
       <w:r>
         <w:rPr>
           <w:sz w:val="24"/>
           <w:szCs w:val="24"/>
         </w:rPr>
-        <w:t xml:space="preserve"> a </w:t>
+        <w:t>process where organizations can put up job vacancies, where</w:t>
       </w:r>
       <w:r>
         <w:rPr>
           <w:sz w:val="24"/>
           <w:szCs w:val="24"/>
         </w:rPr>
-        <w:t xml:space="preserve">platform that will automate the </w:t>
+        <w:t xml:space="preserve"> applicants can go through them </w:t>
       </w:r>
       <w:r>
         <w:rPr>
           <w:sz w:val="24"/>
           <w:szCs w:val="24"/>
         </w:rPr>
-        <w:t>process where organizations can put up job vacancies, where</w:t>
-      </w:r>
-      <w:r>
+        <w:t xml:space="preserve">and apply in the right job. </w:t>
+      </w:r>
+    </w:p>
+    <w:p>
+      <w:pPr>
+        <w:spacing w:line="360" w:lineRule="auto"/>
         <w:rPr>
           <w:sz w:val="24"/>
           <w:szCs w:val="24"/>
         </w:rPr>
-        <w:t xml:space="preserve"> applicants can go through them </w:t>
-      </w:r>
+      </w:pPr>
       <w:r>
         <w:rPr>
           <w:sz w:val="24"/>
           <w:szCs w:val="24"/>
         </w:rPr>
-        <w:t xml:space="preserve">and apply in the right job. </w:t>
+        <w:t>Where employers would have th</w:t>
+      </w:r>
+      <w:r>
+        <w:rPr>
+          <w:sz w:val="24"/>
+          <w:szCs w:val="24"/>
+        </w:rPr>
+        <w:t xml:space="preserve">e ease of checking through CV’s </w:t>
+      </w:r>
+      <w:r>
+        <w:rPr>
+          <w:sz w:val="24"/>
+          <w:szCs w:val="24"/>
+        </w:rPr>
+        <w:t>and sel</w:t>
+      </w:r>
+      <w:r>
+        <w:rPr>
+          <w:sz w:val="24"/>
+          <w:szCs w:val="24"/>
+        </w:rPr>
+        <w:t xml:space="preserve">ecting the suitable candidates etc. And applicants will find a </w:t>
+      </w:r>
+      <w:r>
+        <w:rPr>
+          <w:sz w:val="24"/>
+          <w:szCs w:val="24"/>
+        </w:rPr>
+        <w:t>p</w:t>
+      </w:r>
+      <w:r>
+        <w:rPr>
+          <w:sz w:val="24"/>
+          <w:szCs w:val="24"/>
+        </w:rPr>
+        <w:t xml:space="preserve">latform that will allow them to </w:t>
+      </w:r>
+      <w:r>
+        <w:rPr>
+          <w:sz w:val="24"/>
+          <w:szCs w:val="24"/>
+        </w:rPr>
+        <w:t>apply in multiple jobs according to thei</w:t>
+      </w:r>
+      <w:r>
+        <w:rPr>
+          <w:sz w:val="24"/>
+          <w:szCs w:val="24"/>
+        </w:rPr>
+        <w:t xml:space="preserve">r qualifications easily </w:t>
+      </w:r>
+      <w:r>
+        <w:rPr>
+          <w:sz w:val="24"/>
+          <w:szCs w:val="24"/>
+        </w:rPr>
+        <w:t>as we</w:t>
+      </w:r>
+      <w:r>
+        <w:rPr>
+          <w:sz w:val="24"/>
+          <w:szCs w:val="24"/>
+        </w:rPr>
+        <w:t xml:space="preserve">ll as get side-by-side updates. </w:t>
       </w:r>
     </w:p>
     <w:p>
@@ -13971,93 +14036,7 @@
           <w:sz w:val="24"/>
           <w:szCs w:val="24"/>
         </w:rPr>
-        <w:t>Where employers would have th</w:t>
-      </w:r>
-      <w:r>
-        <w:rPr>
-          <w:sz w:val="24"/>
-          <w:szCs w:val="24"/>
-        </w:rPr>
-        <w:t xml:space="preserve">e ease of checking through CV’s </w:t>
-      </w:r>
-      <w:r>
-        <w:rPr>
-          <w:sz w:val="24"/>
-          <w:szCs w:val="24"/>
-        </w:rPr>
-        <w:t>and sel</w:t>
-      </w:r>
-      <w:r>
-        <w:rPr>
-          <w:sz w:val="24"/>
-          <w:szCs w:val="24"/>
-        </w:rPr>
-        <w:t xml:space="preserve">ecting the suitable candidates etc. And applicants will find a </w:t>
-      </w:r>
-      <w:r>
-        <w:rPr>
-          <w:sz w:val="24"/>
-          <w:szCs w:val="24"/>
-        </w:rPr>
-        <w:t>p</w:t>
-      </w:r>
-      <w:r>
-        <w:rPr>
-          <w:sz w:val="24"/>
-          <w:szCs w:val="24"/>
-        </w:rPr>
-        <w:t xml:space="preserve">latform that will allow them to </w:t>
-      </w:r>
-      <w:r>
-        <w:rPr>
-          <w:sz w:val="24"/>
-          <w:szCs w:val="24"/>
-        </w:rPr>
-        <w:t>apply in multiple jobs according to thei</w:t>
-      </w:r>
-      <w:r>
-        <w:rPr>
-          <w:sz w:val="24"/>
-          <w:szCs w:val="24"/>
-        </w:rPr>
-        <w:t xml:space="preserve">r qualifications easily </w:t>
-      </w:r>
-      <w:r>
-        <w:rPr>
-          <w:sz w:val="24"/>
-          <w:szCs w:val="24"/>
-        </w:rPr>
-        <w:t>as we</w:t>
-      </w:r>
-      <w:r>
-        <w:rPr>
-          <w:sz w:val="24"/>
-          <w:szCs w:val="24"/>
-        </w:rPr>
-        <w:t xml:space="preserve">ll as get side-by-side updates. </w:t>
-      </w:r>
-    </w:p>
-    <w:p>
-      <w:pPr>
-        <w:spacing w:line="360" w:lineRule="auto"/>
-        <w:rPr>
-          <w:sz w:val="24"/>
-          <w:szCs w:val="24"/>
-        </w:rPr>
-      </w:pPr>
-      <w:r>
-        <w:rPr>
-          <w:sz w:val="24"/>
-          <w:szCs w:val="24"/>
-        </w:rPr>
-        <w:t xml:space="preserve">It </w:t>
-      </w:r>
-      <w:r>
-        <w:rPr>
-          <w:sz w:val="24"/>
-          <w:szCs w:val="24"/>
-        </w:rPr>
-        <w:t xml:space="preserve">is web-based platform, with a good UI/UX having a Landing page, Job Vacancies Page from where one can apply into preferred job after registering with the system as an applicant where email validation shall be done, then provide data and upload their CV and apply for jobs they want, they can also search by the search bar and apply search filters for their needs like locations, </w:t>
+        <w:t xml:space="preserve">It is web-based platform, with a good UI/UX having a Landing page, Job Vacancies Page from where one can apply into preferred job after registering with the system as an applicant where email validation shall be done, then provide data and upload their CV and apply for jobs they want, they can also search by the search bar and apply search filters for their needs like locations, </w:t>
       </w:r>
       <w:r>
         <w:rPr>
@@ -14247,7 +14226,21 @@
           <w:b/>
           <w:bCs/>
         </w:rPr>
-        <w:t>User Registration and Authentication:</w:t>
+        <w:t xml:space="preserve">User Registration and </w:t>
+      </w:r>
+      <w:r>
+        <w:rPr>
+          <w:b/>
+          <w:bCs/>
+        </w:rPr>
+        <w:t xml:space="preserve">Login </w:t>
+      </w:r>
+      <w:r>
+        <w:rPr>
+          <w:b/>
+          <w:bCs/>
+        </w:rPr>
+        <w:t>Authentication:</w:t>
       </w:r>
     </w:p>
     <w:p>
@@ -14257,7 +14250,13 @@
         <w:ind w:left="720"/>
       </w:pPr>
       <w:r>
-        <w:t>Employers and applicants can register and create accounts on the portal.</w:t>
+        <w:t>Employers and A</w:t>
+      </w:r>
+      <w:r>
+        <w:t>pplicants can register an</w:t>
+      </w:r>
+      <w:r>
+        <w:t>d create accounts on the portal, that are password protected and encrypted in database, hence even admin cannot see them.</w:t>
       </w:r>
     </w:p>
     <w:p>
@@ -14267,7 +14266,13 @@
         <w:ind w:left="720"/>
       </w:pPr>
       <w:r>
-        <w:t>User authentication ensures secure system access and protects user data.</w:t>
+        <w:t>User</w:t>
+      </w:r>
+      <w:r>
+        <w:t xml:space="preserve"> login</w:t>
+      </w:r>
+      <w:r>
+        <w:t xml:space="preserve"> authentication ensures secure system access and protects user data.</w:t>
       </w:r>
     </w:p>
     <w:p>
@@ -14307,12 +14312,7 @@
         <w:ind w:firstLine="720"/>
       </w:pPr>
       <w:r>
-        <w:t xml:space="preserve">As needed, job listings can be edited, updated, </w:t>
-      </w:r>
-      <w:bookmarkStart w:id="5" w:name="_GoBack"/>
-      <w:bookmarkEnd w:id="5"/>
-      <w:r>
-        <w:t>or removed.</w:t>
+        <w:t>As needed, job listings can be edited, updated, or removed.</w:t>
       </w:r>
     </w:p>
     <w:p>
@@ -14340,20 +14340,19 @@
       <w:pPr>
         <w:pStyle w:val="BodyText"/>
         <w:spacing w:line="360" w:lineRule="auto"/>
-        <w:ind w:firstLine="720"/>
+        <w:ind w:left="720"/>
       </w:pPr>
       <w:r>
         <w:t>Applicants can use specific criteria to search for available jobs.</w:t>
       </w:r>
-    </w:p>
-    <w:p>
-      <w:pPr>
-        <w:pStyle w:val="BodyText"/>
-        <w:spacing w:line="360" w:lineRule="auto"/>
-        <w:ind w:left="720"/>
-      </w:pPr>
-      <w:r>
-        <w:t>Filtering options allow applicants to refine their search results and find relevant job opportunities.</w:t>
+      <w:r>
+        <w:t xml:space="preserve"> </w:t>
+      </w:r>
+      <w:r>
+        <w:t xml:space="preserve">Filtering options allow applicants to refine their search results and </w:t>
+      </w:r>
+      <w:r>
+        <w:t>find relevant job opportunities.</w:t>
       </w:r>
     </w:p>
     <w:p>
@@ -14377,15 +14376,16 @@
       <w:pPr>
         <w:pStyle w:val="BodyText"/>
         <w:spacing w:line="360" w:lineRule="auto"/>
-      </w:pPr>
-      <w:r>
-        <w:t xml:space="preserve"> </w:t>
-      </w:r>
-      <w:r>
-        <w:tab/>
-      </w:r>
-      <w:r>
-        <w:t>Employers can review applicant profiles, including resumes.</w:t>
+        <w:ind w:left="720"/>
+      </w:pPr>
+      <w:r>
+        <w:t>Employers can review applicant profiles, including resumes</w:t>
+      </w:r>
+      <w:r>
+        <w:t>, can establish contact if they have applied to any job posting by that employer</w:t>
+      </w:r>
+      <w:r>
+        <w:t>.</w:t>
       </w:r>
     </w:p>
     <w:p>
@@ -14416,7 +14416,21 @@
         <w:ind w:left="720"/>
       </w:pPr>
       <w:r>
-        <w:t>Based on their suitability for the job, employers can mark applicants as selected or rejected.</w:t>
+        <w:t xml:space="preserve">Based </w:t>
+      </w:r>
+      <w:r>
+        <w:t>on their suitability for the job</w:t>
+      </w:r>
+      <w:r>
+        <w:t>, employers can mark a</w:t>
+      </w:r>
+      <w:r>
+        <w:t>pplicants as selected /</w:t>
+      </w:r>
+      <w:bookmarkStart w:id="5" w:name="_GoBack"/>
+      <w:bookmarkEnd w:id="5"/>
+      <w:r>
+        <w:t xml:space="preserve"> rejected.</w:t>
       </w:r>
     </w:p>
     <w:p>
@@ -14426,7 +14440,13 @@
         <w:ind w:left="720"/>
       </w:pPr>
       <w:r>
-        <w:t>Selected candidates can be contacted for interviews, assessments, or other stages of the selection process.</w:t>
+        <w:t>Selected candidates can be contacted for interviews, assessments, or other stages of the selection process</w:t>
+      </w:r>
+      <w:r>
+        <w:t xml:space="preserve"> through the in-built mailbox</w:t>
+      </w:r>
+      <w:r>
+        <w:t>.</w:t>
       </w:r>
     </w:p>
     <w:p>
@@ -14494,21 +14514,130 @@
         <w:ind w:left="720"/>
       </w:pPr>
       <w:r>
-        <w:t>Admin functions include managing users, databases, and generating system statistics.</w:t>
-      </w:r>
-    </w:p>
-    <w:p>
-      <w:pPr>
+        <w:t>Admin functions include</w:t>
+      </w:r>
+      <w:r>
+        <w:t xml:space="preserve"> approval of employer account,</w:t>
+      </w:r>
+      <w:r>
+        <w:t xml:space="preserve"> managing users, databases, and generating system statistics.</w:t>
+      </w:r>
+      <w:r>
+        <w:t xml:space="preserve"> </w:t>
+      </w:r>
+      <w:r>
+        <w:t>Admin reserves rights to delete any posted job, or employer account as well from here.</w:t>
+      </w:r>
+      <w:bookmarkStart w:id="6" w:name="_bookmark5"/>
+      <w:bookmarkEnd w:id="6"/>
+    </w:p>
+    <w:p>
+      <w:pPr>
+        <w:pStyle w:val="BodyText"/>
+        <w:numPr>
+          <w:ilvl w:val="0"/>
+          <w:numId w:val="36"/>
+        </w:numPr>
         <w:spacing w:line="360" w:lineRule="auto"/>
-        <w:jc w:val="both"/>
+        <w:rPr>
+          <w:b/>
+          <w:bCs/>
+        </w:rPr>
+      </w:pPr>
+      <w:r>
+        <w:rPr>
+          <w:b/>
+          <w:bCs/>
+        </w:rPr>
+        <w:t>In Built Mailbox</w:t>
+      </w:r>
+      <w:r>
+        <w:rPr>
+          <w:b/>
+          <w:bCs/>
+        </w:rPr>
+        <w:t>:</w:t>
+      </w:r>
+    </w:p>
+    <w:p>
+      <w:pPr>
+        <w:pStyle w:val="BodyText"/>
+        <w:spacing w:line="360" w:lineRule="auto"/>
+        <w:ind w:left="720"/>
+      </w:pPr>
+      <w:r>
+        <w:t>The in-built mailbox offers applicants and employers to communicate any misunderstandings or important notices and details</w:t>
+      </w:r>
+      <w:r>
+        <w:t>.</w:t>
+      </w:r>
+    </w:p>
+    <w:p>
+      <w:pPr>
+        <w:pStyle w:val="BodyText"/>
+        <w:numPr>
+          <w:ilvl w:val="0"/>
+          <w:numId w:val="36"/>
+        </w:numPr>
+        <w:spacing w:line="360" w:lineRule="auto"/>
+        <w:rPr>
+          <w:b/>
+          <w:bCs/>
+        </w:rPr>
+      </w:pPr>
+      <w:r>
+        <w:rPr>
+          <w:b/>
+          <w:bCs/>
+        </w:rPr>
+        <w:t>Change Password / Deactivate Accounts</w:t>
+      </w:r>
+      <w:r>
+        <w:rPr>
+          <w:b/>
+          <w:bCs/>
+        </w:rPr>
+        <w:t>:</w:t>
+      </w:r>
+    </w:p>
+    <w:p>
+      <w:pPr>
+        <w:spacing w:line="360" w:lineRule="auto"/>
+        <w:ind w:left="720"/>
         <w:sectPr>
           <w:pgSz w:w="11900" w:h="16840"/>
           <w:pgMar w:top="1360" w:right="1120" w:bottom="440" w:left="1340" w:header="0" w:footer="245" w:gutter="0"/>
           <w:cols w:space="720"/>
         </w:sectPr>
       </w:pPr>
-      <w:bookmarkStart w:id="6" w:name="_bookmark5"/>
-      <w:bookmarkEnd w:id="6"/>
+      <w:r>
+        <w:rPr>
+          <w:sz w:val="24"/>
+          <w:szCs w:val="24"/>
+        </w:rPr>
+        <w:t xml:space="preserve">Employers and applicants can both use this option to modify their passwords inside the portal. To ensure account security, users can reset their passwords and access their account settings. Users </w:t>
+      </w:r>
+      <w:r>
+        <w:rPr>
+          <w:sz w:val="24"/>
+          <w:szCs w:val="24"/>
+        </w:rPr>
+        <w:t>are</w:t>
+      </w:r>
+      <w:r>
+        <w:rPr>
+          <w:sz w:val="24"/>
+          <w:szCs w:val="24"/>
+        </w:rPr>
+        <w:t xml:space="preserve"> also </w:t>
+      </w:r>
+      <w:r>
+        <w:rPr>
+          <w:sz w:val="24"/>
+          <w:szCs w:val="24"/>
+        </w:rPr>
+        <w:t>able to deactivate their accounts within the portal.</w:t>
+      </w:r>
     </w:p>
     <w:p>
       <w:pPr>

--- a/FYP Thesis(2nd Rev).docx
+++ b/FYP Thesis(2nd Rev).docx
@@ -1,6 +1,6 @@
 
 <file path=word/document.xml><?xml version="1.0" encoding="utf-8"?>
-<w:document xmlns:wpc="http://schemas.microsoft.com/office/word/2010/wordprocessingCanvas" xmlns:cx="http://schemas.microsoft.com/office/drawing/2014/chartex" xmlns:mc="http://schemas.openxmlformats.org/markup-compatibility/2006" xmlns:o="urn:schemas-microsoft-com:office:office" xmlns:r="http://schemas.openxmlformats.org/officeDocument/2006/relationships" xmlns:m="http://schemas.openxmlformats.org/officeDocument/2006/math" xmlns:v="urn:schemas-microsoft-com:vml" xmlns:wp14="http://schemas.microsoft.com/office/word/2010/wordprocessingDrawing" xmlns:wp="http://schemas.openxmlformats.org/drawingml/2006/wordprocessingDrawing" xmlns:w10="urn:schemas-microsoft-com:office:word" xmlns:w="http://schemas.openxmlformats.org/wordprocessingml/2006/main" xmlns:w14="http://schemas.microsoft.com/office/word/2010/wordml" xmlns:w15="http://schemas.microsoft.com/office/word/2012/wordml" xmlns:w16se="http://schemas.microsoft.com/office/word/2015/wordml/symex" xmlns:wpg="http://schemas.microsoft.com/office/word/2010/wordprocessingGroup" xmlns:wpi="http://schemas.microsoft.com/office/word/2010/wordprocessingInk" xmlns:wne="http://schemas.microsoft.com/office/word/2006/wordml" xmlns:wps="http://schemas.microsoft.com/office/word/2010/wordprocessingShape" mc:Ignorable="w14 w15 w16se wp14">
+<w:document xmlns:wpc="http://schemas.microsoft.com/office/word/2010/wordprocessingCanvas" xmlns:cx="http://schemas.microsoft.com/office/drawing/2014/chartex" xmlns:cx1="http://schemas.microsoft.com/office/drawing/2015/9/8/chartex" xmlns:cx2="http://schemas.microsoft.com/office/drawing/2015/10/21/chartex" xmlns:cx3="http://schemas.microsoft.com/office/drawing/2016/5/9/chartex" xmlns:cx4="http://schemas.microsoft.com/office/drawing/2016/5/10/chartex" xmlns:cx5="http://schemas.microsoft.com/office/drawing/2016/5/11/chartex" xmlns:cx6="http://schemas.microsoft.com/office/drawing/2016/5/12/chartex" xmlns:cx7="http://schemas.microsoft.com/office/drawing/2016/5/13/chartex" xmlns:cx8="http://schemas.microsoft.com/office/drawing/2016/5/14/chartex" xmlns:mc="http://schemas.openxmlformats.org/markup-compatibility/2006" xmlns:aink="http://schemas.microsoft.com/office/drawing/2016/ink" xmlns:am3d="http://schemas.microsoft.com/office/drawing/2017/model3d" xmlns:o="urn:schemas-microsoft-com:office:office" xmlns:oel="http://schemas.microsoft.com/office/2019/extlst" xmlns:r="http://schemas.openxmlformats.org/officeDocument/2006/relationships" xmlns:m="http://schemas.openxmlformats.org/officeDocument/2006/math" xmlns:v="urn:schemas-microsoft-com:vml" xmlns:wp14="http://schemas.microsoft.com/office/word/2010/wordprocessingDrawing" xmlns:wp="http://schemas.openxmlformats.org/drawingml/2006/wordprocessingDrawing" xmlns:w10="urn:schemas-microsoft-com:office:word" xmlns:w="http://schemas.openxmlformats.org/wordprocessingml/2006/main" xmlns:w14="http://schemas.microsoft.com/office/word/2010/wordml" xmlns:w15="http://schemas.microsoft.com/office/word/2012/wordml" xmlns:w16cex="http://schemas.microsoft.com/office/word/2018/wordml/cex" xmlns:w16cid="http://schemas.microsoft.com/office/word/2016/wordml/cid" xmlns:w16="http://schemas.microsoft.com/office/word/2018/wordml" xmlns:w16du="http://schemas.microsoft.com/office/word/2023/wordml/word16du" xmlns:w16sdtdh="http://schemas.microsoft.com/office/word/2020/wordml/sdtdatahash" xmlns:w16se="http://schemas.microsoft.com/office/word/2015/wordml/symex" xmlns:wpg="http://schemas.microsoft.com/office/word/2010/wordprocessingGroup" xmlns:wpi="http://schemas.microsoft.com/office/word/2010/wordprocessingInk" xmlns:wne="http://schemas.microsoft.com/office/word/2006/wordml" xmlns:wps="http://schemas.microsoft.com/office/word/2010/wordprocessingShape" mc:Ignorable="w14 w15 w16se w16cid w16 w16cex w16sdtdh wp14">
   <w:body>
     <w:p>
       <w:pPr>
@@ -733,13 +733,23 @@
         </w:rPr>
         <w:t xml:space="preserve"> </w:t>
       </w:r>
+      <w:proofErr w:type="spellStart"/>
       <w:r>
         <w:rPr>
           <w:rFonts w:ascii="Arial"/>
           <w:b/>
           <w:sz w:val="32"/>
         </w:rPr>
-        <w:t>Nilore,</w:t>
+        <w:t>Nilore</w:t>
+      </w:r>
+      <w:proofErr w:type="spellEnd"/>
+      <w:r>
+        <w:rPr>
+          <w:rFonts w:ascii="Arial"/>
+          <w:b/>
+          <w:sz w:val="32"/>
+        </w:rPr>
+        <w:t>,</w:t>
       </w:r>
       <w:r>
         <w:rPr>
@@ -1240,7 +1250,25 @@
           <w:b/>
           <w:sz w:val="24"/>
         </w:rPr>
-        <w:t>Pakistan Institute of Engineering and Applied Sciences, Nilore,</w:t>
+        <w:t xml:space="preserve">Pakistan Institute of Engineering and Applied Sciences, </w:t>
+      </w:r>
+      <w:proofErr w:type="spellStart"/>
+      <w:r>
+        <w:rPr>
+          <w:rFonts w:ascii="Arial"/>
+          <w:b/>
+          <w:sz w:val="24"/>
+        </w:rPr>
+        <w:t>Nilore</w:t>
+      </w:r>
+      <w:proofErr w:type="spellEnd"/>
+      <w:r>
+        <w:rPr>
+          <w:rFonts w:ascii="Arial"/>
+          <w:b/>
+          <w:sz w:val="24"/>
+        </w:rPr>
+        <w:t>,</w:t>
       </w:r>
       <w:r>
         <w:rPr>
@@ -4150,7 +4178,7 @@
           <w:spacing w:val="1"/>
           <w:sz w:val="24"/>
         </w:rPr>
-        <w:t>Abdul Rehman Asif</w:t>
+        <w:t xml:space="preserve">Abdul Rehman </w:t>
       </w:r>
     </w:p>
     <w:p>
@@ -4183,12 +4211,21 @@
         </w:rPr>
         <w:t xml:space="preserve"> </w:t>
       </w:r>
-      <w:r>
-        <w:rPr>
-          <w:b/>
-          <w:sz w:val="24"/>
-        </w:rPr>
-        <w:t>Nilore,</w:t>
+      <w:proofErr w:type="spellStart"/>
+      <w:r>
+        <w:rPr>
+          <w:b/>
+          <w:sz w:val="24"/>
+        </w:rPr>
+        <w:t>Nilore</w:t>
+      </w:r>
+      <w:proofErr w:type="spellEnd"/>
+      <w:r>
+        <w:rPr>
+          <w:b/>
+          <w:sz w:val="24"/>
+        </w:rPr>
+        <w:t>,</w:t>
       </w:r>
       <w:r>
         <w:rPr>
@@ -8425,21 +8462,7 @@
                 <w:rStyle w:val="Hyperlink"/>
                 <w:noProof/>
               </w:rPr>
-              <w:t>Chapter 5: Str</w:t>
-            </w:r>
-            <w:r>
-              <w:rPr>
-                <w:rStyle w:val="Hyperlink"/>
-                <w:noProof/>
-              </w:rPr>
-              <w:t>u</w:t>
-            </w:r>
-            <w:r>
-              <w:rPr>
-                <w:rStyle w:val="Hyperlink"/>
-                <w:noProof/>
-              </w:rPr>
-              <w:t>cture</w:t>
+              <w:t>Chapter 5: Structure</w:t>
             </w:r>
             <w:r>
               <w:rPr>
@@ -13421,819 +13444,7 @@
         <w:jc w:val="both"/>
       </w:pPr>
       <w:r>
-        <w:t>If you decide to create a web-fronted app for mobile devices, HTML is the best option. Given</w:t>
-      </w:r>
-      <w:r>
-        <w:rPr>
-          <w:spacing w:val="-57"/>
-        </w:rPr>
-        <w:t xml:space="preserve"> </w:t>
-      </w:r>
-      <w:r>
-        <w:t>that</w:t>
-      </w:r>
-      <w:r>
-        <w:rPr>
-          <w:spacing w:val="-6"/>
-        </w:rPr>
-        <w:t xml:space="preserve"> </w:t>
-      </w:r>
-      <w:r>
-        <w:t>it</w:t>
-      </w:r>
-      <w:r>
-        <w:rPr>
-          <w:spacing w:val="-6"/>
-        </w:rPr>
-        <w:t xml:space="preserve"> </w:t>
-      </w:r>
-      <w:r>
-        <w:t>is</w:t>
-      </w:r>
-      <w:r>
-        <w:rPr>
-          <w:spacing w:val="-5"/>
-        </w:rPr>
-        <w:t xml:space="preserve"> </w:t>
-      </w:r>
-      <w:r>
-        <w:t>not</w:t>
-      </w:r>
-      <w:r>
-        <w:rPr>
-          <w:spacing w:val="-6"/>
-        </w:rPr>
-        <w:t xml:space="preserve"> </w:t>
-      </w:r>
-      <w:r>
-        <w:t>a</w:t>
-      </w:r>
-      <w:r>
-        <w:rPr>
-          <w:spacing w:val="-4"/>
-        </w:rPr>
-        <w:t xml:space="preserve"> </w:t>
-      </w:r>
-      <w:r>
-        <w:t>programming</w:t>
-      </w:r>
-      <w:r>
-        <w:rPr>
-          <w:spacing w:val="-6"/>
-        </w:rPr>
-        <w:t xml:space="preserve"> </w:t>
-      </w:r>
-      <w:r>
-        <w:t>language,</w:t>
-      </w:r>
-      <w:r>
-        <w:rPr>
-          <w:spacing w:val="-1"/>
-        </w:rPr>
-        <w:t xml:space="preserve"> </w:t>
-      </w:r>
-      <w:r>
-        <w:t>java</w:t>
-      </w:r>
-      <w:r>
-        <w:rPr>
-          <w:spacing w:val="-7"/>
-        </w:rPr>
-        <w:t xml:space="preserve"> </w:t>
-      </w:r>
-      <w:r>
-        <w:t>script</w:t>
-      </w:r>
-      <w:r>
-        <w:rPr>
-          <w:spacing w:val="-5"/>
-        </w:rPr>
-        <w:t xml:space="preserve"> </w:t>
-      </w:r>
-      <w:r>
-        <w:t>commonly</w:t>
-      </w:r>
-      <w:r>
-        <w:rPr>
-          <w:spacing w:val="-5"/>
-        </w:rPr>
-        <w:t xml:space="preserve"> </w:t>
-      </w:r>
-      <w:r>
-        <w:t>uses</w:t>
-      </w:r>
-      <w:r>
-        <w:rPr>
-          <w:spacing w:val="-6"/>
-        </w:rPr>
-        <w:t xml:space="preserve"> </w:t>
-      </w:r>
-      <w:r>
-        <w:t>it.</w:t>
-      </w:r>
-      <w:r>
-        <w:rPr>
-          <w:spacing w:val="-3"/>
-        </w:rPr>
-        <w:t xml:space="preserve"> </w:t>
-      </w:r>
-      <w:r>
-        <w:t>It</w:t>
-      </w:r>
-      <w:r>
-        <w:rPr>
-          <w:spacing w:val="-3"/>
-        </w:rPr>
-        <w:t xml:space="preserve"> </w:t>
-      </w:r>
-      <w:r>
-        <w:t>enables</w:t>
-      </w:r>
-      <w:r>
-        <w:rPr>
-          <w:spacing w:val="-5"/>
-        </w:rPr>
-        <w:t xml:space="preserve"> </w:t>
-      </w:r>
-      <w:r>
-        <w:t>you</w:t>
-      </w:r>
-      <w:r>
-        <w:rPr>
-          <w:spacing w:val="-6"/>
-        </w:rPr>
-        <w:t xml:space="preserve"> </w:t>
-      </w:r>
-      <w:r>
-        <w:t>to</w:t>
-      </w:r>
-      <w:r>
-        <w:rPr>
-          <w:spacing w:val="-3"/>
-        </w:rPr>
-        <w:t xml:space="preserve"> </w:t>
-      </w:r>
-      <w:r>
-        <w:t>logically</w:t>
-      </w:r>
-      <w:r>
-        <w:rPr>
-          <w:spacing w:val="-58"/>
-        </w:rPr>
-        <w:t xml:space="preserve"> </w:t>
-      </w:r>
-      <w:r>
-        <w:t>arrange</w:t>
-      </w:r>
-      <w:r>
-        <w:rPr>
-          <w:spacing w:val="-8"/>
-        </w:rPr>
-        <w:t xml:space="preserve"> </w:t>
-      </w:r>
-      <w:r>
-        <w:t>all</w:t>
-      </w:r>
-      <w:r>
-        <w:rPr>
-          <w:spacing w:val="-6"/>
-        </w:rPr>
-        <w:t xml:space="preserve"> </w:t>
-      </w:r>
-      <w:r>
-        <w:t>of</w:t>
-      </w:r>
-      <w:r>
-        <w:rPr>
-          <w:spacing w:val="-7"/>
-        </w:rPr>
-        <w:t xml:space="preserve"> </w:t>
-      </w:r>
-      <w:r>
-        <w:t>the</w:t>
-      </w:r>
-      <w:r>
-        <w:rPr>
-          <w:spacing w:val="-7"/>
-        </w:rPr>
-        <w:t xml:space="preserve"> </w:t>
-      </w:r>
-      <w:r>
-        <w:t>content</w:t>
-      </w:r>
-      <w:r>
-        <w:rPr>
-          <w:spacing w:val="-6"/>
-        </w:rPr>
-        <w:t xml:space="preserve"> </w:t>
-      </w:r>
-      <w:r>
-        <w:t>on</w:t>
-      </w:r>
-      <w:r>
-        <w:rPr>
-          <w:spacing w:val="-6"/>
-        </w:rPr>
-        <w:t xml:space="preserve"> </w:t>
-      </w:r>
-      <w:r>
-        <w:t>your</w:t>
-      </w:r>
-      <w:r>
-        <w:rPr>
-          <w:spacing w:val="-7"/>
-        </w:rPr>
-        <w:t xml:space="preserve"> </w:t>
-      </w:r>
-      <w:r>
-        <w:t>pages.</w:t>
-      </w:r>
-      <w:r>
-        <w:rPr>
-          <w:spacing w:val="-6"/>
-        </w:rPr>
-        <w:t xml:space="preserve"> </w:t>
-      </w:r>
-      <w:r>
-        <w:t>It</w:t>
-      </w:r>
-      <w:r>
-        <w:rPr>
-          <w:spacing w:val="-6"/>
-        </w:rPr>
-        <w:t xml:space="preserve"> </w:t>
-      </w:r>
-      <w:r>
-        <w:t>works</w:t>
-      </w:r>
-      <w:r>
-        <w:rPr>
-          <w:spacing w:val="-5"/>
-        </w:rPr>
-        <w:t xml:space="preserve"> </w:t>
-      </w:r>
-      <w:r>
-        <w:t>with</w:t>
-      </w:r>
-      <w:r>
-        <w:rPr>
-          <w:spacing w:val="-6"/>
-        </w:rPr>
-        <w:t xml:space="preserve"> </w:t>
-      </w:r>
-      <w:r>
-        <w:t>any</w:t>
-      </w:r>
-      <w:r>
-        <w:rPr>
-          <w:spacing w:val="-6"/>
-        </w:rPr>
-        <w:t xml:space="preserve"> </w:t>
-      </w:r>
-      <w:r>
-        <w:t>browser</w:t>
-      </w:r>
-      <w:r>
-        <w:rPr>
-          <w:spacing w:val="-7"/>
-        </w:rPr>
-        <w:t xml:space="preserve"> </w:t>
-      </w:r>
-      <w:r>
-        <w:t>and</w:t>
-      </w:r>
-      <w:r>
-        <w:rPr>
-          <w:spacing w:val="-6"/>
-        </w:rPr>
-        <w:t xml:space="preserve"> </w:t>
-      </w:r>
-      <w:r>
-        <w:t>makes</w:t>
-      </w:r>
-      <w:r>
-        <w:rPr>
-          <w:spacing w:val="-6"/>
-        </w:rPr>
-        <w:t xml:space="preserve"> </w:t>
-      </w:r>
-      <w:r>
-        <w:t>your</w:t>
-      </w:r>
-      <w:r>
-        <w:rPr>
-          <w:spacing w:val="-7"/>
-        </w:rPr>
-        <w:t xml:space="preserve"> </w:t>
-      </w:r>
-      <w:r>
-        <w:t>pages</w:t>
-      </w:r>
-      <w:r>
-        <w:rPr>
-          <w:spacing w:val="-6"/>
-        </w:rPr>
-        <w:t xml:space="preserve"> </w:t>
-      </w:r>
-      <w:r>
-        <w:t>look</w:t>
-      </w:r>
-      <w:r>
-        <w:rPr>
-          <w:spacing w:val="-58"/>
-        </w:rPr>
-        <w:t xml:space="preserve"> </w:t>
-      </w:r>
-      <w:r>
-        <w:t>their</w:t>
-      </w:r>
-      <w:r>
-        <w:rPr>
-          <w:spacing w:val="-2"/>
-        </w:rPr>
-        <w:t xml:space="preserve"> </w:t>
-      </w:r>
-      <w:r>
-        <w:t>best across</w:t>
-      </w:r>
-      <w:r>
-        <w:rPr>
-          <w:spacing w:val="1"/>
-        </w:rPr>
-        <w:t xml:space="preserve"> </w:t>
-      </w:r>
-      <w:r>
-        <w:t>all platforms.</w:t>
-      </w:r>
-    </w:p>
-    <w:p>
-      <w:pPr>
-        <w:pStyle w:val="BodyText"/>
-        <w:spacing w:before="10"/>
-        <w:rPr>
-          <w:sz w:val="20"/>
-        </w:rPr>
-      </w:pPr>
-    </w:p>
-    <w:p>
-      <w:pPr>
-        <w:pStyle w:val="BodyText"/>
-        <w:spacing w:line="360" w:lineRule="auto"/>
-        <w:ind w:left="100" w:right="320"/>
-        <w:jc w:val="both"/>
-      </w:pPr>
-      <w:r>
-        <w:t>The</w:t>
-      </w:r>
-      <w:r>
-        <w:rPr>
-          <w:spacing w:val="-13"/>
-        </w:rPr>
-        <w:t xml:space="preserve"> </w:t>
-      </w:r>
-      <w:r>
-        <w:t>foundation</w:t>
-      </w:r>
-      <w:r>
-        <w:rPr>
-          <w:spacing w:val="-11"/>
-        </w:rPr>
-        <w:t xml:space="preserve"> </w:t>
-      </w:r>
-      <w:r>
-        <w:t>of</w:t>
-      </w:r>
-      <w:r>
-        <w:rPr>
-          <w:spacing w:val="-12"/>
-        </w:rPr>
-        <w:t xml:space="preserve"> </w:t>
-      </w:r>
-      <w:r>
-        <w:t>HTML</w:t>
-      </w:r>
-      <w:r>
-        <w:rPr>
-          <w:spacing w:val="-9"/>
-        </w:rPr>
-        <w:t xml:space="preserve"> </w:t>
-      </w:r>
-      <w:r>
-        <w:t>pages</w:t>
-      </w:r>
-      <w:r>
-        <w:rPr>
-          <w:spacing w:val="-12"/>
-        </w:rPr>
-        <w:t xml:space="preserve"> </w:t>
-      </w:r>
-      <w:r>
-        <w:t>are</w:t>
-      </w:r>
-      <w:r>
-        <w:rPr>
-          <w:spacing w:val="-13"/>
-        </w:rPr>
-        <w:t xml:space="preserve"> </w:t>
-      </w:r>
-      <w:r>
-        <w:t>HTML</w:t>
-      </w:r>
-      <w:r>
-        <w:rPr>
-          <w:spacing w:val="-11"/>
-        </w:rPr>
-        <w:t xml:space="preserve"> </w:t>
-      </w:r>
-      <w:r>
-        <w:t>elements.</w:t>
-      </w:r>
-      <w:r>
-        <w:rPr>
-          <w:spacing w:val="-10"/>
-        </w:rPr>
-        <w:t xml:space="preserve"> </w:t>
-      </w:r>
-      <w:r>
-        <w:t>Images</w:t>
-      </w:r>
-      <w:r>
-        <w:rPr>
-          <w:spacing w:val="-9"/>
-        </w:rPr>
-        <w:t xml:space="preserve"> </w:t>
-      </w:r>
-      <w:r>
-        <w:t>and</w:t>
-      </w:r>
-      <w:r>
-        <w:rPr>
-          <w:spacing w:val="-11"/>
-        </w:rPr>
-        <w:t xml:space="preserve"> </w:t>
-      </w:r>
-      <w:r>
-        <w:t>other</w:t>
-      </w:r>
-      <w:r>
-        <w:rPr>
-          <w:spacing w:val="-12"/>
-        </w:rPr>
-        <w:t xml:space="preserve"> </w:t>
-      </w:r>
-      <w:r>
-        <w:t>objects,</w:t>
-      </w:r>
-      <w:r>
-        <w:rPr>
-          <w:spacing w:val="-10"/>
-        </w:rPr>
-        <w:t xml:space="preserve"> </w:t>
-      </w:r>
-      <w:r>
-        <w:t>like</w:t>
-      </w:r>
-      <w:r>
-        <w:rPr>
-          <w:spacing w:val="-13"/>
-        </w:rPr>
-        <w:t xml:space="preserve"> </w:t>
-      </w:r>
-      <w:r>
-        <w:t>interactive</w:t>
-      </w:r>
-      <w:r>
-        <w:rPr>
-          <w:spacing w:val="-57"/>
-        </w:rPr>
-        <w:t xml:space="preserve"> </w:t>
-      </w:r>
-      <w:r>
-        <w:t>forms,</w:t>
-      </w:r>
-      <w:r>
-        <w:rPr>
-          <w:spacing w:val="-8"/>
-        </w:rPr>
-        <w:t xml:space="preserve"> </w:t>
-      </w:r>
-      <w:r>
-        <w:t>may</w:t>
-      </w:r>
-      <w:r>
-        <w:rPr>
-          <w:spacing w:val="-9"/>
-        </w:rPr>
-        <w:t xml:space="preserve"> </w:t>
-      </w:r>
-      <w:r>
-        <w:t>be</w:t>
-      </w:r>
-      <w:r>
-        <w:rPr>
-          <w:spacing w:val="-7"/>
-        </w:rPr>
-        <w:t xml:space="preserve"> </w:t>
-      </w:r>
-      <w:r>
-        <w:t>embedded</w:t>
-      </w:r>
-      <w:r>
-        <w:rPr>
-          <w:spacing w:val="-7"/>
-        </w:rPr>
-        <w:t xml:space="preserve"> </w:t>
-      </w:r>
-      <w:r>
-        <w:t>within</w:t>
-      </w:r>
-      <w:r>
-        <w:rPr>
-          <w:spacing w:val="-8"/>
-        </w:rPr>
-        <w:t xml:space="preserve"> </w:t>
-      </w:r>
-      <w:r>
-        <w:t>the</w:t>
-      </w:r>
-      <w:r>
-        <w:rPr>
-          <w:spacing w:val="-9"/>
-        </w:rPr>
-        <w:t xml:space="preserve"> </w:t>
-      </w:r>
-      <w:r>
-        <w:t>rendered</w:t>
-      </w:r>
-      <w:r>
-        <w:rPr>
-          <w:spacing w:val="-9"/>
-        </w:rPr>
-        <w:t xml:space="preserve"> </w:t>
-      </w:r>
-      <w:r>
-        <w:t>pages.</w:t>
-      </w:r>
-      <w:r>
-        <w:rPr>
-          <w:spacing w:val="-8"/>
-        </w:rPr>
-        <w:t xml:space="preserve"> </w:t>
-      </w:r>
-      <w:r>
-        <w:t>By</w:t>
-      </w:r>
-      <w:r>
-        <w:rPr>
-          <w:spacing w:val="-8"/>
-        </w:rPr>
-        <w:t xml:space="preserve"> </w:t>
-      </w:r>
-      <w:r>
-        <w:t>indicating</w:t>
-      </w:r>
-      <w:r>
-        <w:rPr>
-          <w:spacing w:val="-9"/>
-        </w:rPr>
-        <w:t xml:space="preserve"> </w:t>
-      </w:r>
-      <w:r>
-        <w:t>structural</w:t>
-      </w:r>
-      <w:r>
-        <w:rPr>
-          <w:spacing w:val="-8"/>
-        </w:rPr>
-        <w:t xml:space="preserve"> </w:t>
-      </w:r>
-      <w:r>
-        <w:t>semantics</w:t>
-      </w:r>
-      <w:r>
-        <w:rPr>
-          <w:spacing w:val="-9"/>
-        </w:rPr>
-        <w:t xml:space="preserve"> </w:t>
-      </w:r>
-      <w:r>
-        <w:t>for</w:t>
-      </w:r>
-      <w:r>
-        <w:rPr>
-          <w:spacing w:val="-9"/>
-        </w:rPr>
-        <w:t xml:space="preserve"> </w:t>
-      </w:r>
-      <w:r>
-        <w:t>text</w:t>
-      </w:r>
-      <w:r>
-        <w:rPr>
-          <w:spacing w:val="-58"/>
-        </w:rPr>
-        <w:t xml:space="preserve"> </w:t>
-      </w:r>
-      <w:r>
-        <w:t>elements like headings, paragraphs, lists, links, quotations, and other objects, HTML offers a</w:t>
-      </w:r>
-      <w:r>
-        <w:rPr>
-          <w:spacing w:val="1"/>
-        </w:rPr>
-        <w:t xml:space="preserve"> </w:t>
-      </w:r>
-      <w:r>
-        <w:t>way to generate structured texts. Tags, which are written in angle brackets, are used to</w:t>
-      </w:r>
-      <w:r>
-        <w:rPr>
-          <w:spacing w:val="1"/>
-        </w:rPr>
-        <w:t xml:space="preserve"> </w:t>
-      </w:r>
-      <w:r>
-        <w:t>distinguish HTML elements. Input and image tags, for example, add content directly to the</w:t>
-      </w:r>
-      <w:r>
-        <w:rPr>
-          <w:spacing w:val="1"/>
-        </w:rPr>
-        <w:t xml:space="preserve"> </w:t>
-      </w:r>
-      <w:r>
-        <w:t>page.</w:t>
-      </w:r>
-      <w:r>
-        <w:rPr>
-          <w:spacing w:val="-3"/>
-        </w:rPr>
-        <w:t xml:space="preserve"> </w:t>
-      </w:r>
-      <w:r>
-        <w:t>Other</w:t>
-      </w:r>
-      <w:r>
-        <w:rPr>
-          <w:spacing w:val="-4"/>
-        </w:rPr>
-        <w:t xml:space="preserve"> </w:t>
-      </w:r>
-      <w:r>
-        <w:t>tags,</w:t>
-      </w:r>
-      <w:r>
-        <w:rPr>
-          <w:spacing w:val="-4"/>
-        </w:rPr>
-        <w:t xml:space="preserve"> </w:t>
-      </w:r>
-      <w:r>
-        <w:t>like</w:t>
-      </w:r>
-      <w:r>
-        <w:rPr>
-          <w:spacing w:val="-2"/>
-        </w:rPr>
-        <w:t xml:space="preserve"> </w:t>
-      </w:r>
-      <w:r>
-        <w:t>&lt;p&gt;</w:t>
-      </w:r>
-      <w:r>
-        <w:rPr>
-          <w:spacing w:val="-4"/>
-        </w:rPr>
-        <w:t xml:space="preserve"> </w:t>
-      </w:r>
-      <w:r>
-        <w:t>describe</w:t>
-      </w:r>
-      <w:r>
-        <w:rPr>
-          <w:spacing w:val="-4"/>
-        </w:rPr>
-        <w:t xml:space="preserve"> </w:t>
-      </w:r>
-      <w:r>
-        <w:t>the</w:t>
-      </w:r>
-      <w:r>
-        <w:rPr>
-          <w:spacing w:val="-1"/>
-        </w:rPr>
-        <w:t xml:space="preserve"> </w:t>
-      </w:r>
-      <w:r>
-        <w:t>text</w:t>
-      </w:r>
-      <w:r>
-        <w:rPr>
-          <w:spacing w:val="-3"/>
-        </w:rPr>
-        <w:t xml:space="preserve"> </w:t>
-      </w:r>
-      <w:r>
-        <w:t>of</w:t>
-      </w:r>
-      <w:r>
-        <w:rPr>
-          <w:spacing w:val="-4"/>
-        </w:rPr>
-        <w:t xml:space="preserve"> </w:t>
-      </w:r>
-      <w:r>
-        <w:t>the</w:t>
-      </w:r>
-      <w:r>
-        <w:rPr>
-          <w:spacing w:val="-1"/>
-        </w:rPr>
-        <w:t xml:space="preserve"> </w:t>
-      </w:r>
-      <w:r>
-        <w:t>document.</w:t>
-      </w:r>
-      <w:r>
-        <w:rPr>
-          <w:spacing w:val="-3"/>
-        </w:rPr>
-        <w:t xml:space="preserve"> </w:t>
-      </w:r>
-      <w:r>
-        <w:t>They</w:t>
-      </w:r>
-      <w:r>
-        <w:rPr>
-          <w:spacing w:val="-3"/>
-        </w:rPr>
-        <w:t xml:space="preserve"> </w:t>
-      </w:r>
-      <w:r>
-        <w:t>may</w:t>
-      </w:r>
-      <w:r>
-        <w:rPr>
-          <w:spacing w:val="-3"/>
-        </w:rPr>
-        <w:t xml:space="preserve"> </w:t>
-      </w:r>
-      <w:r>
-        <w:t>also</w:t>
-      </w:r>
-      <w:r>
-        <w:rPr>
-          <w:spacing w:val="-3"/>
-        </w:rPr>
-        <w:t xml:space="preserve"> </w:t>
-      </w:r>
-      <w:r>
-        <w:t>contain</w:t>
-      </w:r>
-      <w:r>
-        <w:rPr>
-          <w:spacing w:val="-3"/>
-        </w:rPr>
-        <w:t xml:space="preserve"> </w:t>
-      </w:r>
-      <w:r>
-        <w:t>other</w:t>
-      </w:r>
-      <w:r>
-        <w:rPr>
-          <w:spacing w:val="-2"/>
-        </w:rPr>
-        <w:t xml:space="preserve"> </w:t>
-      </w:r>
-      <w:r>
-        <w:t>tags</w:t>
-      </w:r>
-      <w:r>
-        <w:rPr>
-          <w:spacing w:val="-57"/>
-        </w:rPr>
-        <w:t xml:space="preserve"> </w:t>
-      </w:r>
-      <w:r>
-        <w:t>as sub-elements. Browsers use the HTML tags to interpret the page's content rather than</w:t>
-      </w:r>
-      <w:r>
-        <w:rPr>
-          <w:spacing w:val="1"/>
-        </w:rPr>
-        <w:t xml:space="preserve"> </w:t>
-      </w:r>
-      <w:r>
-        <w:t>displaying</w:t>
-      </w:r>
-      <w:r>
-        <w:rPr>
-          <w:spacing w:val="-1"/>
-        </w:rPr>
-        <w:t xml:space="preserve"> </w:t>
-      </w:r>
-      <w:r>
-        <w:t>them.</w:t>
+        <w:t>A common markup language for building and organizing web pages is HTML (Hypertext Markup Language). It offers a collection of tags that specify the organization and display of content on the internet. Text, images, links, forms, and other elements can all be included in HTML and displayed in a web browser. It offers a logical, hierarchical structure that enables web designers to efficiently organize and format the content. Developers can use HTML to build semantically sound web pages that are compatible with assistive technology and search engines. Along with JavaScript and CSS (Cascading Style Sheets), HTML is a core language used in modern web development. All of the main web browsers support it, ensuring cross-platform compatibility.</w:t>
       </w:r>
     </w:p>
     <w:p>
@@ -14246,146 +13457,6 @@
           <w:cols w:space="720"/>
         </w:sectPr>
       </w:pPr>
-    </w:p>
-    <w:p>
-      <w:pPr>
-        <w:pStyle w:val="BodyText"/>
-        <w:spacing w:before="60"/>
-        <w:ind w:left="100"/>
-      </w:pPr>
-      <w:r>
-        <w:lastRenderedPageBreak/>
-        <w:t>The</w:t>
-      </w:r>
-      <w:r>
-        <w:rPr>
-          <w:spacing w:val="-3"/>
-        </w:rPr>
-        <w:t xml:space="preserve"> </w:t>
-      </w:r>
-      <w:r>
-        <w:t>figure</w:t>
-      </w:r>
-      <w:r>
-        <w:rPr>
-          <w:spacing w:val="-3"/>
-        </w:rPr>
-        <w:t xml:space="preserve"> </w:t>
-      </w:r>
-      <w:r>
-        <w:t>2.1</w:t>
-      </w:r>
-      <w:r>
-        <w:rPr>
-          <w:spacing w:val="-1"/>
-        </w:rPr>
-        <w:t xml:space="preserve"> </w:t>
-      </w:r>
-      <w:r>
-        <w:t>shows</w:t>
-      </w:r>
-      <w:r>
-        <w:rPr>
-          <w:spacing w:val="2"/>
-        </w:rPr>
-        <w:t xml:space="preserve"> </w:t>
-      </w:r>
-      <w:r>
-        <w:t>an</w:t>
-      </w:r>
-      <w:r>
-        <w:rPr>
-          <w:spacing w:val="2"/>
-        </w:rPr>
-        <w:t xml:space="preserve"> </w:t>
-      </w:r>
-      <w:r>
-        <w:t>example</w:t>
-      </w:r>
-      <w:r>
-        <w:rPr>
-          <w:spacing w:val="-2"/>
-        </w:rPr>
-        <w:t xml:space="preserve"> </w:t>
-      </w:r>
-      <w:r>
-        <w:t>of</w:t>
-      </w:r>
-      <w:r>
-        <w:rPr>
-          <w:spacing w:val="-1"/>
-        </w:rPr>
-        <w:t xml:space="preserve"> </w:t>
-      </w:r>
-      <w:r>
-        <w:t>HTML</w:t>
-      </w:r>
-      <w:r>
-        <w:rPr>
-          <w:spacing w:val="-1"/>
-        </w:rPr>
-        <w:t xml:space="preserve"> </w:t>
-      </w:r>
-      <w:r>
-        <w:t>page;</w:t>
-      </w:r>
-    </w:p>
-    <w:p>
-      <w:pPr>
-        <w:pStyle w:val="BodyText"/>
-        <w:spacing w:before="6"/>
-        <w:rPr>
-          <w:sz w:val="29"/>
-        </w:rPr>
-      </w:pPr>
-      <w:r>
-        <w:rPr>
-          <w:noProof/>
-        </w:rPr>
-        <w:drawing>
-          <wp:anchor distT="0" distB="0" distL="0" distR="0" simplePos="0" relativeHeight="251662336" behindDoc="0" locked="0" layoutInCell="1" allowOverlap="1" wp14:anchorId="284D2DDB" wp14:editId="33E4FFE7">
-            <wp:simplePos x="0" y="0"/>
-            <wp:positionH relativeFrom="page">
-              <wp:posOffset>914400</wp:posOffset>
-            </wp:positionH>
-            <wp:positionV relativeFrom="paragraph">
-              <wp:posOffset>240933</wp:posOffset>
-            </wp:positionV>
-            <wp:extent cx="5775888" cy="3071812"/>
-            <wp:effectExtent l="0" t="0" r="0" b="0"/>
-            <wp:wrapTopAndBottom/>
-            <wp:docPr id="5" name="image3.jpeg"/>
-            <wp:cNvGraphicFramePr>
-              <a:graphicFrameLocks xmlns:a="http://schemas.openxmlformats.org/drawingml/2006/main" noChangeAspect="1"/>
-            </wp:cNvGraphicFramePr>
-            <a:graphic xmlns:a="http://schemas.openxmlformats.org/drawingml/2006/main">
-              <a:graphicData uri="http://schemas.openxmlformats.org/drawingml/2006/picture">
-                <pic:pic xmlns:pic="http://schemas.openxmlformats.org/drawingml/2006/picture">
-                  <pic:nvPicPr>
-                    <pic:cNvPr id="6" name="image3.jpeg"/>
-                    <pic:cNvPicPr/>
-                  </pic:nvPicPr>
-                  <pic:blipFill>
-                    <a:blip r:embed="rId14" cstate="print"/>
-                    <a:stretch>
-                      <a:fillRect/>
-                    </a:stretch>
-                  </pic:blipFill>
-                  <pic:spPr>
-                    <a:xfrm>
-                      <a:off x="0" y="0"/>
-                      <a:ext cx="5775888" cy="3071812"/>
-                    </a:xfrm>
-                    <a:prstGeom prst="rect">
-                      <a:avLst/>
-                    </a:prstGeom>
-                  </pic:spPr>
-                </pic:pic>
-              </a:graphicData>
-            </a:graphic>
-          </wp:anchor>
-        </w:drawing>
-      </w:r>
     </w:p>
     <w:p>
       <w:pPr>
@@ -14440,7 +13511,6 @@
     <w:p>
       <w:pPr>
         <w:spacing w:before="4"/>
-        <w:ind w:left="100"/>
         <w:rPr>
           <w:rFonts w:ascii="Calibri"/>
           <w:i/>
@@ -14449,83 +13519,6 @@
       </w:pPr>
       <w:r>
         <w:br w:type="column"/>
-      </w:r>
-      <w:r>
-        <w:rPr>
-          <w:rFonts w:ascii="Calibri"/>
-          <w:i/>
-          <w:sz w:val="20"/>
-        </w:rPr>
-        <w:lastRenderedPageBreak/>
-        <w:t>Figure</w:t>
-      </w:r>
-      <w:r>
-        <w:rPr>
-          <w:rFonts w:ascii="Calibri"/>
-          <w:i/>
-          <w:spacing w:val="-4"/>
-          <w:sz w:val="20"/>
-        </w:rPr>
-        <w:t xml:space="preserve"> </w:t>
-      </w:r>
-      <w:r>
-        <w:rPr>
-          <w:rFonts w:ascii="Calibri"/>
-          <w:i/>
-          <w:sz w:val="20"/>
-        </w:rPr>
-        <w:t>2.1.</w:t>
-      </w:r>
-      <w:r>
-        <w:rPr>
-          <w:rFonts w:ascii="Calibri"/>
-          <w:i/>
-          <w:spacing w:val="-3"/>
-          <w:sz w:val="20"/>
-        </w:rPr>
-        <w:t xml:space="preserve"> </w:t>
-      </w:r>
-      <w:r>
-        <w:rPr>
-          <w:rFonts w:ascii="Calibri"/>
-          <w:i/>
-          <w:sz w:val="20"/>
-        </w:rPr>
-        <w:t>HTML</w:t>
-      </w:r>
-      <w:r>
-        <w:rPr>
-          <w:rFonts w:ascii="Calibri"/>
-          <w:i/>
-          <w:spacing w:val="-3"/>
-          <w:sz w:val="20"/>
-        </w:rPr>
-        <w:t xml:space="preserve"> </w:t>
-      </w:r>
-      <w:r>
-        <w:rPr>
-          <w:rFonts w:ascii="Calibri"/>
-          <w:i/>
-          <w:sz w:val="20"/>
-        </w:rPr>
-        <w:t>Page</w:t>
-      </w:r>
-      <w:r>
-        <w:rPr>
-          <w:rFonts w:ascii="Calibri"/>
-          <w:i/>
-          <w:spacing w:val="-3"/>
-          <w:sz w:val="20"/>
-        </w:rPr>
-        <w:t xml:space="preserve"> </w:t>
-      </w:r>
-      <w:r>
-        <w:rPr>
-          <w:rFonts w:ascii="Calibri"/>
-          <w:i/>
-          <w:sz w:val="20"/>
-        </w:rPr>
-        <w:t>[1]</w:t>
       </w:r>
     </w:p>
     <w:p>
@@ -14564,377 +13557,19 @@
         <w:jc w:val="both"/>
       </w:pPr>
       <w:r>
-        <w:t>A</w:t>
-      </w:r>
-      <w:r>
-        <w:rPr>
-          <w:spacing w:val="-13"/>
-        </w:rPr>
-        <w:t xml:space="preserve"> </w:t>
-      </w:r>
-      <w:r>
-        <w:t>stylesheet</w:t>
-      </w:r>
-      <w:r>
-        <w:rPr>
-          <w:spacing w:val="-11"/>
-        </w:rPr>
-        <w:t xml:space="preserve"> </w:t>
-      </w:r>
-      <w:r>
-        <w:t>language</w:t>
-      </w:r>
-      <w:r>
-        <w:rPr>
-          <w:spacing w:val="-10"/>
-        </w:rPr>
-        <w:t xml:space="preserve"> </w:t>
-      </w:r>
-      <w:r>
-        <w:t>called</w:t>
-      </w:r>
-      <w:r>
-        <w:rPr>
-          <w:spacing w:val="-12"/>
-        </w:rPr>
-        <w:t xml:space="preserve"> </w:t>
-      </w:r>
-      <w:r>
-        <w:t>Cascading</w:t>
-      </w:r>
-      <w:r>
-        <w:rPr>
-          <w:spacing w:val="-11"/>
-        </w:rPr>
-        <w:t xml:space="preserve"> </w:t>
-      </w:r>
-      <w:r>
-        <w:t>Style</w:t>
-      </w:r>
-      <w:r>
-        <w:rPr>
-          <w:spacing w:val="-13"/>
-        </w:rPr>
-        <w:t xml:space="preserve"> </w:t>
-      </w:r>
-      <w:r>
-        <w:t>Sheets</w:t>
-      </w:r>
-      <w:r>
-        <w:rPr>
-          <w:spacing w:val="-10"/>
-        </w:rPr>
-        <w:t xml:space="preserve"> </w:t>
-      </w:r>
-      <w:r>
-        <w:t>(CSS)</w:t>
-      </w:r>
-      <w:r>
-        <w:rPr>
-          <w:spacing w:val="-12"/>
-        </w:rPr>
-        <w:t xml:space="preserve"> </w:t>
-      </w:r>
-      <w:r>
-        <w:t>is</w:t>
-      </w:r>
-      <w:r>
-        <w:rPr>
-          <w:spacing w:val="-10"/>
-        </w:rPr>
-        <w:t xml:space="preserve"> </w:t>
-      </w:r>
-      <w:r>
-        <w:t>used</w:t>
-      </w:r>
-      <w:r>
-        <w:rPr>
-          <w:spacing w:val="-11"/>
-        </w:rPr>
-        <w:t xml:space="preserve"> </w:t>
-      </w:r>
-      <w:r>
-        <w:t>to</w:t>
-      </w:r>
-      <w:r>
-        <w:rPr>
-          <w:spacing w:val="-12"/>
-        </w:rPr>
-        <w:t xml:space="preserve"> </w:t>
-      </w:r>
-      <w:r>
-        <w:t>describe</w:t>
-      </w:r>
-      <w:r>
-        <w:rPr>
-          <w:spacing w:val="-12"/>
-        </w:rPr>
-        <w:t xml:space="preserve"> </w:t>
-      </w:r>
-      <w:r>
-        <w:t>how</w:t>
-      </w:r>
-      <w:r>
-        <w:rPr>
-          <w:spacing w:val="-12"/>
-        </w:rPr>
-        <w:t xml:space="preserve"> </w:t>
-      </w:r>
-      <w:r>
-        <w:t>a</w:t>
-      </w:r>
-      <w:r>
-        <w:rPr>
-          <w:spacing w:val="-12"/>
-        </w:rPr>
-        <w:t xml:space="preserve"> </w:t>
-      </w:r>
-      <w:r>
-        <w:t>document</w:t>
-      </w:r>
-      <w:r>
-        <w:rPr>
-          <w:spacing w:val="-58"/>
-        </w:rPr>
-        <w:t xml:space="preserve"> </w:t>
-      </w:r>
-      <w:r>
-        <w:t>written in HTML is presented. CSS specifies how items should be shown in various media,</w:t>
-      </w:r>
-      <w:r>
-        <w:rPr>
-          <w:spacing w:val="1"/>
-        </w:rPr>
-        <w:t xml:space="preserve"> </w:t>
-      </w:r>
-      <w:r>
-        <w:t>including</w:t>
-      </w:r>
-      <w:r>
-        <w:rPr>
-          <w:spacing w:val="-1"/>
-        </w:rPr>
-        <w:t xml:space="preserve"> </w:t>
-      </w:r>
-      <w:r>
-        <w:t>speech, paper,</w:t>
-      </w:r>
-      <w:r>
-        <w:rPr>
-          <w:spacing w:val="1"/>
-        </w:rPr>
-        <w:t xml:space="preserve"> </w:t>
-      </w:r>
-      <w:r>
-        <w:t>screens,</w:t>
-      </w:r>
-      <w:r>
-        <w:rPr>
-          <w:spacing w:val="2"/>
-        </w:rPr>
-        <w:t xml:space="preserve"> </w:t>
-      </w:r>
-      <w:r>
-        <w:t>and other</w:t>
-      </w:r>
-      <w:r>
-        <w:rPr>
-          <w:spacing w:val="-2"/>
-        </w:rPr>
-        <w:t xml:space="preserve"> </w:t>
-      </w:r>
-      <w:r>
-        <w:t>media.</w:t>
-      </w:r>
-    </w:p>
-    <w:p>
-      <w:pPr>
-        <w:pStyle w:val="BodyText"/>
-        <w:spacing w:before="1" w:line="360" w:lineRule="auto"/>
-        <w:ind w:left="100" w:right="315"/>
-        <w:jc w:val="both"/>
-      </w:pPr>
-      <w:r>
-        <w:t>The style and feel of a web page are handled by CSS. The color of the text, the font style, the</w:t>
-      </w:r>
-      <w:r>
-        <w:rPr>
-          <w:spacing w:val="1"/>
-        </w:rPr>
-        <w:t xml:space="preserve"> </w:t>
-      </w:r>
-      <w:r>
-        <w:t>spacing</w:t>
-      </w:r>
-      <w:r>
-        <w:rPr>
-          <w:spacing w:val="-3"/>
-        </w:rPr>
-        <w:t xml:space="preserve"> </w:t>
-      </w:r>
-      <w:r>
-        <w:t>between</w:t>
-      </w:r>
-      <w:r>
-        <w:rPr>
-          <w:spacing w:val="-2"/>
-        </w:rPr>
-        <w:t xml:space="preserve"> </w:t>
-      </w:r>
-      <w:r>
-        <w:t>paragraphs,</w:t>
-      </w:r>
-      <w:r>
-        <w:rPr>
-          <w:spacing w:val="-4"/>
-        </w:rPr>
-        <w:t xml:space="preserve"> </w:t>
-      </w:r>
-      <w:r>
-        <w:t>the</w:t>
-      </w:r>
-      <w:r>
-        <w:rPr>
-          <w:spacing w:val="-3"/>
-        </w:rPr>
-        <w:t xml:space="preserve"> </w:t>
-      </w:r>
-      <w:r>
-        <w:t>size</w:t>
-      </w:r>
-      <w:r>
-        <w:rPr>
-          <w:spacing w:val="-3"/>
-        </w:rPr>
-        <w:t xml:space="preserve"> </w:t>
-      </w:r>
-      <w:r>
-        <w:t>and</w:t>
-      </w:r>
-      <w:r>
-        <w:rPr>
-          <w:spacing w:val="-2"/>
-        </w:rPr>
-        <w:t xml:space="preserve"> </w:t>
-      </w:r>
-      <w:r>
-        <w:t>arrangement</w:t>
-      </w:r>
-      <w:r>
-        <w:rPr>
-          <w:spacing w:val="-4"/>
-        </w:rPr>
-        <w:t xml:space="preserve"> </w:t>
-      </w:r>
-      <w:r>
-        <w:t>of columns,</w:t>
-      </w:r>
-      <w:r>
-        <w:rPr>
-          <w:spacing w:val="-4"/>
-        </w:rPr>
-        <w:t xml:space="preserve"> </w:t>
-      </w:r>
-      <w:r>
-        <w:t>the</w:t>
-      </w:r>
-      <w:r>
-        <w:rPr>
-          <w:spacing w:val="-4"/>
-        </w:rPr>
-        <w:t xml:space="preserve"> </w:t>
-      </w:r>
-      <w:r>
-        <w:t>background</w:t>
-      </w:r>
-      <w:r>
-        <w:rPr>
-          <w:spacing w:val="-4"/>
-        </w:rPr>
-        <w:t xml:space="preserve"> </w:t>
-      </w:r>
-      <w:r>
-        <w:t>pictures or</w:t>
-      </w:r>
-      <w:r>
-        <w:rPr>
-          <w:spacing w:val="-58"/>
-        </w:rPr>
-        <w:t xml:space="preserve"> </w:t>
-      </w:r>
-      <w:r>
-        <w:t>colors used, layout designs, differences in display for various devices and screen sizes, and a</w:t>
-      </w:r>
-      <w:r>
-        <w:rPr>
-          <w:spacing w:val="1"/>
-        </w:rPr>
-        <w:t xml:space="preserve"> </w:t>
-      </w:r>
-      <w:r>
-        <w:t>variety</w:t>
-      </w:r>
-      <w:r>
-        <w:rPr>
-          <w:spacing w:val="-1"/>
-        </w:rPr>
-        <w:t xml:space="preserve"> </w:t>
-      </w:r>
-      <w:r>
-        <w:t>of other effects can all be</w:t>
-      </w:r>
-      <w:r>
-        <w:rPr>
-          <w:spacing w:val="-1"/>
-        </w:rPr>
-        <w:t xml:space="preserve"> </w:t>
-      </w:r>
-      <w:r>
-        <w:t>controlled using</w:t>
-      </w:r>
-      <w:r>
-        <w:rPr>
-          <w:spacing w:val="2"/>
-        </w:rPr>
-        <w:t xml:space="preserve"> </w:t>
-      </w:r>
-      <w:r>
-        <w:t>CSS.</w:t>
-      </w:r>
-    </w:p>
-    <w:p>
-      <w:pPr>
-        <w:pStyle w:val="BodyText"/>
-        <w:spacing w:line="360" w:lineRule="auto"/>
-        <w:ind w:left="100" w:right="322"/>
-        <w:jc w:val="both"/>
-      </w:pPr>
-      <w:r>
-        <w:t>Although CSS is simple to grasp and learn, it offers strong control over how an HTML</w:t>
-      </w:r>
-      <w:r>
-        <w:rPr>
-          <w:spacing w:val="1"/>
-        </w:rPr>
-        <w:t xml:space="preserve"> </w:t>
-      </w:r>
-      <w:r>
-        <w:t>document is presented. CSS is most frequently used in conjunction with HTML as markup</w:t>
-      </w:r>
-      <w:r>
-        <w:rPr>
-          <w:spacing w:val="1"/>
-        </w:rPr>
-        <w:t xml:space="preserve"> </w:t>
-      </w:r>
-      <w:r>
-        <w:t>languages.</w:t>
-      </w:r>
-    </w:p>
-    <w:p>
-      <w:pPr>
-        <w:spacing w:line="360" w:lineRule="auto"/>
-        <w:jc w:val="both"/>
+        <w:t xml:space="preserve">CSS is a style sheet language that is used to describe the presentation and formatting of HTML and XML documents. It provides a set of rules and properties that control how web pages look visually. CSS allows web designers to separate a webpage's content from its presentation, providing greater flexibility and consistency across multiple pages. Designers can define various aspects such as </w:t>
+      </w:r>
+      <w:proofErr w:type="spellStart"/>
+      <w:r>
+        <w:t>colours</w:t>
+      </w:r>
+      <w:proofErr w:type="spellEnd"/>
+      <w:r>
+        <w:t>, fonts, layout, and animations by applying CSS to HTML elements. CSS encourages efficient web development by allowing the reuse of styles across different pages, making it easier to maintain and update a website's overall design. It works with HTML to create visually appealing and responsive web pages. Web designers have precise control over the aesthetics of their websites with CSS, which improves the user experience and overall presentation of content.</w:t>
+      </w:r>
+    </w:p>
+    <w:p>
+      <w:pPr>
         <w:sectPr>
           <w:type w:val="continuous"/>
           <w:pgSz w:w="11900" w:h="16840"/>
@@ -14945,169 +13580,6 @@
     </w:p>
     <w:p>
       <w:pPr>
-        <w:pStyle w:val="BodyText"/>
-        <w:spacing w:before="60"/>
-        <w:ind w:left="100"/>
-      </w:pPr>
-      <w:r>
-        <w:lastRenderedPageBreak/>
-        <w:t>The</w:t>
-      </w:r>
-      <w:r>
-        <w:rPr>
-          <w:spacing w:val="-3"/>
-        </w:rPr>
-        <w:t xml:space="preserve"> </w:t>
-      </w:r>
-      <w:r>
-        <w:t>figure</w:t>
-      </w:r>
-      <w:r>
-        <w:rPr>
-          <w:spacing w:val="-3"/>
-        </w:rPr>
-        <w:t xml:space="preserve"> </w:t>
-      </w:r>
-      <w:r>
-        <w:t>2.2 shows</w:t>
-      </w:r>
-      <w:r>
-        <w:rPr>
-          <w:spacing w:val="2"/>
-        </w:rPr>
-        <w:t xml:space="preserve"> </w:t>
-      </w:r>
-      <w:r>
-        <w:t>a</w:t>
-      </w:r>
-      <w:r>
-        <w:rPr>
-          <w:spacing w:val="-2"/>
-        </w:rPr>
-        <w:t xml:space="preserve"> </w:t>
-      </w:r>
-      <w:r>
-        <w:t>CSS</w:t>
-      </w:r>
-      <w:r>
-        <w:rPr>
-          <w:spacing w:val="1"/>
-        </w:rPr>
-        <w:t xml:space="preserve"> </w:t>
-      </w:r>
-      <w:r>
-        <w:t>code</w:t>
-      </w:r>
-      <w:r>
-        <w:rPr>
-          <w:spacing w:val="-2"/>
-        </w:rPr>
-        <w:t xml:space="preserve"> </w:t>
-      </w:r>
-      <w:r>
-        <w:t>used</w:t>
-      </w:r>
-      <w:r>
-        <w:rPr>
-          <w:spacing w:val="-1"/>
-        </w:rPr>
-        <w:t xml:space="preserve"> </w:t>
-      </w:r>
-      <w:r>
-        <w:t>to style</w:t>
-      </w:r>
-      <w:r>
-        <w:rPr>
-          <w:spacing w:val="-2"/>
-        </w:rPr>
-        <w:t xml:space="preserve"> </w:t>
-      </w:r>
-      <w:r>
-        <w:t>an HTML</w:t>
-      </w:r>
-      <w:r>
-        <w:rPr>
-          <w:spacing w:val="-1"/>
-        </w:rPr>
-        <w:t xml:space="preserve"> </w:t>
-      </w:r>
-      <w:r>
-        <w:t>page;</w:t>
-      </w:r>
-    </w:p>
-    <w:p>
-      <w:pPr>
-        <w:pStyle w:val="BodyText"/>
-        <w:rPr>
-          <w:sz w:val="20"/>
-        </w:rPr>
-      </w:pPr>
-    </w:p>
-    <w:p>
-      <w:pPr>
-        <w:pStyle w:val="BodyText"/>
-        <w:spacing w:before="8"/>
-      </w:pPr>
-      <w:r>
-        <w:rPr>
-          <w:noProof/>
-        </w:rPr>
-        <w:drawing>
-          <wp:anchor distT="0" distB="0" distL="0" distR="0" simplePos="0" relativeHeight="251650048" behindDoc="0" locked="0" layoutInCell="1" allowOverlap="1" wp14:anchorId="733A167C" wp14:editId="167D7D86">
-            <wp:simplePos x="0" y="0"/>
-            <wp:positionH relativeFrom="page">
-              <wp:posOffset>1751964</wp:posOffset>
-            </wp:positionH>
-            <wp:positionV relativeFrom="paragraph">
-              <wp:posOffset>205513</wp:posOffset>
-            </wp:positionV>
-            <wp:extent cx="4076684" cy="3866769"/>
-            <wp:effectExtent l="0" t="0" r="0" b="0"/>
-            <wp:wrapTopAndBottom/>
-            <wp:docPr id="7" name="image4.jpeg"/>
-            <wp:cNvGraphicFramePr>
-              <a:graphicFrameLocks xmlns:a="http://schemas.openxmlformats.org/drawingml/2006/main" noChangeAspect="1"/>
-            </wp:cNvGraphicFramePr>
-            <a:graphic xmlns:a="http://schemas.openxmlformats.org/drawingml/2006/main">
-              <a:graphicData uri="http://schemas.openxmlformats.org/drawingml/2006/picture">
-                <pic:pic xmlns:pic="http://schemas.openxmlformats.org/drawingml/2006/picture">
-                  <pic:nvPicPr>
-                    <pic:cNvPr id="8" name="image4.jpeg"/>
-                    <pic:cNvPicPr/>
-                  </pic:nvPicPr>
-                  <pic:blipFill>
-                    <a:blip r:embed="rId15" cstate="print"/>
-                    <a:stretch>
-                      <a:fillRect/>
-                    </a:stretch>
-                  </pic:blipFill>
-                  <pic:spPr>
-                    <a:xfrm>
-                      <a:off x="0" y="0"/>
-                      <a:ext cx="4076684" cy="3866769"/>
-                    </a:xfrm>
-                    <a:prstGeom prst="rect">
-                      <a:avLst/>
-                    </a:prstGeom>
-                  </pic:spPr>
-                </pic:pic>
-              </a:graphicData>
-            </a:graphic>
-          </wp:anchor>
-        </w:drawing>
-      </w:r>
-    </w:p>
-    <w:p>
-      <w:pPr>
-        <w:pStyle w:val="BodyText"/>
-        <w:spacing w:before="1"/>
-        <w:rPr>
-          <w:sz w:val="6"/>
-        </w:rPr>
-      </w:pPr>
-    </w:p>
-    <w:p>
-      <w:pPr>
         <w:rPr>
           <w:sz w:val="6"/>
         </w:rPr>
@@ -15145,93 +13617,12 @@
     <w:p>
       <w:pPr>
         <w:spacing w:before="6"/>
-        <w:ind w:left="100"/>
         <w:rPr>
           <w:rFonts w:ascii="Calibri"/>
           <w:i/>
           <w:sz w:val="20"/>
         </w:rPr>
       </w:pPr>
-      <w:r>
-        <w:br w:type="column"/>
-      </w:r>
-      <w:r>
-        <w:rPr>
-          <w:rFonts w:ascii="Calibri"/>
-          <w:i/>
-          <w:sz w:val="20"/>
-        </w:rPr>
-        <w:lastRenderedPageBreak/>
-        <w:t>Figure</w:t>
-      </w:r>
-      <w:r>
-        <w:rPr>
-          <w:rFonts w:ascii="Calibri"/>
-          <w:i/>
-          <w:spacing w:val="-3"/>
-          <w:sz w:val="20"/>
-        </w:rPr>
-        <w:t xml:space="preserve"> </w:t>
-      </w:r>
-      <w:r>
-        <w:rPr>
-          <w:rFonts w:ascii="Calibri"/>
-          <w:i/>
-          <w:sz w:val="20"/>
-        </w:rPr>
-        <w:t>2.2.</w:t>
-      </w:r>
-      <w:r>
-        <w:rPr>
-          <w:rFonts w:ascii="Calibri"/>
-          <w:i/>
-          <w:spacing w:val="-3"/>
-          <w:sz w:val="20"/>
-        </w:rPr>
-        <w:t xml:space="preserve"> </w:t>
-      </w:r>
-      <w:r>
-        <w:rPr>
-          <w:rFonts w:ascii="Calibri"/>
-          <w:i/>
-          <w:sz w:val="20"/>
-        </w:rPr>
-        <w:t>CSS</w:t>
-      </w:r>
-      <w:r>
-        <w:rPr>
-          <w:rFonts w:ascii="Calibri"/>
-          <w:i/>
-          <w:spacing w:val="-3"/>
-          <w:sz w:val="20"/>
-        </w:rPr>
-        <w:t xml:space="preserve"> </w:t>
-      </w:r>
-      <w:r>
-        <w:rPr>
-          <w:rFonts w:ascii="Calibri"/>
-          <w:i/>
-          <w:sz w:val="20"/>
-        </w:rPr>
-        <w:t>Code</w:t>
-      </w:r>
-      <w:r>
-        <w:rPr>
-          <w:rFonts w:ascii="Calibri"/>
-          <w:i/>
-          <w:spacing w:val="-3"/>
-          <w:sz w:val="20"/>
-        </w:rPr>
-        <w:t xml:space="preserve"> </w:t>
-      </w:r>
-      <w:r>
-        <w:rPr>
-          <w:rFonts w:ascii="Calibri"/>
-          <w:i/>
-          <w:sz w:val="20"/>
-        </w:rPr>
-        <w:t>[2]</w:t>
-      </w:r>
     </w:p>
     <w:p>
       <w:pPr>
@@ -15269,96 +13660,14 @@
         <w:jc w:val="both"/>
       </w:pPr>
       <w:r>
-        <w:t>The quickest and simplest method to create webpages is with Tailwind CSS. Tailwind CSS is</w:t>
-      </w:r>
-      <w:r>
-        <w:rPr>
-          <w:spacing w:val="-57"/>
-        </w:rPr>
-        <w:t xml:space="preserve"> </w:t>
-      </w:r>
-      <w:r>
-        <w:t>a utility-first CSS framework for quickly creating unique user experiences. It is a low-level</w:t>
-      </w:r>
-      <w:r>
-        <w:rPr>
-          <w:spacing w:val="1"/>
-        </w:rPr>
-        <w:t xml:space="preserve"> </w:t>
-      </w:r>
-      <w:r>
-        <w:t>CSS framework that is extremely adaptable and provides all the building blocks required to</w:t>
-      </w:r>
-      <w:r>
-        <w:rPr>
-          <w:spacing w:val="1"/>
-        </w:rPr>
-        <w:t xml:space="preserve"> </w:t>
-      </w:r>
-      <w:r>
-        <w:t>create custom designs without requiring you to struggle to overcome obnoxious opinionated</w:t>
-      </w:r>
-      <w:r>
-        <w:rPr>
-          <w:spacing w:val="1"/>
-        </w:rPr>
-        <w:t xml:space="preserve"> </w:t>
-      </w:r>
-      <w:r>
-        <w:t>styles.</w:t>
-      </w:r>
-    </w:p>
-    <w:p>
-      <w:pPr>
-        <w:pStyle w:val="BodyText"/>
-        <w:spacing w:line="360" w:lineRule="auto"/>
-        <w:ind w:left="100" w:right="315"/>
-        <w:jc w:val="both"/>
-      </w:pPr>
-      <w:r>
-        <w:t>The best part about tailwind is that it doesn't enforce design guidelines or dictate how your</w:t>
-      </w:r>
-      <w:r>
-        <w:rPr>
-          <w:spacing w:val="1"/>
-        </w:rPr>
-        <w:t xml:space="preserve"> </w:t>
-      </w:r>
-      <w:r>
-        <w:t>website should look; instead, you just combine little parts to create a one-of-a-kind user</w:t>
-      </w:r>
-      <w:r>
-        <w:rPr>
-          <w:spacing w:val="1"/>
-        </w:rPr>
-        <w:t xml:space="preserve"> </w:t>
-      </w:r>
-      <w:r>
-        <w:t>interface. Simply put, Tailwind takes a "raw" CSS file, processes it through a configuration</w:t>
-      </w:r>
-      <w:r>
-        <w:rPr>
-          <w:spacing w:val="1"/>
-        </w:rPr>
-        <w:t xml:space="preserve"> </w:t>
-      </w:r>
-      <w:r>
-        <w:t>file,</w:t>
-      </w:r>
-      <w:r>
-        <w:rPr>
-          <w:spacing w:val="-1"/>
-        </w:rPr>
-        <w:t xml:space="preserve"> </w:t>
-      </w:r>
-      <w:r>
-        <w:t>and outputs the results.</w:t>
-      </w:r>
-    </w:p>
-    <w:p>
-      <w:pPr>
-        <w:spacing w:line="360" w:lineRule="auto"/>
-        <w:jc w:val="both"/>
+        <w:t>JS (JavaScript) is an interpreted high-level programming language that is primarily used to add interactivity and dynamic behavior to web pages. All modern web browsers support it, allowing developers to create interactive elements, perform calculations, manipulate web page content, and respond to user actions in real-time. JavaScript can be embedded directly within HTML documents or included as separate files, improving website functionality and user experience. It includes event handling, DOM manipulation, AJAX for asynchronous communication, and the ability to create interactive web applications. It is a versatile language that can be used in server-side environments, mobile app development, and other software projects in addition to web development.</w:t>
+      </w:r>
+    </w:p>
+    <w:p>
+      <w:pPr>
+        <w:tabs>
+          <w:tab w:val="center" w:pos="4720"/>
+        </w:tabs>
         <w:sectPr>
           <w:type w:val="continuous"/>
           <w:pgSz w:w="11900" w:h="16840"/>
@@ -15390,324 +13699,10 @@
         <w:jc w:val="both"/>
       </w:pPr>
       <w:r>
-        <w:t>Bootstrap</w:t>
-      </w:r>
-      <w:r>
-        <w:rPr>
-          <w:spacing w:val="-4"/>
-        </w:rPr>
-        <w:t xml:space="preserve"> </w:t>
-      </w:r>
-      <w:r>
-        <w:t>is</w:t>
-      </w:r>
-      <w:r>
-        <w:rPr>
-          <w:spacing w:val="-3"/>
-        </w:rPr>
-        <w:t xml:space="preserve"> </w:t>
-      </w:r>
-      <w:r>
-        <w:t>a</w:t>
-      </w:r>
-      <w:r>
-        <w:rPr>
-          <w:spacing w:val="-5"/>
-        </w:rPr>
-        <w:t xml:space="preserve"> </w:t>
-      </w:r>
-      <w:r>
-        <w:t>powerful</w:t>
-      </w:r>
-      <w:r>
-        <w:rPr>
-          <w:spacing w:val="-1"/>
-        </w:rPr>
-        <w:t xml:space="preserve"> </w:t>
-      </w:r>
-      <w:r>
-        <w:t>front-end</w:t>
-      </w:r>
-      <w:r>
-        <w:rPr>
-          <w:spacing w:val="-4"/>
-        </w:rPr>
-        <w:t xml:space="preserve"> </w:t>
-      </w:r>
-      <w:r>
-        <w:t>framework for</w:t>
-      </w:r>
-      <w:r>
-        <w:rPr>
-          <w:spacing w:val="-5"/>
-        </w:rPr>
-        <w:t xml:space="preserve"> </w:t>
-      </w:r>
-      <w:r>
-        <w:t>building</w:t>
-      </w:r>
-      <w:r>
-        <w:rPr>
-          <w:spacing w:val="-3"/>
-        </w:rPr>
-        <w:t xml:space="preserve"> </w:t>
-      </w:r>
-      <w:r>
-        <w:t>contemporary</w:t>
-      </w:r>
-      <w:r>
-        <w:rPr>
-          <w:spacing w:val="-2"/>
-        </w:rPr>
-        <w:t xml:space="preserve"> </w:t>
-      </w:r>
-      <w:r>
-        <w:t>web</w:t>
-      </w:r>
-      <w:r>
-        <w:rPr>
-          <w:spacing w:val="-4"/>
-        </w:rPr>
-        <w:t xml:space="preserve"> </w:t>
-      </w:r>
-      <w:r>
-        <w:t>pages</w:t>
-      </w:r>
-      <w:r>
-        <w:rPr>
-          <w:spacing w:val="-1"/>
-        </w:rPr>
-        <w:t xml:space="preserve"> </w:t>
-      </w:r>
-      <w:r>
-        <w:t>and</w:t>
-      </w:r>
-      <w:r>
-        <w:rPr>
-          <w:spacing w:val="-3"/>
-        </w:rPr>
-        <w:t xml:space="preserve"> </w:t>
-      </w:r>
-      <w:r>
-        <w:t>online</w:t>
-      </w:r>
-      <w:r>
-        <w:rPr>
-          <w:spacing w:val="-58"/>
-        </w:rPr>
-        <w:t xml:space="preserve"> </w:t>
-      </w:r>
-      <w:r>
-        <w:t>apps. It's open-source and free to use, but it includes plenty of HTML and CSS templates for</w:t>
-      </w:r>
-      <w:r>
-        <w:rPr>
-          <w:spacing w:val="1"/>
-        </w:rPr>
-        <w:t xml:space="preserve"> </w:t>
-      </w:r>
-      <w:r>
-        <w:t>UI interface components like buttons and forms. JavaScript extensions are supported by</w:t>
-      </w:r>
-      <w:r>
-        <w:rPr>
-          <w:spacing w:val="1"/>
-        </w:rPr>
-        <w:t xml:space="preserve"> </w:t>
-      </w:r>
-      <w:r>
-        <w:t>Bootstrap</w:t>
-      </w:r>
-      <w:r>
-        <w:rPr>
-          <w:spacing w:val="-1"/>
-        </w:rPr>
-        <w:t xml:space="preserve"> </w:t>
-      </w:r>
-      <w:r>
-        <w:t>as well.</w:t>
-      </w:r>
-    </w:p>
-    <w:p>
-      <w:pPr>
-        <w:pStyle w:val="BodyText"/>
-        <w:spacing w:line="360" w:lineRule="auto"/>
-        <w:ind w:left="100" w:right="316"/>
-        <w:jc w:val="both"/>
-      </w:pPr>
-      <w:r>
-        <w:t>The frontend of our information system is built using bootstrap 5 which is the latest version.</w:t>
-      </w:r>
-      <w:r>
-        <w:rPr>
-          <w:spacing w:val="1"/>
-        </w:rPr>
-        <w:t xml:space="preserve"> </w:t>
-      </w:r>
-      <w:r>
-        <w:t>The</w:t>
-      </w:r>
-      <w:r>
-        <w:rPr>
-          <w:spacing w:val="-11"/>
-        </w:rPr>
-        <w:t xml:space="preserve"> </w:t>
-      </w:r>
-      <w:r>
-        <w:t>grid</w:t>
-      </w:r>
-      <w:r>
-        <w:rPr>
-          <w:spacing w:val="-9"/>
-        </w:rPr>
-        <w:t xml:space="preserve"> </w:t>
-      </w:r>
-      <w:r>
-        <w:t>system</w:t>
-      </w:r>
-      <w:r>
-        <w:rPr>
-          <w:spacing w:val="-8"/>
-        </w:rPr>
-        <w:t xml:space="preserve"> </w:t>
-      </w:r>
-      <w:r>
-        <w:t>of</w:t>
-      </w:r>
-      <w:r>
-        <w:rPr>
-          <w:spacing w:val="-9"/>
-        </w:rPr>
-        <w:t xml:space="preserve"> </w:t>
-      </w:r>
-      <w:r>
-        <w:t>bootstrap</w:t>
-      </w:r>
-      <w:r>
-        <w:rPr>
-          <w:spacing w:val="-9"/>
-        </w:rPr>
-        <w:t xml:space="preserve"> </w:t>
-      </w:r>
-      <w:r>
-        <w:t>really</w:t>
-      </w:r>
-      <w:r>
-        <w:rPr>
-          <w:spacing w:val="-9"/>
-        </w:rPr>
-        <w:t xml:space="preserve"> </w:t>
-      </w:r>
-      <w:r>
-        <w:t>helped</w:t>
-      </w:r>
-      <w:r>
-        <w:rPr>
-          <w:spacing w:val="-9"/>
-        </w:rPr>
-        <w:t xml:space="preserve"> </w:t>
-      </w:r>
-      <w:r>
-        <w:t>in</w:t>
-      </w:r>
-      <w:r>
-        <w:rPr>
-          <w:spacing w:val="-8"/>
-        </w:rPr>
-        <w:t xml:space="preserve"> </w:t>
-      </w:r>
-      <w:r>
-        <w:t>creating</w:t>
-      </w:r>
-      <w:r>
-        <w:rPr>
-          <w:spacing w:val="-9"/>
-        </w:rPr>
-        <w:t xml:space="preserve"> </w:t>
-      </w:r>
-      <w:r>
-        <w:t>responsive</w:t>
-      </w:r>
-      <w:r>
-        <w:rPr>
-          <w:spacing w:val="-10"/>
-        </w:rPr>
-        <w:t xml:space="preserve"> </w:t>
-      </w:r>
-      <w:r>
-        <w:t>web</w:t>
-      </w:r>
-      <w:r>
-        <w:rPr>
-          <w:spacing w:val="-9"/>
-        </w:rPr>
-        <w:t xml:space="preserve"> </w:t>
-      </w:r>
-      <w:r>
-        <w:t>pages</w:t>
-      </w:r>
-      <w:r>
-        <w:rPr>
-          <w:spacing w:val="-6"/>
-        </w:rPr>
-        <w:t xml:space="preserve"> </w:t>
-      </w:r>
-      <w:r>
-        <w:t>that</w:t>
-      </w:r>
-      <w:r>
-        <w:rPr>
-          <w:spacing w:val="-9"/>
-        </w:rPr>
-        <w:t xml:space="preserve"> </w:t>
-      </w:r>
-      <w:r>
-        <w:t>respond</w:t>
-      </w:r>
-      <w:r>
-        <w:rPr>
-          <w:spacing w:val="-8"/>
-        </w:rPr>
-        <w:t xml:space="preserve"> </w:t>
-      </w:r>
-      <w:r>
-        <w:t>to</w:t>
-      </w:r>
-      <w:r>
-        <w:rPr>
-          <w:spacing w:val="-8"/>
-        </w:rPr>
-        <w:t xml:space="preserve"> </w:t>
-      </w:r>
-      <w:r>
-        <w:t>the</w:t>
-      </w:r>
-      <w:r>
-        <w:rPr>
-          <w:spacing w:val="-58"/>
-        </w:rPr>
-        <w:t xml:space="preserve"> </w:t>
-      </w:r>
-      <w:r>
-        <w:t>size</w:t>
-      </w:r>
-      <w:r>
-        <w:rPr>
-          <w:spacing w:val="-3"/>
-        </w:rPr>
-        <w:t xml:space="preserve"> </w:t>
-      </w:r>
-      <w:r>
-        <w:t>of the</w:t>
-      </w:r>
-      <w:r>
-        <w:rPr>
-          <w:spacing w:val="-2"/>
-        </w:rPr>
-        <w:t xml:space="preserve"> </w:t>
-      </w:r>
-      <w:r>
-        <w:t>screen.</w:t>
+        <w:t>Bootstrap is a popular front-end framework for developing responsive and mobile-first websites. Bootstrap, created by Twitter, is a collection of pre-designed templates, CSS styles, and JavaScript components that make it easier to create modern and visually appealing web pages. It uses a grid-based layout system, which allows developers to easily arrange and align page elements. Bootstrap also includes a plethora of reusable user interface components, such as navigation bars, buttons, forms, modals, and carousels, that can be easily customized and integrated into web projects. Because it is built with HTML, CSS, and JavaScript, it is compatible with all modern web browsers. Bootstrap provides developers with a time-saving and efficient solution for creating responsive and professional-looking websites, thanks to its extensive documentation and active community support. It encourages consistency, responsiveness, and cross-browser compatibility, making it an ideal choice for both novice and experienced web developers</w:t>
+      </w:r>
+      <w:r>
+        <w:t>.</w:t>
       </w:r>
     </w:p>
     <w:p>
@@ -15740,72 +13735,13 @@
         <w:jc w:val="both"/>
       </w:pPr>
       <w:r>
-        <w:t>To develop a user interface in our React applications, we can simply import and use several</w:t>
-      </w:r>
-      <w:r>
-        <w:rPr>
-          <w:spacing w:val="1"/>
-        </w:rPr>
-        <w:t xml:space="preserve"> </w:t>
-      </w:r>
-      <w:r>
-        <w:t>components from the Material-UI package. As a result, the developers can save a lot of time</w:t>
-      </w:r>
-      <w:r>
-        <w:rPr>
-          <w:spacing w:val="1"/>
-        </w:rPr>
-        <w:t xml:space="preserve"> </w:t>
-      </w:r>
-      <w:r>
-        <w:t>by</w:t>
-      </w:r>
-      <w:r>
-        <w:rPr>
-          <w:spacing w:val="-1"/>
-        </w:rPr>
-        <w:t xml:space="preserve"> </w:t>
-      </w:r>
-      <w:r>
-        <w:t>not having to write</w:t>
-      </w:r>
-      <w:r>
-        <w:rPr>
-          <w:spacing w:val="-1"/>
-        </w:rPr>
-        <w:t xml:space="preserve"> </w:t>
-      </w:r>
-      <w:r>
-        <w:t>everything from start.</w:t>
-      </w:r>
-    </w:p>
-    <w:p>
-      <w:pPr>
-        <w:pStyle w:val="BodyText"/>
-        <w:spacing w:before="1" w:line="360" w:lineRule="auto"/>
-        <w:ind w:left="100" w:right="321"/>
-        <w:jc w:val="both"/>
-      </w:pPr>
-      <w:r>
-        <w:t>Google's guidelines for creating user interfaces served as a major source of inspiration for</w:t>
-      </w:r>
-      <w:r>
-        <w:rPr>
-          <w:spacing w:val="1"/>
-        </w:rPr>
-        <w:t xml:space="preserve"> </w:t>
-      </w:r>
-      <w:r>
-        <w:t>Material-UI widgets. Therefore, creating aesthetically appealing applications is simple for</w:t>
-      </w:r>
-      <w:r>
-        <w:rPr>
-          <w:spacing w:val="1"/>
-        </w:rPr>
-        <w:t xml:space="preserve"> </w:t>
-      </w:r>
-      <w:r>
-        <w:t>developers.</w:t>
+        <w:t>PHP (Hypertext Preprocessor) is a popular server-side scripting language that is used in web development. It is primarily used for the development of dynamic and interactive web pages and web applications. PHP code is embedded directly into HTML, allowing developers to seamlessly mix logic and presentation. PHP is a versatile programming language that can interact with databases, handle form data, generate dynamic content, and perform a variety of server-side tasks. It is supported by the majority of web servers and runs on a variety of operating systems, making it extremely accessible. PHP includes a large number of built-in functions and libraries that help to simplify common web development tasks. Its open-source nature fosters a large and active community, resulting in a wealth of resources, frameworks, and plugins that aid in development.</w:t>
+      </w:r>
+      <w:r>
+        <w:t xml:space="preserve"> </w:t>
+      </w:r>
+      <w:r>
+        <w:t>PHP allows developers to create robust and scalable web applications that power some of the internet's most popular websites.</w:t>
       </w:r>
     </w:p>
     <w:p>
@@ -15839,924 +13775,11 @@
         <w:jc w:val="both"/>
       </w:pPr>
       <w:r>
-        <w:t>JavaScript is a dynamic language that supports object-oriented, declarative (like functional</w:t>
-      </w:r>
-      <w:r>
-        <w:rPr>
-          <w:spacing w:val="1"/>
-        </w:rPr>
-        <w:t xml:space="preserve"> </w:t>
-      </w:r>
-      <w:r>
-        <w:t>programming),</w:t>
-      </w:r>
-      <w:r>
-        <w:rPr>
-          <w:spacing w:val="-1"/>
-        </w:rPr>
-        <w:t xml:space="preserve"> </w:t>
-      </w:r>
-      <w:r>
-        <w:t>and imperative</w:t>
-      </w:r>
-      <w:r>
-        <w:rPr>
-          <w:spacing w:val="-1"/>
-        </w:rPr>
-        <w:t xml:space="preserve"> </w:t>
-      </w:r>
-      <w:r>
-        <w:t>programming paradigms.</w:t>
-      </w:r>
-    </w:p>
-    <w:p>
-      <w:pPr>
-        <w:pStyle w:val="BodyText"/>
-        <w:spacing w:line="360" w:lineRule="auto"/>
-        <w:ind w:left="100" w:right="321"/>
-        <w:jc w:val="both"/>
-      </w:pPr>
-      <w:r>
-        <w:t>The</w:t>
-      </w:r>
-      <w:r>
-        <w:rPr>
-          <w:spacing w:val="1"/>
-        </w:rPr>
-        <w:t xml:space="preserve"> </w:t>
-      </w:r>
-      <w:r>
-        <w:t>ECMAScript</w:t>
-      </w:r>
-      <w:r>
-        <w:rPr>
-          <w:spacing w:val="1"/>
-        </w:rPr>
-        <w:t xml:space="preserve"> </w:t>
-      </w:r>
-      <w:r>
-        <w:t>Language</w:t>
-      </w:r>
-      <w:r>
-        <w:rPr>
-          <w:spacing w:val="1"/>
-        </w:rPr>
-        <w:t xml:space="preserve"> </w:t>
-      </w:r>
-      <w:r>
-        <w:t>Specification</w:t>
-      </w:r>
-      <w:r>
-        <w:rPr>
-          <w:spacing w:val="1"/>
-        </w:rPr>
-        <w:t xml:space="preserve"> </w:t>
-      </w:r>
-      <w:r>
-        <w:t>and</w:t>
-      </w:r>
-      <w:r>
-        <w:rPr>
-          <w:spacing w:val="1"/>
-        </w:rPr>
-        <w:t xml:space="preserve"> </w:t>
-      </w:r>
-      <w:r>
-        <w:t>the</w:t>
-      </w:r>
-      <w:r>
-        <w:rPr>
-          <w:spacing w:val="1"/>
-        </w:rPr>
-        <w:t xml:space="preserve"> </w:t>
-      </w:r>
-      <w:r>
-        <w:t>ECMAScript</w:t>
-      </w:r>
-      <w:r>
-        <w:rPr>
-          <w:spacing w:val="1"/>
-        </w:rPr>
-        <w:t xml:space="preserve"> </w:t>
-      </w:r>
-      <w:r>
-        <w:t>Internationalization</w:t>
-      </w:r>
-      <w:r>
-        <w:rPr>
-          <w:spacing w:val="1"/>
-        </w:rPr>
-        <w:t xml:space="preserve"> </w:t>
-      </w:r>
-      <w:r>
-        <w:t>API</w:t>
-      </w:r>
-      <w:r>
-        <w:rPr>
-          <w:spacing w:val="-57"/>
-        </w:rPr>
-        <w:t xml:space="preserve"> </w:t>
-      </w:r>
-      <w:r>
-        <w:t>specification</w:t>
-      </w:r>
-      <w:r>
-        <w:rPr>
-          <w:spacing w:val="-1"/>
-        </w:rPr>
-        <w:t xml:space="preserve"> </w:t>
-      </w:r>
-      <w:r>
-        <w:t>are</w:t>
-      </w:r>
-      <w:r>
-        <w:rPr>
-          <w:spacing w:val="-2"/>
-        </w:rPr>
-        <w:t xml:space="preserve"> </w:t>
-      </w:r>
-      <w:r>
-        <w:t>the standards for JavaScript.</w:t>
-      </w:r>
-    </w:p>
-    <w:p>
-      <w:pPr>
-        <w:pStyle w:val="BodyText"/>
-        <w:spacing w:line="360" w:lineRule="auto"/>
-        <w:ind w:left="100" w:right="317"/>
-        <w:jc w:val="both"/>
-      </w:pPr>
-      <w:r>
-        <w:t>The</w:t>
-      </w:r>
-      <w:r>
-        <w:rPr>
-          <w:spacing w:val="-3"/>
-        </w:rPr>
-        <w:t xml:space="preserve"> </w:t>
-      </w:r>
-      <w:r>
-        <w:t>wide</w:t>
-      </w:r>
-      <w:r>
-        <w:rPr>
-          <w:spacing w:val="-2"/>
-        </w:rPr>
-        <w:t xml:space="preserve"> </w:t>
-      </w:r>
-      <w:r>
-        <w:t>library</w:t>
-      </w:r>
-      <w:r>
-        <w:rPr>
-          <w:spacing w:val="-1"/>
-        </w:rPr>
-        <w:t xml:space="preserve"> </w:t>
-      </w:r>
-      <w:r>
-        <w:t>of</w:t>
-      </w:r>
-      <w:r>
-        <w:rPr>
-          <w:spacing w:val="-1"/>
-        </w:rPr>
-        <w:t xml:space="preserve"> </w:t>
-      </w:r>
-      <w:r>
-        <w:t>frameworks</w:t>
-      </w:r>
-      <w:r>
-        <w:rPr>
-          <w:spacing w:val="-1"/>
-        </w:rPr>
-        <w:t xml:space="preserve"> </w:t>
-      </w:r>
-      <w:r>
-        <w:t>available</w:t>
-      </w:r>
-      <w:r>
-        <w:rPr>
-          <w:spacing w:val="-2"/>
-        </w:rPr>
-        <w:t xml:space="preserve"> </w:t>
-      </w:r>
-      <w:r>
-        <w:t>in</w:t>
-      </w:r>
-      <w:r>
-        <w:rPr>
-          <w:spacing w:val="-1"/>
-        </w:rPr>
-        <w:t xml:space="preserve"> </w:t>
-      </w:r>
-      <w:r>
-        <w:t>JavaScript</w:t>
-      </w:r>
-      <w:r>
-        <w:rPr>
-          <w:spacing w:val="-1"/>
-        </w:rPr>
-        <w:t xml:space="preserve"> </w:t>
-      </w:r>
-      <w:r>
-        <w:t>enables</w:t>
-      </w:r>
-      <w:r>
-        <w:rPr>
-          <w:spacing w:val="-1"/>
-        </w:rPr>
-        <w:t xml:space="preserve"> </w:t>
-      </w:r>
-      <w:r>
-        <w:t>programmers</w:t>
-      </w:r>
-      <w:r>
-        <w:rPr>
-          <w:spacing w:val="-1"/>
-        </w:rPr>
-        <w:t xml:space="preserve"> </w:t>
-      </w:r>
-      <w:r>
-        <w:t>to</w:t>
-      </w:r>
-      <w:r>
-        <w:rPr>
-          <w:spacing w:val="-1"/>
-        </w:rPr>
-        <w:t xml:space="preserve"> </w:t>
-      </w:r>
-      <w:r>
-        <w:t>create</w:t>
-      </w:r>
-      <w:r>
-        <w:rPr>
-          <w:spacing w:val="-1"/>
-        </w:rPr>
-        <w:t xml:space="preserve"> </w:t>
-      </w:r>
-      <w:r>
-        <w:t>mobile</w:t>
-      </w:r>
-      <w:r>
-        <w:rPr>
-          <w:spacing w:val="-58"/>
-        </w:rPr>
-        <w:t xml:space="preserve"> </w:t>
-      </w:r>
-      <w:r>
-        <w:t>and online applications quickly. Developers use frameworks, which are collections of pre-</w:t>
-      </w:r>
-      <w:r>
-        <w:rPr>
-          <w:spacing w:val="1"/>
-        </w:rPr>
-        <w:t xml:space="preserve"> </w:t>
-      </w:r>
-      <w:r>
-        <w:t>written</w:t>
-      </w:r>
-      <w:r>
-        <w:rPr>
-          <w:spacing w:val="-1"/>
-        </w:rPr>
-        <w:t xml:space="preserve"> </w:t>
-      </w:r>
-      <w:r>
-        <w:t>JavaScript code, for common functionalities.</w:t>
-      </w:r>
-    </w:p>
-    <w:p>
-      <w:pPr>
-        <w:pStyle w:val="BodyText"/>
-        <w:spacing w:line="275" w:lineRule="exact"/>
-        <w:ind w:left="100"/>
-        <w:jc w:val="both"/>
-      </w:pPr>
-      <w:r>
-        <w:t>The</w:t>
-      </w:r>
-      <w:r>
-        <w:rPr>
-          <w:spacing w:val="-3"/>
-        </w:rPr>
-        <w:t xml:space="preserve"> </w:t>
-      </w:r>
-      <w:r>
-        <w:t>most</w:t>
-      </w:r>
-      <w:r>
-        <w:rPr>
-          <w:spacing w:val="-1"/>
-        </w:rPr>
-        <w:t xml:space="preserve"> </w:t>
-      </w:r>
-      <w:r>
-        <w:t>widely</w:t>
-      </w:r>
-      <w:r>
-        <w:rPr>
-          <w:spacing w:val="-1"/>
-        </w:rPr>
-        <w:t xml:space="preserve"> </w:t>
-      </w:r>
-      <w:r>
-        <w:t>used</w:t>
-      </w:r>
-      <w:r>
-        <w:rPr>
-          <w:spacing w:val="-1"/>
-        </w:rPr>
-        <w:t xml:space="preserve"> </w:t>
-      </w:r>
-      <w:r>
-        <w:t>frameworks</w:t>
-      </w:r>
-      <w:r>
-        <w:rPr>
-          <w:spacing w:val="-1"/>
-        </w:rPr>
-        <w:t xml:space="preserve"> </w:t>
-      </w:r>
-      <w:r>
-        <w:t>for</w:t>
-      </w:r>
-      <w:r>
-        <w:rPr>
-          <w:spacing w:val="-1"/>
-        </w:rPr>
-        <w:t xml:space="preserve"> </w:t>
-      </w:r>
-      <w:r>
-        <w:t>JavaScript</w:t>
-      </w:r>
-      <w:r>
-        <w:rPr>
-          <w:spacing w:val="-1"/>
-        </w:rPr>
-        <w:t xml:space="preserve"> </w:t>
-      </w:r>
-      <w:r>
-        <w:t>applications are</w:t>
-      </w:r>
-    </w:p>
-    <w:p>
-      <w:pPr>
-        <w:pStyle w:val="ListParagraph"/>
-        <w:numPr>
-          <w:ilvl w:val="3"/>
-          <w:numId w:val="20"/>
-        </w:numPr>
-        <w:tabs>
-          <w:tab w:val="left" w:pos="821"/>
-        </w:tabs>
-        <w:spacing w:before="139" w:line="360" w:lineRule="auto"/>
-        <w:ind w:right="321"/>
-        <w:rPr>
-          <w:sz w:val="24"/>
-        </w:rPr>
-      </w:pPr>
-      <w:r>
-        <w:rPr>
-          <w:sz w:val="24"/>
-        </w:rPr>
-        <w:t>React</w:t>
-      </w:r>
-      <w:r>
-        <w:rPr>
-          <w:spacing w:val="4"/>
-          <w:sz w:val="24"/>
-        </w:rPr>
-        <w:t xml:space="preserve"> </w:t>
-      </w:r>
-      <w:r>
-        <w:rPr>
-          <w:sz w:val="24"/>
-        </w:rPr>
-        <w:t>is</w:t>
-      </w:r>
-      <w:r>
-        <w:rPr>
-          <w:spacing w:val="4"/>
-          <w:sz w:val="24"/>
-        </w:rPr>
-        <w:t xml:space="preserve"> </w:t>
-      </w:r>
-      <w:r>
-        <w:rPr>
-          <w:sz w:val="24"/>
-        </w:rPr>
-        <w:t>a</w:t>
-      </w:r>
-      <w:r>
-        <w:rPr>
-          <w:spacing w:val="2"/>
-          <w:sz w:val="24"/>
-        </w:rPr>
-        <w:t xml:space="preserve"> </w:t>
-      </w:r>
-      <w:r>
-        <w:rPr>
-          <w:sz w:val="24"/>
-        </w:rPr>
-        <w:t>group</w:t>
-      </w:r>
-      <w:r>
-        <w:rPr>
-          <w:spacing w:val="2"/>
-          <w:sz w:val="24"/>
-        </w:rPr>
-        <w:t xml:space="preserve"> </w:t>
-      </w:r>
-      <w:r>
-        <w:rPr>
-          <w:sz w:val="24"/>
-        </w:rPr>
-        <w:t>of</w:t>
-      </w:r>
-      <w:r>
-        <w:rPr>
-          <w:spacing w:val="2"/>
-          <w:sz w:val="24"/>
-        </w:rPr>
-        <w:t xml:space="preserve"> </w:t>
-      </w:r>
-      <w:r>
-        <w:rPr>
-          <w:sz w:val="24"/>
-        </w:rPr>
-        <w:t>JavaScript</w:t>
-      </w:r>
-      <w:r>
-        <w:rPr>
-          <w:spacing w:val="3"/>
-          <w:sz w:val="24"/>
-        </w:rPr>
-        <w:t xml:space="preserve"> </w:t>
-      </w:r>
-      <w:r>
-        <w:rPr>
-          <w:sz w:val="24"/>
-        </w:rPr>
-        <w:t>tools</w:t>
-      </w:r>
-      <w:r>
-        <w:rPr>
-          <w:spacing w:val="3"/>
-          <w:sz w:val="24"/>
-        </w:rPr>
-        <w:t xml:space="preserve"> </w:t>
-      </w:r>
-      <w:r>
-        <w:rPr>
-          <w:sz w:val="24"/>
-        </w:rPr>
-        <w:t>designed</w:t>
-      </w:r>
-      <w:r>
-        <w:rPr>
-          <w:spacing w:val="3"/>
-          <w:sz w:val="24"/>
-        </w:rPr>
-        <w:t xml:space="preserve"> </w:t>
-      </w:r>
-      <w:r>
-        <w:rPr>
-          <w:sz w:val="24"/>
-        </w:rPr>
-        <w:t>for</w:t>
-      </w:r>
-      <w:r>
-        <w:rPr>
-          <w:spacing w:val="2"/>
-          <w:sz w:val="24"/>
-        </w:rPr>
-        <w:t xml:space="preserve"> </w:t>
-      </w:r>
-      <w:r>
-        <w:rPr>
-          <w:sz w:val="24"/>
-        </w:rPr>
-        <w:t>creating</w:t>
-      </w:r>
-      <w:r>
-        <w:rPr>
-          <w:spacing w:val="3"/>
-          <w:sz w:val="24"/>
-        </w:rPr>
-        <w:t xml:space="preserve"> </w:t>
-      </w:r>
-      <w:r>
-        <w:rPr>
-          <w:sz w:val="24"/>
-        </w:rPr>
-        <w:t>web</w:t>
-      </w:r>
-      <w:r>
-        <w:rPr>
-          <w:spacing w:val="3"/>
-          <w:sz w:val="24"/>
-        </w:rPr>
-        <w:t xml:space="preserve"> </w:t>
-      </w:r>
-      <w:r>
-        <w:rPr>
-          <w:sz w:val="24"/>
-        </w:rPr>
-        <w:t>application</w:t>
-      </w:r>
-      <w:r>
-        <w:rPr>
-          <w:spacing w:val="3"/>
-          <w:sz w:val="24"/>
-        </w:rPr>
-        <w:t xml:space="preserve"> </w:t>
-      </w:r>
-      <w:r>
-        <w:rPr>
-          <w:sz w:val="24"/>
-        </w:rPr>
-        <w:t>user</w:t>
-      </w:r>
-      <w:r>
-        <w:rPr>
-          <w:spacing w:val="-57"/>
-          <w:sz w:val="24"/>
-        </w:rPr>
-        <w:t xml:space="preserve"> </w:t>
-      </w:r>
-      <w:r>
-        <w:rPr>
-          <w:sz w:val="24"/>
-        </w:rPr>
-        <w:t>interfaces.</w:t>
-      </w:r>
-    </w:p>
-    <w:p>
-      <w:pPr>
-        <w:pStyle w:val="ListParagraph"/>
-        <w:numPr>
-          <w:ilvl w:val="3"/>
-          <w:numId w:val="20"/>
-        </w:numPr>
-        <w:tabs>
-          <w:tab w:val="left" w:pos="821"/>
-        </w:tabs>
-        <w:spacing w:before="1"/>
-        <w:ind w:hanging="361"/>
-        <w:rPr>
-          <w:sz w:val="24"/>
-        </w:rPr>
-      </w:pPr>
-      <w:r>
-        <w:rPr>
-          <w:sz w:val="24"/>
-        </w:rPr>
-        <w:t>React</w:t>
-      </w:r>
-      <w:r>
-        <w:rPr>
-          <w:spacing w:val="-1"/>
-          <w:sz w:val="24"/>
-        </w:rPr>
-        <w:t xml:space="preserve"> </w:t>
-      </w:r>
-      <w:r>
-        <w:rPr>
-          <w:sz w:val="24"/>
-        </w:rPr>
-        <w:t>Native</w:t>
-      </w:r>
-      <w:r>
-        <w:rPr>
-          <w:spacing w:val="-2"/>
-          <w:sz w:val="24"/>
-        </w:rPr>
-        <w:t xml:space="preserve"> </w:t>
-      </w:r>
-      <w:r>
-        <w:rPr>
-          <w:sz w:val="24"/>
-        </w:rPr>
-        <w:t>is</w:t>
-      </w:r>
-      <w:r>
-        <w:rPr>
-          <w:spacing w:val="-1"/>
-          <w:sz w:val="24"/>
-        </w:rPr>
-        <w:t xml:space="preserve"> </w:t>
-      </w:r>
-      <w:r>
-        <w:rPr>
-          <w:sz w:val="24"/>
-        </w:rPr>
-        <w:t>a collection that</w:t>
-      </w:r>
-      <w:r>
-        <w:rPr>
-          <w:spacing w:val="-1"/>
-          <w:sz w:val="24"/>
-        </w:rPr>
-        <w:t xml:space="preserve"> </w:t>
-      </w:r>
-      <w:r>
-        <w:rPr>
-          <w:sz w:val="24"/>
-        </w:rPr>
-        <w:t>enables</w:t>
-      </w:r>
-      <w:r>
-        <w:rPr>
-          <w:spacing w:val="-1"/>
-          <w:sz w:val="24"/>
-        </w:rPr>
-        <w:t xml:space="preserve"> </w:t>
-      </w:r>
-      <w:r>
-        <w:rPr>
-          <w:sz w:val="24"/>
-        </w:rPr>
-        <w:t>JavaScript</w:t>
-      </w:r>
-      <w:r>
-        <w:rPr>
-          <w:spacing w:val="-1"/>
-          <w:sz w:val="24"/>
-        </w:rPr>
-        <w:t xml:space="preserve"> </w:t>
-      </w:r>
-      <w:r>
-        <w:rPr>
-          <w:sz w:val="24"/>
-        </w:rPr>
-        <w:t>developers to</w:t>
-      </w:r>
-      <w:r>
-        <w:rPr>
-          <w:spacing w:val="-1"/>
-          <w:sz w:val="24"/>
-        </w:rPr>
-        <w:t xml:space="preserve"> </w:t>
-      </w:r>
-      <w:r>
-        <w:rPr>
-          <w:sz w:val="24"/>
-        </w:rPr>
-        <w:t>create</w:t>
-      </w:r>
-      <w:r>
-        <w:rPr>
-          <w:spacing w:val="-1"/>
-          <w:sz w:val="24"/>
-        </w:rPr>
-        <w:t xml:space="preserve"> </w:t>
-      </w:r>
-      <w:r>
-        <w:rPr>
-          <w:sz w:val="24"/>
-        </w:rPr>
-        <w:t>mobile</w:t>
-      </w:r>
-      <w:r>
-        <w:rPr>
-          <w:spacing w:val="-2"/>
-          <w:sz w:val="24"/>
-        </w:rPr>
-        <w:t xml:space="preserve"> </w:t>
-      </w:r>
-      <w:r>
-        <w:rPr>
-          <w:sz w:val="24"/>
-        </w:rPr>
-        <w:t>apps.</w:t>
-      </w:r>
-    </w:p>
-    <w:p>
-      <w:pPr>
-        <w:pStyle w:val="ListParagraph"/>
-        <w:numPr>
-          <w:ilvl w:val="3"/>
-          <w:numId w:val="20"/>
-        </w:numPr>
-        <w:tabs>
-          <w:tab w:val="left" w:pos="821"/>
-        </w:tabs>
-        <w:spacing w:before="137"/>
-        <w:ind w:hanging="361"/>
-        <w:rPr>
-          <w:sz w:val="24"/>
-        </w:rPr>
-      </w:pPr>
-      <w:r>
-        <w:rPr>
-          <w:sz w:val="24"/>
-        </w:rPr>
-        <w:t>Node.js</w:t>
-      </w:r>
-      <w:r>
-        <w:rPr>
-          <w:spacing w:val="-1"/>
-          <w:sz w:val="24"/>
-        </w:rPr>
-        <w:t xml:space="preserve"> </w:t>
-      </w:r>
-      <w:r>
-        <w:rPr>
-          <w:sz w:val="24"/>
-        </w:rPr>
-        <w:t>is</w:t>
-      </w:r>
-      <w:r>
-        <w:rPr>
-          <w:spacing w:val="-1"/>
-          <w:sz w:val="24"/>
-        </w:rPr>
-        <w:t xml:space="preserve"> </w:t>
-      </w:r>
-      <w:r>
-        <w:rPr>
-          <w:sz w:val="24"/>
-        </w:rPr>
-        <w:t>a</w:t>
-      </w:r>
-      <w:r>
-        <w:rPr>
-          <w:spacing w:val="-1"/>
-          <w:sz w:val="24"/>
-        </w:rPr>
-        <w:t xml:space="preserve"> </w:t>
-      </w:r>
-      <w:r>
-        <w:rPr>
-          <w:sz w:val="24"/>
-        </w:rPr>
-        <w:t>set</w:t>
-      </w:r>
-      <w:r>
-        <w:rPr>
-          <w:spacing w:val="-1"/>
-          <w:sz w:val="24"/>
-        </w:rPr>
-        <w:t xml:space="preserve"> </w:t>
-      </w:r>
-      <w:r>
-        <w:rPr>
-          <w:sz w:val="24"/>
-        </w:rPr>
-        <w:t>of tools</w:t>
-      </w:r>
-      <w:r>
-        <w:rPr>
-          <w:spacing w:val="-1"/>
-          <w:sz w:val="24"/>
-        </w:rPr>
-        <w:t xml:space="preserve"> </w:t>
-      </w:r>
-      <w:r>
-        <w:rPr>
-          <w:sz w:val="24"/>
-        </w:rPr>
-        <w:t>that permits</w:t>
-      </w:r>
-      <w:r>
-        <w:rPr>
-          <w:spacing w:val="-1"/>
-          <w:sz w:val="24"/>
-        </w:rPr>
-        <w:t xml:space="preserve"> </w:t>
-      </w:r>
-      <w:r>
-        <w:rPr>
-          <w:sz w:val="24"/>
-        </w:rPr>
-        <w:t>two-way data exchange</w:t>
-      </w:r>
-      <w:r>
-        <w:rPr>
-          <w:spacing w:val="-2"/>
-          <w:sz w:val="24"/>
-        </w:rPr>
-        <w:t xml:space="preserve"> </w:t>
-      </w:r>
-      <w:r>
-        <w:rPr>
-          <w:sz w:val="24"/>
-        </w:rPr>
-        <w:t>with</w:t>
-      </w:r>
-      <w:r>
-        <w:rPr>
-          <w:spacing w:val="2"/>
-          <w:sz w:val="24"/>
-        </w:rPr>
-        <w:t xml:space="preserve"> </w:t>
-      </w:r>
-      <w:r>
-        <w:rPr>
-          <w:sz w:val="24"/>
-        </w:rPr>
-        <w:t>servers.</w:t>
-      </w:r>
-    </w:p>
-    <w:p>
-      <w:pPr>
-        <w:pStyle w:val="BodyText"/>
-        <w:spacing w:before="139" w:line="360" w:lineRule="auto"/>
-        <w:ind w:left="100" w:right="318"/>
-        <w:jc w:val="both"/>
-      </w:pPr>
-      <w:r>
-        <w:t>Some of the most potent social networking systems in use today are powered on Facebook's</w:t>
-      </w:r>
-      <w:r>
-        <w:rPr>
-          <w:spacing w:val="1"/>
-        </w:rPr>
-        <w:t xml:space="preserve"> </w:t>
-      </w:r>
-      <w:r>
-        <w:t>React and React Native frameworks, which were created by the company. Uber, Pinterest,</w:t>
-      </w:r>
-      <w:r>
-        <w:rPr>
-          <w:spacing w:val="1"/>
-        </w:rPr>
-        <w:t xml:space="preserve"> </w:t>
-      </w:r>
-      <w:r>
-        <w:t>Netflix,</w:t>
-      </w:r>
-      <w:r>
-        <w:rPr>
-          <w:spacing w:val="1"/>
-        </w:rPr>
-        <w:t xml:space="preserve"> </w:t>
-      </w:r>
-      <w:r>
-        <w:t>Instagram,</w:t>
-      </w:r>
-      <w:r>
-        <w:rPr>
-          <w:spacing w:val="-1"/>
-        </w:rPr>
-        <w:t xml:space="preserve"> </w:t>
-      </w:r>
-      <w:r>
-        <w:t>Amazon, Twitter,</w:t>
-      </w:r>
-      <w:r>
-        <w:rPr>
-          <w:spacing w:val="-1"/>
-        </w:rPr>
-        <w:t xml:space="preserve"> </w:t>
-      </w:r>
-      <w:r>
-        <w:t>Udemy,</w:t>
-      </w:r>
-      <w:r>
-        <w:rPr>
-          <w:spacing w:val="-1"/>
-        </w:rPr>
-        <w:t xml:space="preserve"> </w:t>
-      </w:r>
-      <w:r>
-        <w:t>and</w:t>
-      </w:r>
-      <w:r>
-        <w:rPr>
-          <w:spacing w:val="1"/>
-        </w:rPr>
-        <w:t xml:space="preserve"> </w:t>
-      </w:r>
-      <w:r>
-        <w:t>many</w:t>
-      </w:r>
-      <w:r>
-        <w:rPr>
-          <w:spacing w:val="-1"/>
-        </w:rPr>
-        <w:t xml:space="preserve"> </w:t>
-      </w:r>
-      <w:r>
-        <w:t>other</w:t>
-      </w:r>
-      <w:r>
-        <w:rPr>
-          <w:spacing w:val="-1"/>
-        </w:rPr>
-        <w:t xml:space="preserve"> </w:t>
-      </w:r>
-      <w:r>
-        <w:t>websites use</w:t>
-      </w:r>
-      <w:r>
-        <w:rPr>
-          <w:spacing w:val="4"/>
-        </w:rPr>
-        <w:t xml:space="preserve"> </w:t>
-      </w:r>
-      <w:r>
-        <w:t>React.</w:t>
+        <w:t xml:space="preserve">MySQL is a relational database management system (RDBMS) that is free and open source that allows for the efficient storage, management, and retrieval of structured data. It is widely used in web applications and is an essential component of many websites' and systems' backend infrastructure. MySQL employs a client-server architecture, in which the server manages and stores data, while clients (such as applications or websites) interact with the server to perform various database operations. MySQL provides a robust and scalable solution for data-driven applications by supporting SQL (Structured Query Language) for querying and manipulating data. It includes data security, transaction support, and support for a variety of data types and indexing mechanisms. MySQL is well-known for its speed, </w:t>
+      </w:r>
+      <w:r>
+        <w:lastRenderedPageBreak/>
+        <w:t>dependability, and simplicity of use, making it a popular choice for both small-scale projects and enterprise-level applications. It is compatible with a variety of operating systems and works well with a variety of programming languages and frameworks, making it a versatile and powerful database management tool.</w:t>
       </w:r>
     </w:p>
     <w:p>
@@ -16778,8 +13801,13 @@
         <w:ind w:left="589" w:hanging="490"/>
       </w:pPr>
       <w:bookmarkStart w:id="17" w:name="_Toc135837452"/>
-      <w:r>
-        <w:t>Softwares and Technologies Used</w:t>
+      <w:proofErr w:type="spellStart"/>
+      <w:r>
+        <w:t>Softwares</w:t>
+      </w:r>
+      <w:proofErr w:type="spellEnd"/>
+      <w:r>
+        <w:t xml:space="preserve"> and Technologies Used</w:t>
       </w:r>
       <w:bookmarkEnd w:id="17"/>
     </w:p>
@@ -16791,17 +13819,13 @@
         <w:jc w:val="both"/>
       </w:pPr>
       <w:r>
-        <w:t>In this section, different technologies and tools that can be used to develop this information</w:t>
-      </w:r>
-      <w:r>
-        <w:rPr>
-          <w:spacing w:val="1"/>
-        </w:rPr>
-        <w:t xml:space="preserve"> </w:t>
-      </w:r>
-      <w:r>
-        <w:lastRenderedPageBreak/>
-        <w:t>system</w:t>
+        <w:t xml:space="preserve">In this section, different technologies and tools that can be used to develop this </w:t>
+      </w:r>
+      <w:r>
+        <w:t>porta</w:t>
+      </w:r>
+      <w:r>
+        <w:t>l</w:t>
       </w:r>
       <w:r>
         <w:rPr>
@@ -16857,792 +13881,10 @@
         <w:jc w:val="both"/>
       </w:pPr>
       <w:r>
-        <w:t>If you decide to create a web-fronted app for mobile devices, HTML is the best option. Given</w:t>
-      </w:r>
-      <w:r>
-        <w:rPr>
-          <w:spacing w:val="-57"/>
-        </w:rPr>
-        <w:t xml:space="preserve"> </w:t>
-      </w:r>
-      <w:r>
-        <w:t>that</w:t>
-      </w:r>
-      <w:r>
-        <w:rPr>
-          <w:spacing w:val="-6"/>
-        </w:rPr>
-        <w:t xml:space="preserve"> </w:t>
-      </w:r>
-      <w:r>
-        <w:t>it</w:t>
-      </w:r>
-      <w:r>
-        <w:rPr>
-          <w:spacing w:val="-6"/>
-        </w:rPr>
-        <w:t xml:space="preserve"> </w:t>
-      </w:r>
-      <w:r>
-        <w:t>is</w:t>
-      </w:r>
-      <w:r>
-        <w:rPr>
-          <w:spacing w:val="-5"/>
-        </w:rPr>
-        <w:t xml:space="preserve"> </w:t>
-      </w:r>
-      <w:r>
-        <w:t>not</w:t>
-      </w:r>
-      <w:r>
-        <w:rPr>
-          <w:spacing w:val="-6"/>
-        </w:rPr>
-        <w:t xml:space="preserve"> </w:t>
-      </w:r>
-      <w:r>
-        <w:t>a</w:t>
-      </w:r>
-      <w:r>
-        <w:rPr>
-          <w:spacing w:val="-4"/>
-        </w:rPr>
-        <w:t xml:space="preserve"> </w:t>
-      </w:r>
-      <w:r>
-        <w:t>programming</w:t>
-      </w:r>
-      <w:r>
-        <w:rPr>
-          <w:spacing w:val="-6"/>
-        </w:rPr>
-        <w:t xml:space="preserve"> </w:t>
-      </w:r>
-      <w:r>
-        <w:t>language,</w:t>
-      </w:r>
-      <w:r>
-        <w:rPr>
-          <w:spacing w:val="-1"/>
-        </w:rPr>
-        <w:t xml:space="preserve"> </w:t>
-      </w:r>
-      <w:r>
-        <w:t>java</w:t>
-      </w:r>
-      <w:r>
-        <w:rPr>
-          <w:spacing w:val="-7"/>
-        </w:rPr>
-        <w:t xml:space="preserve"> </w:t>
-      </w:r>
-      <w:r>
-        <w:t>script</w:t>
-      </w:r>
-      <w:r>
-        <w:rPr>
-          <w:spacing w:val="-5"/>
-        </w:rPr>
-        <w:t xml:space="preserve"> </w:t>
-      </w:r>
-      <w:r>
-        <w:t>commonly</w:t>
-      </w:r>
-      <w:r>
-        <w:rPr>
-          <w:spacing w:val="-5"/>
-        </w:rPr>
-        <w:t xml:space="preserve"> </w:t>
-      </w:r>
-      <w:r>
-        <w:t>uses</w:t>
-      </w:r>
-      <w:r>
-        <w:rPr>
-          <w:spacing w:val="-6"/>
-        </w:rPr>
-        <w:t xml:space="preserve"> </w:t>
-      </w:r>
-      <w:r>
-        <w:t>it.</w:t>
-      </w:r>
-      <w:r>
-        <w:rPr>
-          <w:spacing w:val="-3"/>
-        </w:rPr>
-        <w:t xml:space="preserve"> </w:t>
-      </w:r>
-      <w:r>
-        <w:t>It</w:t>
-      </w:r>
-      <w:r>
-        <w:rPr>
-          <w:spacing w:val="-3"/>
-        </w:rPr>
-        <w:t xml:space="preserve"> </w:t>
-      </w:r>
-      <w:r>
-        <w:t>enables</w:t>
-      </w:r>
-      <w:r>
-        <w:rPr>
-          <w:spacing w:val="-5"/>
-        </w:rPr>
-        <w:t xml:space="preserve"> </w:t>
-      </w:r>
-      <w:r>
-        <w:t>you</w:t>
-      </w:r>
-      <w:r>
-        <w:rPr>
-          <w:spacing w:val="-6"/>
-        </w:rPr>
-        <w:t xml:space="preserve"> </w:t>
-      </w:r>
-      <w:r>
-        <w:t>to</w:t>
-      </w:r>
-      <w:r>
-        <w:rPr>
-          <w:spacing w:val="-3"/>
-        </w:rPr>
-        <w:t xml:space="preserve"> </w:t>
-      </w:r>
-      <w:r>
-        <w:t>logically</w:t>
-      </w:r>
-      <w:r>
-        <w:rPr>
-          <w:spacing w:val="-58"/>
-        </w:rPr>
-        <w:t xml:space="preserve"> </w:t>
-      </w:r>
-      <w:r>
-        <w:t>arrange</w:t>
-      </w:r>
-      <w:r>
-        <w:rPr>
-          <w:spacing w:val="-8"/>
-        </w:rPr>
-        <w:t xml:space="preserve"> </w:t>
-      </w:r>
-      <w:r>
-        <w:t>all</w:t>
-      </w:r>
-      <w:r>
-        <w:rPr>
-          <w:spacing w:val="-6"/>
-        </w:rPr>
-        <w:t xml:space="preserve"> </w:t>
-      </w:r>
-      <w:r>
-        <w:t>of</w:t>
-      </w:r>
-      <w:r>
-        <w:rPr>
-          <w:spacing w:val="-7"/>
-        </w:rPr>
-        <w:t xml:space="preserve"> </w:t>
-      </w:r>
-      <w:r>
-        <w:t>the</w:t>
-      </w:r>
-      <w:r>
-        <w:rPr>
-          <w:spacing w:val="-7"/>
-        </w:rPr>
-        <w:t xml:space="preserve"> </w:t>
-      </w:r>
-      <w:r>
-        <w:t>content</w:t>
-      </w:r>
-      <w:r>
-        <w:rPr>
-          <w:spacing w:val="-6"/>
-        </w:rPr>
-        <w:t xml:space="preserve"> </w:t>
-      </w:r>
-      <w:r>
-        <w:t>on</w:t>
-      </w:r>
-      <w:r>
-        <w:rPr>
-          <w:spacing w:val="-6"/>
-        </w:rPr>
-        <w:t xml:space="preserve"> </w:t>
-      </w:r>
-      <w:r>
-        <w:t>your</w:t>
-      </w:r>
-      <w:r>
-        <w:rPr>
-          <w:spacing w:val="-7"/>
-        </w:rPr>
-        <w:t xml:space="preserve"> </w:t>
-      </w:r>
-      <w:r>
-        <w:t>pages.</w:t>
-      </w:r>
-      <w:r>
-        <w:rPr>
-          <w:spacing w:val="-6"/>
-        </w:rPr>
-        <w:t xml:space="preserve"> </w:t>
-      </w:r>
-      <w:r>
-        <w:t>It</w:t>
-      </w:r>
-      <w:r>
-        <w:rPr>
-          <w:spacing w:val="-6"/>
-        </w:rPr>
-        <w:t xml:space="preserve"> </w:t>
-      </w:r>
-      <w:r>
-        <w:t>works</w:t>
-      </w:r>
-      <w:r>
-        <w:rPr>
-          <w:spacing w:val="-5"/>
-        </w:rPr>
-        <w:t xml:space="preserve"> </w:t>
-      </w:r>
-      <w:r>
-        <w:t>with</w:t>
-      </w:r>
-      <w:r>
-        <w:rPr>
-          <w:spacing w:val="-6"/>
-        </w:rPr>
-        <w:t xml:space="preserve"> </w:t>
-      </w:r>
-      <w:r>
-        <w:t>any</w:t>
-      </w:r>
-      <w:r>
-        <w:rPr>
-          <w:spacing w:val="-6"/>
-        </w:rPr>
-        <w:t xml:space="preserve"> </w:t>
-      </w:r>
-      <w:r>
-        <w:t>browser</w:t>
-      </w:r>
-      <w:r>
-        <w:rPr>
-          <w:spacing w:val="-7"/>
-        </w:rPr>
-        <w:t xml:space="preserve"> </w:t>
-      </w:r>
-      <w:r>
-        <w:t>and</w:t>
-      </w:r>
-      <w:r>
-        <w:rPr>
-          <w:spacing w:val="-6"/>
-        </w:rPr>
-        <w:t xml:space="preserve"> </w:t>
-      </w:r>
-      <w:r>
-        <w:t>makes</w:t>
-      </w:r>
-      <w:r>
-        <w:rPr>
-          <w:spacing w:val="-6"/>
-        </w:rPr>
-        <w:t xml:space="preserve"> </w:t>
-      </w:r>
-      <w:r>
-        <w:t>your</w:t>
-      </w:r>
-      <w:r>
-        <w:rPr>
-          <w:spacing w:val="-7"/>
-        </w:rPr>
-        <w:t xml:space="preserve"> </w:t>
-      </w:r>
-      <w:r>
-        <w:t>pages</w:t>
-      </w:r>
-      <w:r>
-        <w:rPr>
-          <w:spacing w:val="-6"/>
-        </w:rPr>
-        <w:t xml:space="preserve"> </w:t>
-      </w:r>
-      <w:r>
-        <w:t>look</w:t>
-      </w:r>
-      <w:r>
-        <w:rPr>
-          <w:spacing w:val="-58"/>
-        </w:rPr>
-        <w:t xml:space="preserve"> </w:t>
-      </w:r>
-      <w:r>
-        <w:t>their</w:t>
-      </w:r>
-      <w:r>
-        <w:rPr>
-          <w:spacing w:val="-2"/>
-        </w:rPr>
-        <w:t xml:space="preserve"> </w:t>
-      </w:r>
-      <w:r>
-        <w:t>best across</w:t>
-      </w:r>
-      <w:r>
-        <w:rPr>
-          <w:spacing w:val="1"/>
-        </w:rPr>
-        <w:t xml:space="preserve"> </w:t>
-      </w:r>
-      <w:r>
-        <w:t>all platforms.</w:t>
-      </w:r>
-    </w:p>
-    <w:p>
-      <w:pPr>
-        <w:pStyle w:val="BodyText"/>
-        <w:spacing w:before="10"/>
-        <w:rPr>
-          <w:sz w:val="20"/>
-        </w:rPr>
-      </w:pPr>
-    </w:p>
-    <w:p>
-      <w:pPr>
-        <w:pStyle w:val="BodyText"/>
-        <w:spacing w:line="360" w:lineRule="auto"/>
-        <w:ind w:left="100" w:right="320"/>
-        <w:jc w:val="both"/>
-      </w:pPr>
-      <w:r>
-        <w:t>The</w:t>
-      </w:r>
-      <w:r>
-        <w:rPr>
-          <w:spacing w:val="-13"/>
-        </w:rPr>
-        <w:t xml:space="preserve"> </w:t>
-      </w:r>
-      <w:r>
-        <w:t>foundation</w:t>
-      </w:r>
-      <w:r>
-        <w:rPr>
-          <w:spacing w:val="-11"/>
-        </w:rPr>
-        <w:t xml:space="preserve"> </w:t>
-      </w:r>
-      <w:r>
-        <w:t>of</w:t>
-      </w:r>
-      <w:r>
-        <w:rPr>
-          <w:spacing w:val="-12"/>
-        </w:rPr>
-        <w:t xml:space="preserve"> </w:t>
-      </w:r>
-      <w:r>
-        <w:t>HTML</w:t>
-      </w:r>
-      <w:r>
-        <w:rPr>
-          <w:spacing w:val="-9"/>
-        </w:rPr>
-        <w:t xml:space="preserve"> </w:t>
-      </w:r>
-      <w:r>
-        <w:t>pages</w:t>
-      </w:r>
-      <w:r>
-        <w:rPr>
-          <w:spacing w:val="-12"/>
-        </w:rPr>
-        <w:t xml:space="preserve"> </w:t>
-      </w:r>
-      <w:r>
-        <w:t>are</w:t>
-      </w:r>
-      <w:r>
-        <w:rPr>
-          <w:spacing w:val="-13"/>
-        </w:rPr>
-        <w:t xml:space="preserve"> </w:t>
-      </w:r>
-      <w:r>
-        <w:t>HTML</w:t>
-      </w:r>
-      <w:r>
-        <w:rPr>
-          <w:spacing w:val="-11"/>
-        </w:rPr>
-        <w:t xml:space="preserve"> </w:t>
-      </w:r>
-      <w:r>
-        <w:t>elements.</w:t>
-      </w:r>
-      <w:r>
-        <w:rPr>
-          <w:spacing w:val="-10"/>
-        </w:rPr>
-        <w:t xml:space="preserve"> </w:t>
-      </w:r>
-      <w:r>
-        <w:t>Images</w:t>
-      </w:r>
-      <w:r>
-        <w:rPr>
-          <w:spacing w:val="-9"/>
-        </w:rPr>
-        <w:t xml:space="preserve"> </w:t>
-      </w:r>
-      <w:r>
-        <w:t>and</w:t>
-      </w:r>
-      <w:r>
-        <w:rPr>
-          <w:spacing w:val="-11"/>
-        </w:rPr>
-        <w:t xml:space="preserve"> </w:t>
-      </w:r>
-      <w:r>
-        <w:t>other</w:t>
-      </w:r>
-      <w:r>
-        <w:rPr>
-          <w:spacing w:val="-12"/>
-        </w:rPr>
-        <w:t xml:space="preserve"> </w:t>
-      </w:r>
-      <w:r>
-        <w:t>objects,</w:t>
-      </w:r>
-      <w:r>
-        <w:rPr>
-          <w:spacing w:val="-10"/>
-        </w:rPr>
-        <w:t xml:space="preserve"> </w:t>
-      </w:r>
-      <w:r>
-        <w:t>like</w:t>
-      </w:r>
-      <w:r>
-        <w:rPr>
-          <w:spacing w:val="-13"/>
-        </w:rPr>
-        <w:t xml:space="preserve"> </w:t>
-      </w:r>
-      <w:r>
-        <w:t>interactive</w:t>
-      </w:r>
-      <w:r>
-        <w:rPr>
-          <w:spacing w:val="-57"/>
-        </w:rPr>
-        <w:t xml:space="preserve"> </w:t>
-      </w:r>
-      <w:r>
-        <w:t>forms,</w:t>
-      </w:r>
-      <w:r>
-        <w:rPr>
-          <w:spacing w:val="-8"/>
-        </w:rPr>
-        <w:t xml:space="preserve"> </w:t>
-      </w:r>
-      <w:r>
-        <w:t>may</w:t>
-      </w:r>
-      <w:r>
-        <w:rPr>
-          <w:spacing w:val="-9"/>
-        </w:rPr>
-        <w:t xml:space="preserve"> </w:t>
-      </w:r>
-      <w:r>
-        <w:t>be</w:t>
-      </w:r>
-      <w:r>
-        <w:rPr>
-          <w:spacing w:val="-7"/>
-        </w:rPr>
-        <w:t xml:space="preserve"> </w:t>
-      </w:r>
-      <w:r>
-        <w:t>embedded</w:t>
-      </w:r>
-      <w:r>
-        <w:rPr>
-          <w:spacing w:val="-7"/>
-        </w:rPr>
-        <w:t xml:space="preserve"> </w:t>
-      </w:r>
-      <w:r>
-        <w:t>within</w:t>
-      </w:r>
-      <w:r>
-        <w:rPr>
-          <w:spacing w:val="-8"/>
-        </w:rPr>
-        <w:t xml:space="preserve"> </w:t>
-      </w:r>
-      <w:r>
-        <w:t>the</w:t>
-      </w:r>
-      <w:r>
-        <w:rPr>
-          <w:spacing w:val="-9"/>
-        </w:rPr>
-        <w:t xml:space="preserve"> </w:t>
-      </w:r>
-      <w:r>
-        <w:t>rendered</w:t>
-      </w:r>
-      <w:r>
-        <w:rPr>
-          <w:spacing w:val="-9"/>
-        </w:rPr>
-        <w:t xml:space="preserve"> </w:t>
-      </w:r>
-      <w:r>
-        <w:t>pages.</w:t>
-      </w:r>
-      <w:r>
-        <w:rPr>
-          <w:spacing w:val="-8"/>
-        </w:rPr>
-        <w:t xml:space="preserve"> </w:t>
-      </w:r>
-      <w:r>
-        <w:t>By</w:t>
-      </w:r>
-      <w:r>
-        <w:rPr>
-          <w:spacing w:val="-8"/>
-        </w:rPr>
-        <w:t xml:space="preserve"> </w:t>
-      </w:r>
-      <w:r>
-        <w:t>indicating</w:t>
-      </w:r>
-      <w:r>
-        <w:rPr>
-          <w:spacing w:val="-9"/>
-        </w:rPr>
-        <w:t xml:space="preserve"> </w:t>
-      </w:r>
-      <w:r>
-        <w:t>structural</w:t>
-      </w:r>
-      <w:r>
-        <w:rPr>
-          <w:spacing w:val="-8"/>
-        </w:rPr>
-        <w:t xml:space="preserve"> </w:t>
-      </w:r>
-      <w:r>
-        <w:t>semantics</w:t>
-      </w:r>
-      <w:r>
-        <w:rPr>
-          <w:spacing w:val="-9"/>
-        </w:rPr>
-        <w:t xml:space="preserve"> </w:t>
-      </w:r>
-      <w:r>
-        <w:t>for</w:t>
-      </w:r>
-      <w:r>
-        <w:rPr>
-          <w:spacing w:val="-9"/>
-        </w:rPr>
-        <w:t xml:space="preserve"> </w:t>
-      </w:r>
-      <w:r>
-        <w:t>text</w:t>
-      </w:r>
-      <w:r>
-        <w:rPr>
-          <w:spacing w:val="-58"/>
-        </w:rPr>
-        <w:t xml:space="preserve"> </w:t>
-      </w:r>
-      <w:r>
-        <w:t>elements like headings, paragraphs, lists, links, quotations, and other objects, HTML offers a</w:t>
-      </w:r>
-      <w:r>
-        <w:rPr>
-          <w:spacing w:val="1"/>
-        </w:rPr>
-        <w:t xml:space="preserve"> </w:t>
-      </w:r>
-      <w:r>
-        <w:t>way to generate structured texts. Tags, which are written in angle brackets, are used to</w:t>
-      </w:r>
-      <w:r>
-        <w:rPr>
-          <w:spacing w:val="1"/>
-        </w:rPr>
-        <w:t xml:space="preserve"> </w:t>
-      </w:r>
-      <w:r>
-        <w:t>distinguish HTML elements. Input and image tags, for example, add content directly to the</w:t>
-      </w:r>
-      <w:r>
-        <w:rPr>
-          <w:spacing w:val="1"/>
-        </w:rPr>
-        <w:t xml:space="preserve"> </w:t>
-      </w:r>
-      <w:r>
-        <w:t>page.</w:t>
-      </w:r>
-      <w:r>
-        <w:rPr>
-          <w:spacing w:val="-3"/>
-        </w:rPr>
-        <w:t xml:space="preserve"> </w:t>
-      </w:r>
-      <w:r>
-        <w:t>Other</w:t>
-      </w:r>
-      <w:r>
-        <w:rPr>
-          <w:spacing w:val="-4"/>
-        </w:rPr>
-        <w:t xml:space="preserve"> </w:t>
-      </w:r>
-      <w:r>
-        <w:t>tags,</w:t>
-      </w:r>
-      <w:r>
-        <w:rPr>
-          <w:spacing w:val="-4"/>
-        </w:rPr>
-        <w:t xml:space="preserve"> </w:t>
-      </w:r>
-      <w:r>
-        <w:t>like</w:t>
-      </w:r>
-      <w:r>
-        <w:rPr>
-          <w:spacing w:val="-2"/>
-        </w:rPr>
-        <w:t xml:space="preserve"> </w:t>
-      </w:r>
-      <w:r>
-        <w:t>&lt;p&gt;</w:t>
-      </w:r>
-      <w:r>
-        <w:rPr>
-          <w:spacing w:val="-4"/>
-        </w:rPr>
-        <w:t xml:space="preserve"> </w:t>
-      </w:r>
-      <w:r>
-        <w:t>describe</w:t>
-      </w:r>
-      <w:r>
-        <w:rPr>
-          <w:spacing w:val="-4"/>
-        </w:rPr>
-        <w:t xml:space="preserve"> </w:t>
-      </w:r>
-      <w:r>
-        <w:t>the</w:t>
-      </w:r>
-      <w:r>
-        <w:rPr>
-          <w:spacing w:val="-1"/>
-        </w:rPr>
-        <w:t xml:space="preserve"> </w:t>
-      </w:r>
-      <w:r>
-        <w:t>text</w:t>
-      </w:r>
-      <w:r>
-        <w:rPr>
-          <w:spacing w:val="-3"/>
-        </w:rPr>
-        <w:t xml:space="preserve"> </w:t>
-      </w:r>
-      <w:r>
-        <w:t>of</w:t>
-      </w:r>
-      <w:r>
-        <w:rPr>
-          <w:spacing w:val="-4"/>
-        </w:rPr>
-        <w:t xml:space="preserve"> </w:t>
-      </w:r>
-      <w:r>
-        <w:t>the</w:t>
-      </w:r>
-      <w:r>
-        <w:rPr>
-          <w:spacing w:val="-1"/>
-        </w:rPr>
-        <w:t xml:space="preserve"> </w:t>
-      </w:r>
-      <w:r>
-        <w:t>document.</w:t>
-      </w:r>
-      <w:r>
-        <w:rPr>
-          <w:spacing w:val="-3"/>
-        </w:rPr>
-        <w:t xml:space="preserve"> </w:t>
-      </w:r>
-      <w:r>
-        <w:t>They</w:t>
-      </w:r>
-      <w:r>
-        <w:rPr>
-          <w:spacing w:val="-3"/>
-        </w:rPr>
-        <w:t xml:space="preserve"> </w:t>
-      </w:r>
-      <w:r>
-        <w:t>may</w:t>
-      </w:r>
-      <w:r>
-        <w:rPr>
-          <w:spacing w:val="-3"/>
-        </w:rPr>
-        <w:t xml:space="preserve"> </w:t>
-      </w:r>
-      <w:r>
-        <w:t>also</w:t>
-      </w:r>
-      <w:r>
-        <w:rPr>
-          <w:spacing w:val="-3"/>
-        </w:rPr>
-        <w:t xml:space="preserve"> </w:t>
-      </w:r>
-      <w:r>
-        <w:t>contain</w:t>
-      </w:r>
-      <w:r>
-        <w:rPr>
-          <w:spacing w:val="-3"/>
-        </w:rPr>
-        <w:t xml:space="preserve"> </w:t>
-      </w:r>
-      <w:r>
-        <w:t>other</w:t>
-      </w:r>
-      <w:r>
-        <w:rPr>
-          <w:spacing w:val="-2"/>
-        </w:rPr>
-        <w:t xml:space="preserve"> </w:t>
-      </w:r>
-      <w:r>
-        <w:t>t</w:t>
+        <w:t>XAMPP is a free and open-source software package that includes everything needed to set up a local web server environment. "XAMPP" is an abbreviation for cross-platform (X), Apache (A), MariaDB (M), PHP (P), and Perl (P). It contains all of the components required to run dynamic web applications on a local machine, making it an excellent choice for developers and web designers. XAMPP is a pre-configured package that includes the Apache web server, the MariaDB (formerly MySQL) database management system, the PHP scripting language, and the Perl programming language. It also includes tools for database administration, such as phpMyAdmin, and a file transfer server, FileZilla. XAMPP works with a variety of operating systems, including Windows, macOS, and Linux. It makes it easier to set up a local development environment, allowing users to test and debug web projects before deploying them to a live server. Because of its ease of installation, comprehensive feature set, and community support, XAMPP is widely used by both developers and beginners</w:t>
+      </w:r>
+      <w:r>
+        <w:t>.</w:t>
       </w:r>
     </w:p>
     <w:p>
@@ -17680,349 +13922,11 @@
         <w:jc w:val="both"/>
       </w:pPr>
       <w:r>
-        <w:t>If you decide to create a web-fronted app for mobile devices, HTML is the best option. Given</w:t>
-      </w:r>
-      <w:r>
-        <w:rPr>
-          <w:spacing w:val="-57"/>
-        </w:rPr>
-        <w:t xml:space="preserve"> </w:t>
-      </w:r>
-      <w:r>
-        <w:t>that</w:t>
-      </w:r>
-      <w:r>
-        <w:rPr>
-          <w:spacing w:val="-6"/>
-        </w:rPr>
-        <w:t xml:space="preserve"> </w:t>
-      </w:r>
-      <w:r>
-        <w:t>it</w:t>
-      </w:r>
-      <w:r>
-        <w:rPr>
-          <w:spacing w:val="-6"/>
-        </w:rPr>
-        <w:t xml:space="preserve"> </w:t>
-      </w:r>
-      <w:r>
-        <w:t>is</w:t>
-      </w:r>
-      <w:r>
-        <w:rPr>
-          <w:spacing w:val="-5"/>
-        </w:rPr>
-        <w:t xml:space="preserve"> </w:t>
-      </w:r>
-      <w:r>
-        <w:t>not</w:t>
-      </w:r>
-      <w:r>
-        <w:rPr>
-          <w:spacing w:val="-6"/>
-        </w:rPr>
-        <w:t xml:space="preserve"> </w:t>
-      </w:r>
-      <w:r>
-        <w:t>a</w:t>
-      </w:r>
-      <w:r>
-        <w:rPr>
-          <w:spacing w:val="-4"/>
-        </w:rPr>
-        <w:t xml:space="preserve"> </w:t>
-      </w:r>
-      <w:r>
-        <w:t>programming</w:t>
-      </w:r>
-      <w:r>
-        <w:rPr>
-          <w:spacing w:val="-6"/>
-        </w:rPr>
-        <w:t xml:space="preserve"> </w:t>
-      </w:r>
-      <w:r>
-        <w:t>language,</w:t>
-      </w:r>
-      <w:r>
-        <w:rPr>
-          <w:spacing w:val="-1"/>
-        </w:rPr>
-        <w:t xml:space="preserve"> </w:t>
-      </w:r>
-      <w:r>
-        <w:t>java</w:t>
-      </w:r>
-      <w:r>
-        <w:rPr>
-          <w:spacing w:val="-7"/>
-        </w:rPr>
-        <w:t xml:space="preserve"> </w:t>
-      </w:r>
-      <w:r>
-        <w:t>script</w:t>
-      </w:r>
-      <w:r>
-        <w:rPr>
-          <w:spacing w:val="-5"/>
-        </w:rPr>
-        <w:t xml:space="preserve"> </w:t>
-      </w:r>
-      <w:r>
-        <w:t>commonly</w:t>
-      </w:r>
-      <w:r>
-        <w:rPr>
-          <w:spacing w:val="-5"/>
-        </w:rPr>
-        <w:t xml:space="preserve"> </w:t>
-      </w:r>
-      <w:r>
-        <w:t>uses</w:t>
-      </w:r>
-      <w:r>
-        <w:rPr>
-          <w:spacing w:val="-6"/>
-        </w:rPr>
-        <w:t xml:space="preserve"> </w:t>
-      </w:r>
-      <w:r>
-        <w:t>it.</w:t>
-      </w:r>
-      <w:r>
-        <w:rPr>
-          <w:spacing w:val="-3"/>
-        </w:rPr>
-        <w:t xml:space="preserve"> </w:t>
-      </w:r>
-      <w:r>
-        <w:t>It</w:t>
-      </w:r>
-      <w:r>
-        <w:rPr>
-          <w:spacing w:val="-3"/>
-        </w:rPr>
-        <w:t xml:space="preserve"> </w:t>
-      </w:r>
-      <w:r>
-        <w:t>enables</w:t>
-      </w:r>
-      <w:r>
-        <w:rPr>
-          <w:spacing w:val="-5"/>
-        </w:rPr>
-        <w:t xml:space="preserve"> </w:t>
-      </w:r>
-      <w:r>
-        <w:t>you</w:t>
-      </w:r>
-      <w:r>
-        <w:rPr>
-          <w:spacing w:val="-6"/>
-        </w:rPr>
-        <w:t xml:space="preserve"> </w:t>
-      </w:r>
-      <w:r>
-        <w:t>to</w:t>
-      </w:r>
-      <w:r>
-        <w:rPr>
-          <w:spacing w:val="-3"/>
-        </w:rPr>
-        <w:t xml:space="preserve"> </w:t>
-      </w:r>
-      <w:r>
-        <w:t>logically</w:t>
-      </w:r>
-      <w:r>
-        <w:rPr>
-          <w:spacing w:val="-58"/>
-        </w:rPr>
-        <w:t xml:space="preserve"> </w:t>
-      </w:r>
-      <w:r>
-        <w:t>arrange</w:t>
-      </w:r>
-      <w:r>
-        <w:rPr>
-          <w:spacing w:val="-8"/>
-        </w:rPr>
-        <w:t xml:space="preserve"> </w:t>
-      </w:r>
-      <w:r>
-        <w:t>all</w:t>
-      </w:r>
-      <w:r>
-        <w:rPr>
-          <w:spacing w:val="-6"/>
-        </w:rPr>
-        <w:t xml:space="preserve"> </w:t>
-      </w:r>
-      <w:r>
-        <w:t>of</w:t>
-      </w:r>
-      <w:r>
-        <w:rPr>
-          <w:spacing w:val="-7"/>
-        </w:rPr>
-        <w:t xml:space="preserve"> </w:t>
-      </w:r>
-      <w:r>
-        <w:t>the</w:t>
-      </w:r>
-      <w:r>
-        <w:rPr>
-          <w:spacing w:val="-7"/>
-        </w:rPr>
-        <w:t xml:space="preserve"> </w:t>
-      </w:r>
-      <w:r>
-        <w:t>content</w:t>
-      </w:r>
-      <w:r>
-        <w:rPr>
-          <w:spacing w:val="-6"/>
-        </w:rPr>
-        <w:t xml:space="preserve"> </w:t>
-      </w:r>
-      <w:r>
-        <w:t>on</w:t>
-      </w:r>
-      <w:r>
-        <w:rPr>
-          <w:spacing w:val="-6"/>
-        </w:rPr>
-        <w:t xml:space="preserve"> </w:t>
-      </w:r>
-      <w:r>
-        <w:t>your</w:t>
-      </w:r>
-      <w:r>
-        <w:rPr>
-          <w:spacing w:val="-7"/>
-        </w:rPr>
-        <w:t xml:space="preserve"> </w:t>
-      </w:r>
-      <w:r>
-        <w:t>pages.</w:t>
-      </w:r>
-      <w:r>
-        <w:rPr>
-          <w:spacing w:val="-6"/>
-        </w:rPr>
-        <w:t xml:space="preserve"> </w:t>
-      </w:r>
-      <w:r>
-        <w:t>It</w:t>
-      </w:r>
-      <w:r>
-        <w:rPr>
-          <w:spacing w:val="-6"/>
-        </w:rPr>
-        <w:t xml:space="preserve"> </w:t>
-      </w:r>
-      <w:r>
-        <w:t>works</w:t>
-      </w:r>
-      <w:r>
-        <w:rPr>
-          <w:spacing w:val="-5"/>
-        </w:rPr>
-        <w:t xml:space="preserve"> </w:t>
-      </w:r>
-      <w:r>
-        <w:t>with</w:t>
-      </w:r>
-      <w:r>
-        <w:rPr>
-          <w:spacing w:val="-6"/>
-        </w:rPr>
-        <w:t xml:space="preserve"> </w:t>
-      </w:r>
-      <w:r>
-        <w:t>any</w:t>
-      </w:r>
-      <w:r>
-        <w:rPr>
-          <w:spacing w:val="-6"/>
-        </w:rPr>
-        <w:t xml:space="preserve"> </w:t>
-      </w:r>
-      <w:r>
-        <w:t>browser</w:t>
-      </w:r>
-      <w:r>
-        <w:rPr>
-          <w:spacing w:val="-7"/>
-        </w:rPr>
-        <w:t xml:space="preserve"> </w:t>
-      </w:r>
-      <w:r>
-        <w:t>and</w:t>
-      </w:r>
-      <w:r>
-        <w:rPr>
-          <w:spacing w:val="-6"/>
-        </w:rPr>
-        <w:t xml:space="preserve"> </w:t>
-      </w:r>
-      <w:r>
-        <w:t>makes</w:t>
-      </w:r>
-      <w:r>
-        <w:rPr>
-          <w:spacing w:val="-6"/>
-        </w:rPr>
-        <w:t xml:space="preserve"> </w:t>
-      </w:r>
-      <w:r>
-        <w:t>your</w:t>
-      </w:r>
-      <w:r>
-        <w:rPr>
-          <w:spacing w:val="-7"/>
-        </w:rPr>
-        <w:t xml:space="preserve"> </w:t>
-      </w:r>
-      <w:r>
-        <w:t>pages</w:t>
-      </w:r>
-      <w:r>
-        <w:rPr>
-          <w:spacing w:val="-6"/>
-        </w:rPr>
-        <w:t xml:space="preserve"> </w:t>
-      </w:r>
-      <w:r>
-        <w:t>look</w:t>
-      </w:r>
-      <w:r>
-        <w:rPr>
-          <w:spacing w:val="-58"/>
-        </w:rPr>
-        <w:t xml:space="preserve"> </w:t>
-      </w:r>
-      <w:r>
-        <w:t>their</w:t>
-      </w:r>
-      <w:r>
-        <w:rPr>
-          <w:spacing w:val="-2"/>
-        </w:rPr>
-        <w:t xml:space="preserve"> </w:t>
-      </w:r>
-      <w:r>
-        <w:t>best across</w:t>
-      </w:r>
-      <w:r>
-        <w:rPr>
-          <w:spacing w:val="1"/>
-        </w:rPr>
-        <w:t xml:space="preserve"> </w:t>
-      </w:r>
-      <w:r>
-        <w:t>all platforms.</w:t>
+        <w:t xml:space="preserve">Microsoft Visual Studio is an integrated development environment (IDE) that offers a comprehensive set of tools and features for software development. It supports a wide range of programming languages and frameworks, including C#, C++, Visual Basic, and.NET. Visual Studio is an easy-to-use and highly productive environment for developing, debugging, and deploying applications across multiple platforms and devices. It has code editors, project management tools, integrated debugging capabilities, and a large collection of libraries and extensions. Visual Studio also integrates seamlessly with source control systems, allowing developers to effectively collaborate on projects. Visual Studio has become a go-to choice for professional developers and students alike, thanks to its powerful features, extensive documentation, and supportive community. Visual Studio provides the tools and resources needed to streamline the development process and deliver high-quality software, whether </w:t>
+      </w:r>
+      <w:r>
+        <w:lastRenderedPageBreak/>
+        <w:t>you're creating desktop applications, web applications, mobile apps, or cloud-based solutions.</w:t>
       </w:r>
     </w:p>
     <w:p>
@@ -18060,349 +13964,25 @@
         <w:jc w:val="both"/>
       </w:pPr>
       <w:r>
-        <w:t>If you decide to create a web-fronted app for mobile devices, HTML is the best option. Given</w:t>
-      </w:r>
-      <w:r>
-        <w:rPr>
-          <w:spacing w:val="-57"/>
-        </w:rPr>
-        <w:t xml:space="preserve"> </w:t>
-      </w:r>
-      <w:r>
-        <w:t>that</w:t>
-      </w:r>
-      <w:r>
-        <w:rPr>
-          <w:spacing w:val="-6"/>
-        </w:rPr>
-        <w:t xml:space="preserve"> </w:t>
-      </w:r>
-      <w:r>
-        <w:t>it</w:t>
-      </w:r>
-      <w:r>
-        <w:rPr>
-          <w:spacing w:val="-6"/>
-        </w:rPr>
-        <w:t xml:space="preserve"> </w:t>
-      </w:r>
-      <w:r>
-        <w:t>is</w:t>
-      </w:r>
-      <w:r>
-        <w:rPr>
-          <w:spacing w:val="-5"/>
-        </w:rPr>
-        <w:t xml:space="preserve"> </w:t>
-      </w:r>
-      <w:r>
-        <w:t>not</w:t>
-      </w:r>
-      <w:r>
-        <w:rPr>
-          <w:spacing w:val="-6"/>
-        </w:rPr>
-        <w:t xml:space="preserve"> </w:t>
-      </w:r>
-      <w:r>
-        <w:t>a</w:t>
-      </w:r>
-      <w:r>
-        <w:rPr>
-          <w:spacing w:val="-4"/>
-        </w:rPr>
-        <w:t xml:space="preserve"> </w:t>
-      </w:r>
-      <w:r>
-        <w:t>programming</w:t>
-      </w:r>
-      <w:r>
-        <w:rPr>
-          <w:spacing w:val="-6"/>
-        </w:rPr>
-        <w:t xml:space="preserve"> </w:t>
-      </w:r>
-      <w:r>
-        <w:t>language,</w:t>
-      </w:r>
-      <w:r>
-        <w:rPr>
-          <w:spacing w:val="-1"/>
-        </w:rPr>
-        <w:t xml:space="preserve"> </w:t>
-      </w:r>
-      <w:r>
-        <w:t>java</w:t>
-      </w:r>
-      <w:r>
-        <w:rPr>
-          <w:spacing w:val="-7"/>
-        </w:rPr>
-        <w:t xml:space="preserve"> </w:t>
-      </w:r>
-      <w:r>
-        <w:t>script</w:t>
-      </w:r>
-      <w:r>
-        <w:rPr>
-          <w:spacing w:val="-5"/>
-        </w:rPr>
-        <w:t xml:space="preserve"> </w:t>
-      </w:r>
-      <w:r>
-        <w:t>commonly</w:t>
-      </w:r>
-      <w:r>
-        <w:rPr>
-          <w:spacing w:val="-5"/>
-        </w:rPr>
-        <w:t xml:space="preserve"> </w:t>
-      </w:r>
-      <w:r>
-        <w:t>uses</w:t>
-      </w:r>
-      <w:r>
-        <w:rPr>
-          <w:spacing w:val="-6"/>
-        </w:rPr>
-        <w:t xml:space="preserve"> </w:t>
-      </w:r>
-      <w:r>
-        <w:t>it.</w:t>
-      </w:r>
-      <w:r>
-        <w:rPr>
-          <w:spacing w:val="-3"/>
-        </w:rPr>
-        <w:t xml:space="preserve"> </w:t>
-      </w:r>
-      <w:r>
-        <w:t>It</w:t>
-      </w:r>
-      <w:r>
-        <w:rPr>
-          <w:spacing w:val="-3"/>
-        </w:rPr>
-        <w:t xml:space="preserve"> </w:t>
-      </w:r>
-      <w:r>
-        <w:t>enables</w:t>
-      </w:r>
-      <w:r>
-        <w:rPr>
-          <w:spacing w:val="-5"/>
-        </w:rPr>
-        <w:t xml:space="preserve"> </w:t>
-      </w:r>
-      <w:r>
-        <w:t>you</w:t>
-      </w:r>
-      <w:r>
-        <w:rPr>
-          <w:spacing w:val="-6"/>
-        </w:rPr>
-        <w:t xml:space="preserve"> </w:t>
-      </w:r>
-      <w:r>
-        <w:t>to</w:t>
-      </w:r>
-      <w:r>
-        <w:rPr>
-          <w:spacing w:val="-3"/>
-        </w:rPr>
-        <w:t xml:space="preserve"> </w:t>
-      </w:r>
-      <w:r>
-        <w:t>logically</w:t>
-      </w:r>
-      <w:r>
-        <w:rPr>
-          <w:spacing w:val="-58"/>
-        </w:rPr>
-        <w:t xml:space="preserve"> </w:t>
-      </w:r>
-      <w:r>
-        <w:t>arrange</w:t>
-      </w:r>
-      <w:r>
-        <w:rPr>
-          <w:spacing w:val="-8"/>
-        </w:rPr>
-        <w:t xml:space="preserve"> </w:t>
-      </w:r>
-      <w:r>
-        <w:t>all</w:t>
-      </w:r>
-      <w:r>
-        <w:rPr>
-          <w:spacing w:val="-6"/>
-        </w:rPr>
-        <w:t xml:space="preserve"> </w:t>
-      </w:r>
-      <w:r>
-        <w:t>of</w:t>
-      </w:r>
-      <w:r>
-        <w:rPr>
-          <w:spacing w:val="-7"/>
-        </w:rPr>
-        <w:t xml:space="preserve"> </w:t>
-      </w:r>
-      <w:r>
-        <w:t>the</w:t>
-      </w:r>
-      <w:r>
-        <w:rPr>
-          <w:spacing w:val="-7"/>
-        </w:rPr>
-        <w:t xml:space="preserve"> </w:t>
-      </w:r>
-      <w:r>
-        <w:t>content</w:t>
-      </w:r>
-      <w:r>
-        <w:rPr>
-          <w:spacing w:val="-6"/>
-        </w:rPr>
-        <w:t xml:space="preserve"> </w:t>
-      </w:r>
-      <w:r>
-        <w:t>on</w:t>
-      </w:r>
-      <w:r>
-        <w:rPr>
-          <w:spacing w:val="-6"/>
-        </w:rPr>
-        <w:t xml:space="preserve"> </w:t>
-      </w:r>
-      <w:r>
-        <w:t>your</w:t>
-      </w:r>
-      <w:r>
-        <w:rPr>
-          <w:spacing w:val="-7"/>
-        </w:rPr>
-        <w:t xml:space="preserve"> </w:t>
-      </w:r>
-      <w:r>
-        <w:t>pages.</w:t>
-      </w:r>
-      <w:r>
-        <w:rPr>
-          <w:spacing w:val="-6"/>
-        </w:rPr>
-        <w:t xml:space="preserve"> </w:t>
-      </w:r>
-      <w:r>
-        <w:t>It</w:t>
-      </w:r>
-      <w:r>
-        <w:rPr>
-          <w:spacing w:val="-6"/>
-        </w:rPr>
-        <w:t xml:space="preserve"> </w:t>
-      </w:r>
-      <w:r>
-        <w:t>works</w:t>
-      </w:r>
-      <w:r>
-        <w:rPr>
-          <w:spacing w:val="-5"/>
-        </w:rPr>
-        <w:t xml:space="preserve"> </w:t>
-      </w:r>
-      <w:r>
-        <w:t>with</w:t>
-      </w:r>
-      <w:r>
-        <w:rPr>
-          <w:spacing w:val="-6"/>
-        </w:rPr>
-        <w:t xml:space="preserve"> </w:t>
-      </w:r>
-      <w:r>
-        <w:t>any</w:t>
-      </w:r>
-      <w:r>
-        <w:rPr>
-          <w:spacing w:val="-6"/>
-        </w:rPr>
-        <w:t xml:space="preserve"> </w:t>
-      </w:r>
-      <w:r>
-        <w:t>browser</w:t>
-      </w:r>
-      <w:r>
-        <w:rPr>
-          <w:spacing w:val="-7"/>
-        </w:rPr>
-        <w:t xml:space="preserve"> </w:t>
-      </w:r>
-      <w:r>
-        <w:t>and</w:t>
-      </w:r>
-      <w:r>
-        <w:rPr>
-          <w:spacing w:val="-6"/>
-        </w:rPr>
-        <w:t xml:space="preserve"> </w:t>
-      </w:r>
-      <w:r>
-        <w:t>makes</w:t>
-      </w:r>
-      <w:r>
-        <w:rPr>
-          <w:spacing w:val="-6"/>
-        </w:rPr>
-        <w:t xml:space="preserve"> </w:t>
-      </w:r>
-      <w:r>
-        <w:t>your</w:t>
-      </w:r>
-      <w:r>
-        <w:rPr>
-          <w:spacing w:val="-7"/>
-        </w:rPr>
-        <w:t xml:space="preserve"> </w:t>
-      </w:r>
-      <w:r>
-        <w:t>pages</w:t>
-      </w:r>
-      <w:r>
-        <w:rPr>
-          <w:spacing w:val="-6"/>
-        </w:rPr>
-        <w:t xml:space="preserve"> </w:t>
-      </w:r>
-      <w:r>
-        <w:t>look</w:t>
-      </w:r>
-      <w:r>
-        <w:rPr>
-          <w:spacing w:val="-58"/>
-        </w:rPr>
-        <w:t xml:space="preserve"> </w:t>
-      </w:r>
-      <w:r>
-        <w:t>their</w:t>
-      </w:r>
-      <w:r>
-        <w:rPr>
-          <w:spacing w:val="-2"/>
-        </w:rPr>
-        <w:t xml:space="preserve"> </w:t>
-      </w:r>
-      <w:r>
-        <w:t>best across</w:t>
-      </w:r>
-      <w:r>
-        <w:rPr>
-          <w:spacing w:val="1"/>
-        </w:rPr>
-        <w:t xml:space="preserve"> </w:t>
-      </w:r>
-      <w:r>
-        <w:t>all platforms.</w:t>
+        <w:t xml:space="preserve">If </w:t>
+      </w:r>
+      <w:r>
+        <w:t>Apache, also known as Apache HTTP Server, is a popular open-source web server. It is one of the most widely used and long-lasting web server solutions available. Because of its flexibility, stability, and performance, Apache is a popular choice for hosting websites and serving web content. It works with a variety of programming languages and frameworks and supports multiple operating systems, including Windows, Linux, and macOS. URL rewriting, SSL/TLS encryption, virtual hosting, and load balancing are just a few of the features and modules available to enhance Apache's functionality. It has strong security measures and customizable configuration options, allowing administrators to tailor the server to their specific requirements.</w:t>
+      </w:r>
+      <w:r>
+        <w:t xml:space="preserve"> </w:t>
+      </w:r>
+      <w:r>
+        <w:t>Because</w:t>
+      </w:r>
+      <w:r>
+        <w:t xml:space="preserve"> </w:t>
+      </w:r>
+      <w:r>
+        <w:t>of the extensive community support and documentation provided by Apache, it is accessible to both novice and experienced users. Overall, Apache is a dependable and feature-rich web server software that has remained a mainstay of the web hosting industry</w:t>
+      </w:r>
+      <w:r>
+        <w:t>.</w:t>
       </w:r>
     </w:p>
     <w:p>
@@ -18427,10 +14007,12 @@
         <w:ind w:hanging="601"/>
       </w:pPr>
       <w:bookmarkStart w:id="21" w:name="_Toc135837456"/>
+      <w:proofErr w:type="spellStart"/>
       <w:r>
         <w:t>Github</w:t>
       </w:r>
       <w:bookmarkEnd w:id="21"/>
+      <w:proofErr w:type="spellEnd"/>
     </w:p>
     <w:p>
       <w:pPr>
@@ -18440,349 +14022,7 @@
         <w:jc w:val="both"/>
       </w:pPr>
       <w:r>
-        <w:t>If you decide to create a web-fronted app for mobile devices, HTML is the best option. Given</w:t>
-      </w:r>
-      <w:r>
-        <w:rPr>
-          <w:spacing w:val="-57"/>
-        </w:rPr>
-        <w:t xml:space="preserve"> </w:t>
-      </w:r>
-      <w:r>
-        <w:t>that</w:t>
-      </w:r>
-      <w:r>
-        <w:rPr>
-          <w:spacing w:val="-6"/>
-        </w:rPr>
-        <w:t xml:space="preserve"> </w:t>
-      </w:r>
-      <w:r>
-        <w:t>it</w:t>
-      </w:r>
-      <w:r>
-        <w:rPr>
-          <w:spacing w:val="-6"/>
-        </w:rPr>
-        <w:t xml:space="preserve"> </w:t>
-      </w:r>
-      <w:r>
-        <w:t>is</w:t>
-      </w:r>
-      <w:r>
-        <w:rPr>
-          <w:spacing w:val="-5"/>
-        </w:rPr>
-        <w:t xml:space="preserve"> </w:t>
-      </w:r>
-      <w:r>
-        <w:t>not</w:t>
-      </w:r>
-      <w:r>
-        <w:rPr>
-          <w:spacing w:val="-6"/>
-        </w:rPr>
-        <w:t xml:space="preserve"> </w:t>
-      </w:r>
-      <w:r>
-        <w:t>a</w:t>
-      </w:r>
-      <w:r>
-        <w:rPr>
-          <w:spacing w:val="-4"/>
-        </w:rPr>
-        <w:t xml:space="preserve"> </w:t>
-      </w:r>
-      <w:r>
-        <w:t>programming</w:t>
-      </w:r>
-      <w:r>
-        <w:rPr>
-          <w:spacing w:val="-6"/>
-        </w:rPr>
-        <w:t xml:space="preserve"> </w:t>
-      </w:r>
-      <w:r>
-        <w:t>language,</w:t>
-      </w:r>
-      <w:r>
-        <w:rPr>
-          <w:spacing w:val="-1"/>
-        </w:rPr>
-        <w:t xml:space="preserve"> </w:t>
-      </w:r>
-      <w:r>
-        <w:t>java</w:t>
-      </w:r>
-      <w:r>
-        <w:rPr>
-          <w:spacing w:val="-7"/>
-        </w:rPr>
-        <w:t xml:space="preserve"> </w:t>
-      </w:r>
-      <w:r>
-        <w:t>script</w:t>
-      </w:r>
-      <w:r>
-        <w:rPr>
-          <w:spacing w:val="-5"/>
-        </w:rPr>
-        <w:t xml:space="preserve"> </w:t>
-      </w:r>
-      <w:r>
-        <w:t>commonly</w:t>
-      </w:r>
-      <w:r>
-        <w:rPr>
-          <w:spacing w:val="-5"/>
-        </w:rPr>
-        <w:t xml:space="preserve"> </w:t>
-      </w:r>
-      <w:r>
-        <w:t>uses</w:t>
-      </w:r>
-      <w:r>
-        <w:rPr>
-          <w:spacing w:val="-6"/>
-        </w:rPr>
-        <w:t xml:space="preserve"> </w:t>
-      </w:r>
-      <w:r>
-        <w:t>it.</w:t>
-      </w:r>
-      <w:r>
-        <w:rPr>
-          <w:spacing w:val="-3"/>
-        </w:rPr>
-        <w:t xml:space="preserve"> </w:t>
-      </w:r>
-      <w:r>
-        <w:t>It</w:t>
-      </w:r>
-      <w:r>
-        <w:rPr>
-          <w:spacing w:val="-3"/>
-        </w:rPr>
-        <w:t xml:space="preserve"> </w:t>
-      </w:r>
-      <w:r>
-        <w:t>enables</w:t>
-      </w:r>
-      <w:r>
-        <w:rPr>
-          <w:spacing w:val="-5"/>
-        </w:rPr>
-        <w:t xml:space="preserve"> </w:t>
-      </w:r>
-      <w:r>
-        <w:t>you</w:t>
-      </w:r>
-      <w:r>
-        <w:rPr>
-          <w:spacing w:val="-6"/>
-        </w:rPr>
-        <w:t xml:space="preserve"> </w:t>
-      </w:r>
-      <w:r>
-        <w:t>to</w:t>
-      </w:r>
-      <w:r>
-        <w:rPr>
-          <w:spacing w:val="-3"/>
-        </w:rPr>
-        <w:t xml:space="preserve"> </w:t>
-      </w:r>
-      <w:r>
-        <w:t>logically</w:t>
-      </w:r>
-      <w:r>
-        <w:rPr>
-          <w:spacing w:val="-58"/>
-        </w:rPr>
-        <w:t xml:space="preserve"> </w:t>
-      </w:r>
-      <w:r>
-        <w:t>arrange</w:t>
-      </w:r>
-      <w:r>
-        <w:rPr>
-          <w:spacing w:val="-8"/>
-        </w:rPr>
-        <w:t xml:space="preserve"> </w:t>
-      </w:r>
-      <w:r>
-        <w:t>all</w:t>
-      </w:r>
-      <w:r>
-        <w:rPr>
-          <w:spacing w:val="-6"/>
-        </w:rPr>
-        <w:t xml:space="preserve"> </w:t>
-      </w:r>
-      <w:r>
-        <w:t>of</w:t>
-      </w:r>
-      <w:r>
-        <w:rPr>
-          <w:spacing w:val="-7"/>
-        </w:rPr>
-        <w:t xml:space="preserve"> </w:t>
-      </w:r>
-      <w:r>
-        <w:t>the</w:t>
-      </w:r>
-      <w:r>
-        <w:rPr>
-          <w:spacing w:val="-7"/>
-        </w:rPr>
-        <w:t xml:space="preserve"> </w:t>
-      </w:r>
-      <w:r>
-        <w:t>content</w:t>
-      </w:r>
-      <w:r>
-        <w:rPr>
-          <w:spacing w:val="-6"/>
-        </w:rPr>
-        <w:t xml:space="preserve"> </w:t>
-      </w:r>
-      <w:r>
-        <w:t>on</w:t>
-      </w:r>
-      <w:r>
-        <w:rPr>
-          <w:spacing w:val="-6"/>
-        </w:rPr>
-        <w:t xml:space="preserve"> </w:t>
-      </w:r>
-      <w:r>
-        <w:t>your</w:t>
-      </w:r>
-      <w:r>
-        <w:rPr>
-          <w:spacing w:val="-7"/>
-        </w:rPr>
-        <w:t xml:space="preserve"> </w:t>
-      </w:r>
-      <w:r>
-        <w:t>pages.</w:t>
-      </w:r>
-      <w:r>
-        <w:rPr>
-          <w:spacing w:val="-6"/>
-        </w:rPr>
-        <w:t xml:space="preserve"> </w:t>
-      </w:r>
-      <w:r>
-        <w:t>It</w:t>
-      </w:r>
-      <w:r>
-        <w:rPr>
-          <w:spacing w:val="-6"/>
-        </w:rPr>
-        <w:t xml:space="preserve"> </w:t>
-      </w:r>
-      <w:r>
-        <w:t>works</w:t>
-      </w:r>
-      <w:r>
-        <w:rPr>
-          <w:spacing w:val="-5"/>
-        </w:rPr>
-        <w:t xml:space="preserve"> </w:t>
-      </w:r>
-      <w:r>
-        <w:t>with</w:t>
-      </w:r>
-      <w:r>
-        <w:rPr>
-          <w:spacing w:val="-6"/>
-        </w:rPr>
-        <w:t xml:space="preserve"> </w:t>
-      </w:r>
-      <w:r>
-        <w:t>any</w:t>
-      </w:r>
-      <w:r>
-        <w:rPr>
-          <w:spacing w:val="-6"/>
-        </w:rPr>
-        <w:t xml:space="preserve"> </w:t>
-      </w:r>
-      <w:r>
-        <w:t>browser</w:t>
-      </w:r>
-      <w:r>
-        <w:rPr>
-          <w:spacing w:val="-7"/>
-        </w:rPr>
-        <w:t xml:space="preserve"> </w:t>
-      </w:r>
-      <w:r>
-        <w:t>and</w:t>
-      </w:r>
-      <w:r>
-        <w:rPr>
-          <w:spacing w:val="-6"/>
-        </w:rPr>
-        <w:t xml:space="preserve"> </w:t>
-      </w:r>
-      <w:r>
-        <w:t>makes</w:t>
-      </w:r>
-      <w:r>
-        <w:rPr>
-          <w:spacing w:val="-6"/>
-        </w:rPr>
-        <w:t xml:space="preserve"> </w:t>
-      </w:r>
-      <w:r>
-        <w:t>your</w:t>
-      </w:r>
-      <w:r>
-        <w:rPr>
-          <w:spacing w:val="-7"/>
-        </w:rPr>
-        <w:t xml:space="preserve"> </w:t>
-      </w:r>
-      <w:r>
-        <w:t>pages</w:t>
-      </w:r>
-      <w:r>
-        <w:rPr>
-          <w:spacing w:val="-6"/>
-        </w:rPr>
-        <w:t xml:space="preserve"> </w:t>
-      </w:r>
-      <w:r>
-        <w:t>look</w:t>
-      </w:r>
-      <w:r>
-        <w:rPr>
-          <w:spacing w:val="-58"/>
-        </w:rPr>
-        <w:t xml:space="preserve"> </w:t>
-      </w:r>
-      <w:r>
-        <w:t>their</w:t>
-      </w:r>
-      <w:r>
-        <w:rPr>
-          <w:spacing w:val="-2"/>
-        </w:rPr>
-        <w:t xml:space="preserve"> </w:t>
-      </w:r>
-      <w:r>
-        <w:t>best across</w:t>
-      </w:r>
-      <w:r>
-        <w:rPr>
-          <w:spacing w:val="1"/>
-        </w:rPr>
-        <w:t xml:space="preserve"> </w:t>
-      </w:r>
-      <w:r>
-        <w:t>all platforms.</w:t>
+        <w:t>GitHub is a web-based platform that provides hosting for version control repositories. It enables developers to effectively collaborate on projects, track changes, and manage source code. Developers can use GitHub to create repositories to store their code and easily share and collaborate with others by inviting contributors to join their projects. The platform includes features like branching and merging that allow developers to work on different versions of the code at the same time and seamlessly merge their changes. GitHub also has an issue tracking system, which allows developers to report and track bugs or feature requests within a project. It also includes a robust code review system that allows peers to review and provide feedback on each other's code changes. GitHub hosts millions of public repositories as an open-source community, making it a valuable resource for discovering and contributing to a wide range of projects. It has evolved into a necessary tool in modern software development, encouraging collaboration, code sharing, and community-driven innovation.</w:t>
       </w:r>
     </w:p>
     <w:p>
@@ -18820,350 +14060,11 @@
         <w:jc w:val="both"/>
       </w:pPr>
       <w:r>
+        <w:t xml:space="preserve">phpMyAdmin is a graphical user interface (GUI) tool for managing and administering MySQL databases that is accessible via the web. It has an easy-to-use interface that allows users to perform database operations like creating and managing databases, tables, and </w:t>
+      </w:r>
+      <w:r>
         <w:lastRenderedPageBreak/>
-        <w:t>If you decide to create a web-fronted app for mobile devices, HTML is the best option. Given</w:t>
-      </w:r>
-      <w:r>
-        <w:rPr>
-          <w:spacing w:val="-57"/>
-        </w:rPr>
-        <w:t xml:space="preserve"> </w:t>
-      </w:r>
-      <w:r>
-        <w:t>that</w:t>
-      </w:r>
-      <w:r>
-        <w:rPr>
-          <w:spacing w:val="-6"/>
-        </w:rPr>
-        <w:t xml:space="preserve"> </w:t>
-      </w:r>
-      <w:r>
-        <w:t>it</w:t>
-      </w:r>
-      <w:r>
-        <w:rPr>
-          <w:spacing w:val="-6"/>
-        </w:rPr>
-        <w:t xml:space="preserve"> </w:t>
-      </w:r>
-      <w:r>
-        <w:t>is</w:t>
-      </w:r>
-      <w:r>
-        <w:rPr>
-          <w:spacing w:val="-5"/>
-        </w:rPr>
-        <w:t xml:space="preserve"> </w:t>
-      </w:r>
-      <w:r>
-        <w:t>not</w:t>
-      </w:r>
-      <w:r>
-        <w:rPr>
-          <w:spacing w:val="-6"/>
-        </w:rPr>
-        <w:t xml:space="preserve"> </w:t>
-      </w:r>
-      <w:r>
-        <w:t>a</w:t>
-      </w:r>
-      <w:r>
-        <w:rPr>
-          <w:spacing w:val="-4"/>
-        </w:rPr>
-        <w:t xml:space="preserve"> </w:t>
-      </w:r>
-      <w:r>
-        <w:t>programming</w:t>
-      </w:r>
-      <w:r>
-        <w:rPr>
-          <w:spacing w:val="-6"/>
-        </w:rPr>
-        <w:t xml:space="preserve"> </w:t>
-      </w:r>
-      <w:r>
-        <w:t>language,</w:t>
-      </w:r>
-      <w:r>
-        <w:rPr>
-          <w:spacing w:val="-1"/>
-        </w:rPr>
-        <w:t xml:space="preserve"> </w:t>
-      </w:r>
-      <w:r>
-        <w:t>java</w:t>
-      </w:r>
-      <w:r>
-        <w:rPr>
-          <w:spacing w:val="-7"/>
-        </w:rPr>
-        <w:t xml:space="preserve"> </w:t>
-      </w:r>
-      <w:r>
-        <w:t>script</w:t>
-      </w:r>
-      <w:r>
-        <w:rPr>
-          <w:spacing w:val="-5"/>
-        </w:rPr>
-        <w:t xml:space="preserve"> </w:t>
-      </w:r>
-      <w:r>
-        <w:t>commonly</w:t>
-      </w:r>
-      <w:r>
-        <w:rPr>
-          <w:spacing w:val="-5"/>
-        </w:rPr>
-        <w:t xml:space="preserve"> </w:t>
-      </w:r>
-      <w:r>
-        <w:t>uses</w:t>
-      </w:r>
-      <w:r>
-        <w:rPr>
-          <w:spacing w:val="-6"/>
-        </w:rPr>
-        <w:t xml:space="preserve"> </w:t>
-      </w:r>
-      <w:r>
-        <w:t>it.</w:t>
-      </w:r>
-      <w:r>
-        <w:rPr>
-          <w:spacing w:val="-3"/>
-        </w:rPr>
-        <w:t xml:space="preserve"> </w:t>
-      </w:r>
-      <w:r>
-        <w:t>It</w:t>
-      </w:r>
-      <w:r>
-        <w:rPr>
-          <w:spacing w:val="-3"/>
-        </w:rPr>
-        <w:t xml:space="preserve"> </w:t>
-      </w:r>
-      <w:r>
-        <w:t>enables</w:t>
-      </w:r>
-      <w:r>
-        <w:rPr>
-          <w:spacing w:val="-5"/>
-        </w:rPr>
-        <w:t xml:space="preserve"> </w:t>
-      </w:r>
-      <w:r>
-        <w:t>you</w:t>
-      </w:r>
-      <w:r>
-        <w:rPr>
-          <w:spacing w:val="-6"/>
-        </w:rPr>
-        <w:t xml:space="preserve"> </w:t>
-      </w:r>
-      <w:r>
-        <w:t>to</w:t>
-      </w:r>
-      <w:r>
-        <w:rPr>
-          <w:spacing w:val="-3"/>
-        </w:rPr>
-        <w:t xml:space="preserve"> </w:t>
-      </w:r>
-      <w:r>
-        <w:t>logically</w:t>
-      </w:r>
-      <w:r>
-        <w:rPr>
-          <w:spacing w:val="-58"/>
-        </w:rPr>
-        <w:t xml:space="preserve"> </w:t>
-      </w:r>
-      <w:r>
-        <w:t>arrange</w:t>
-      </w:r>
-      <w:r>
-        <w:rPr>
-          <w:spacing w:val="-8"/>
-        </w:rPr>
-        <w:t xml:space="preserve"> </w:t>
-      </w:r>
-      <w:r>
-        <w:t>all</w:t>
-      </w:r>
-      <w:r>
-        <w:rPr>
-          <w:spacing w:val="-6"/>
-        </w:rPr>
-        <w:t xml:space="preserve"> </w:t>
-      </w:r>
-      <w:r>
-        <w:t>of</w:t>
-      </w:r>
-      <w:r>
-        <w:rPr>
-          <w:spacing w:val="-7"/>
-        </w:rPr>
-        <w:t xml:space="preserve"> </w:t>
-      </w:r>
-      <w:r>
-        <w:t>the</w:t>
-      </w:r>
-      <w:r>
-        <w:rPr>
-          <w:spacing w:val="-7"/>
-        </w:rPr>
-        <w:t xml:space="preserve"> </w:t>
-      </w:r>
-      <w:r>
-        <w:t>content</w:t>
-      </w:r>
-      <w:r>
-        <w:rPr>
-          <w:spacing w:val="-6"/>
-        </w:rPr>
-        <w:t xml:space="preserve"> </w:t>
-      </w:r>
-      <w:r>
-        <w:t>on</w:t>
-      </w:r>
-      <w:r>
-        <w:rPr>
-          <w:spacing w:val="-6"/>
-        </w:rPr>
-        <w:t xml:space="preserve"> </w:t>
-      </w:r>
-      <w:r>
-        <w:t>your</w:t>
-      </w:r>
-      <w:r>
-        <w:rPr>
-          <w:spacing w:val="-7"/>
-        </w:rPr>
-        <w:t xml:space="preserve"> </w:t>
-      </w:r>
-      <w:r>
-        <w:t>pages.</w:t>
-      </w:r>
-      <w:r>
-        <w:rPr>
-          <w:spacing w:val="-6"/>
-        </w:rPr>
-        <w:t xml:space="preserve"> </w:t>
-      </w:r>
-      <w:r>
-        <w:t>It</w:t>
-      </w:r>
-      <w:r>
-        <w:rPr>
-          <w:spacing w:val="-6"/>
-        </w:rPr>
-        <w:t xml:space="preserve"> </w:t>
-      </w:r>
-      <w:r>
-        <w:t>works</w:t>
-      </w:r>
-      <w:r>
-        <w:rPr>
-          <w:spacing w:val="-5"/>
-        </w:rPr>
-        <w:t xml:space="preserve"> </w:t>
-      </w:r>
-      <w:r>
-        <w:t>with</w:t>
-      </w:r>
-      <w:r>
-        <w:rPr>
-          <w:spacing w:val="-6"/>
-        </w:rPr>
-        <w:t xml:space="preserve"> </w:t>
-      </w:r>
-      <w:r>
-        <w:t>any</w:t>
-      </w:r>
-      <w:r>
-        <w:rPr>
-          <w:spacing w:val="-6"/>
-        </w:rPr>
-        <w:t xml:space="preserve"> </w:t>
-      </w:r>
-      <w:r>
-        <w:t>browser</w:t>
-      </w:r>
-      <w:r>
-        <w:rPr>
-          <w:spacing w:val="-7"/>
-        </w:rPr>
-        <w:t xml:space="preserve"> </w:t>
-      </w:r>
-      <w:r>
-        <w:t>and</w:t>
-      </w:r>
-      <w:r>
-        <w:rPr>
-          <w:spacing w:val="-6"/>
-        </w:rPr>
-        <w:t xml:space="preserve"> </w:t>
-      </w:r>
-      <w:r>
-        <w:t>makes</w:t>
-      </w:r>
-      <w:r>
-        <w:rPr>
-          <w:spacing w:val="-6"/>
-        </w:rPr>
-        <w:t xml:space="preserve"> </w:t>
-      </w:r>
-      <w:r>
-        <w:t>your</w:t>
-      </w:r>
-      <w:r>
-        <w:rPr>
-          <w:spacing w:val="-7"/>
-        </w:rPr>
-        <w:t xml:space="preserve"> </w:t>
-      </w:r>
-      <w:r>
-        <w:t>pages</w:t>
-      </w:r>
-      <w:r>
-        <w:rPr>
-          <w:spacing w:val="-6"/>
-        </w:rPr>
-        <w:t xml:space="preserve"> </w:t>
-      </w:r>
-      <w:r>
-        <w:t>look</w:t>
-      </w:r>
-      <w:r>
-        <w:rPr>
-          <w:spacing w:val="-58"/>
-        </w:rPr>
-        <w:t xml:space="preserve"> </w:t>
-      </w:r>
-      <w:r>
-        <w:t>their</w:t>
-      </w:r>
-      <w:r>
-        <w:rPr>
-          <w:spacing w:val="-2"/>
-        </w:rPr>
-        <w:t xml:space="preserve"> </w:t>
-      </w:r>
-      <w:r>
-        <w:t>best across</w:t>
-      </w:r>
-      <w:r>
-        <w:rPr>
-          <w:spacing w:val="1"/>
-        </w:rPr>
-        <w:t xml:space="preserve"> </w:t>
-      </w:r>
-      <w:r>
-        <w:t>all platforms.</w:t>
+        <w:t>indexes, running SQL queries, importing and exporting data, and managing user privileges. phpMyAdmin makes it easier to manage MySQL databases, especially for users who are unfamiliar with the command-line interface. Users can easily interact with their databases thanks to its user-friendly interface, making it a valuable tool for web developers, database administrators, and system administrators. phpMyAdmin is written in PHP and supports multiple languages, allowing users all over the world to have a localized experience. It is a widely used tool because of its ease of use, robust features, and active community support. phpMyAdmin is a convenient and powerful solution for managing MySQL databases, whether used for small-scale projects or large-scale enterprise applications.</w:t>
       </w:r>
     </w:p>
     <w:p>
@@ -19201,350 +14102,16 @@
         <w:jc w:val="both"/>
       </w:pPr>
       <w:r>
-        <w:t>If you decide to create a web-fronted app for mobile devices, HTML is the best option. Given</w:t>
-      </w:r>
-      <w:r>
-        <w:rPr>
-          <w:spacing w:val="-57"/>
-        </w:rPr>
-        <w:t xml:space="preserve"> </w:t>
-      </w:r>
-      <w:r>
-        <w:t>that</w:t>
-      </w:r>
-      <w:r>
-        <w:rPr>
-          <w:spacing w:val="-6"/>
-        </w:rPr>
-        <w:t xml:space="preserve"> </w:t>
-      </w:r>
-      <w:r>
-        <w:t>it</w:t>
-      </w:r>
-      <w:r>
-        <w:rPr>
-          <w:spacing w:val="-6"/>
-        </w:rPr>
-        <w:t xml:space="preserve"> </w:t>
-      </w:r>
-      <w:r>
-        <w:t>is</w:t>
-      </w:r>
-      <w:r>
-        <w:rPr>
-          <w:spacing w:val="-5"/>
-        </w:rPr>
-        <w:t xml:space="preserve"> </w:t>
-      </w:r>
-      <w:r>
-        <w:t>not</w:t>
-      </w:r>
-      <w:r>
-        <w:rPr>
-          <w:spacing w:val="-6"/>
-        </w:rPr>
-        <w:t xml:space="preserve"> </w:t>
-      </w:r>
-      <w:r>
-        <w:t>a</w:t>
-      </w:r>
-      <w:r>
-        <w:rPr>
-          <w:spacing w:val="-4"/>
-        </w:rPr>
-        <w:t xml:space="preserve"> </w:t>
-      </w:r>
-      <w:r>
-        <w:t>programming</w:t>
-      </w:r>
-      <w:r>
-        <w:rPr>
-          <w:spacing w:val="-6"/>
-        </w:rPr>
-        <w:t xml:space="preserve"> </w:t>
-      </w:r>
-      <w:r>
-        <w:t>language,</w:t>
-      </w:r>
-      <w:r>
-        <w:rPr>
-          <w:spacing w:val="-1"/>
-        </w:rPr>
-        <w:t xml:space="preserve"> </w:t>
-      </w:r>
-      <w:r>
-        <w:t>java</w:t>
-      </w:r>
-      <w:r>
-        <w:rPr>
-          <w:spacing w:val="-7"/>
-        </w:rPr>
-        <w:t xml:space="preserve"> </w:t>
-      </w:r>
-      <w:r>
-        <w:t>script</w:t>
-      </w:r>
-      <w:r>
-        <w:rPr>
-          <w:spacing w:val="-5"/>
-        </w:rPr>
-        <w:t xml:space="preserve"> </w:t>
-      </w:r>
-      <w:r>
-        <w:t>commonly</w:t>
-      </w:r>
-      <w:r>
-        <w:rPr>
-          <w:spacing w:val="-5"/>
-        </w:rPr>
-        <w:t xml:space="preserve"> </w:t>
-      </w:r>
-      <w:r>
-        <w:t>uses</w:t>
-      </w:r>
-      <w:r>
-        <w:rPr>
-          <w:spacing w:val="-6"/>
-        </w:rPr>
-        <w:t xml:space="preserve"> </w:t>
-      </w:r>
-      <w:r>
-        <w:t>it.</w:t>
-      </w:r>
-      <w:r>
-        <w:rPr>
-          <w:spacing w:val="-3"/>
-        </w:rPr>
-        <w:t xml:space="preserve"> </w:t>
-      </w:r>
-      <w:r>
-        <w:t>It</w:t>
-      </w:r>
-      <w:r>
-        <w:rPr>
-          <w:spacing w:val="-3"/>
-        </w:rPr>
-        <w:t xml:space="preserve"> </w:t>
-      </w:r>
-      <w:r>
-        <w:t>enables</w:t>
-      </w:r>
-      <w:r>
-        <w:rPr>
-          <w:spacing w:val="-5"/>
-        </w:rPr>
-        <w:t xml:space="preserve"> </w:t>
-      </w:r>
-      <w:r>
-        <w:t>you</w:t>
-      </w:r>
-      <w:r>
-        <w:rPr>
-          <w:spacing w:val="-6"/>
-        </w:rPr>
-        <w:t xml:space="preserve"> </w:t>
-      </w:r>
-      <w:r>
-        <w:t>to</w:t>
-      </w:r>
-      <w:r>
-        <w:rPr>
-          <w:spacing w:val="-3"/>
-        </w:rPr>
-        <w:t xml:space="preserve"> </w:t>
-      </w:r>
-      <w:r>
-        <w:t>logically</w:t>
-      </w:r>
-      <w:r>
-        <w:rPr>
-          <w:spacing w:val="-58"/>
-        </w:rPr>
-        <w:t xml:space="preserve"> </w:t>
-      </w:r>
-      <w:r>
-        <w:t>arrange</w:t>
-      </w:r>
-      <w:r>
-        <w:rPr>
-          <w:spacing w:val="-8"/>
-        </w:rPr>
-        <w:t xml:space="preserve"> </w:t>
-      </w:r>
-      <w:r>
-        <w:t>all</w:t>
-      </w:r>
-      <w:r>
-        <w:rPr>
-          <w:spacing w:val="-6"/>
-        </w:rPr>
-        <w:t xml:space="preserve"> </w:t>
-      </w:r>
-      <w:r>
-        <w:t>of</w:t>
-      </w:r>
-      <w:r>
-        <w:rPr>
-          <w:spacing w:val="-7"/>
-        </w:rPr>
-        <w:t xml:space="preserve"> </w:t>
-      </w:r>
-      <w:r>
-        <w:t>the</w:t>
-      </w:r>
-      <w:r>
-        <w:rPr>
-          <w:spacing w:val="-7"/>
-        </w:rPr>
-        <w:t xml:space="preserve"> </w:t>
-      </w:r>
-      <w:r>
-        <w:t>content</w:t>
-      </w:r>
-      <w:r>
-        <w:rPr>
-          <w:spacing w:val="-6"/>
-        </w:rPr>
-        <w:t xml:space="preserve"> </w:t>
-      </w:r>
-      <w:r>
-        <w:t>on</w:t>
-      </w:r>
-      <w:r>
-        <w:rPr>
-          <w:spacing w:val="-6"/>
-        </w:rPr>
-        <w:t xml:space="preserve"> </w:t>
-      </w:r>
-      <w:r>
-        <w:t>your</w:t>
-      </w:r>
-      <w:r>
-        <w:rPr>
-          <w:spacing w:val="-7"/>
-        </w:rPr>
-        <w:t xml:space="preserve"> </w:t>
-      </w:r>
-      <w:r>
-        <w:t>pages.</w:t>
-      </w:r>
-      <w:r>
-        <w:rPr>
-          <w:spacing w:val="-6"/>
-        </w:rPr>
-        <w:t xml:space="preserve"> </w:t>
-      </w:r>
-      <w:r>
-        <w:t>It</w:t>
-      </w:r>
-      <w:r>
-        <w:rPr>
-          <w:spacing w:val="-6"/>
-        </w:rPr>
-        <w:t xml:space="preserve"> </w:t>
-      </w:r>
-      <w:r>
-        <w:t>works</w:t>
-      </w:r>
-      <w:r>
-        <w:rPr>
-          <w:spacing w:val="-5"/>
-        </w:rPr>
-        <w:t xml:space="preserve"> </w:t>
-      </w:r>
-      <w:r>
-        <w:t>with</w:t>
-      </w:r>
-      <w:r>
-        <w:rPr>
-          <w:spacing w:val="-6"/>
-        </w:rPr>
-        <w:t xml:space="preserve"> </w:t>
-      </w:r>
-      <w:r>
-        <w:t>any</w:t>
-      </w:r>
-      <w:r>
-        <w:rPr>
-          <w:spacing w:val="-6"/>
-        </w:rPr>
-        <w:t xml:space="preserve"> </w:t>
-      </w:r>
-      <w:r>
-        <w:t>browser</w:t>
-      </w:r>
-      <w:r>
-        <w:rPr>
-          <w:spacing w:val="-7"/>
-        </w:rPr>
-        <w:t xml:space="preserve"> </w:t>
-      </w:r>
-      <w:r>
-        <w:t>and</w:t>
-      </w:r>
-      <w:r>
-        <w:rPr>
-          <w:spacing w:val="-6"/>
-        </w:rPr>
-        <w:t xml:space="preserve"> </w:t>
-      </w:r>
-      <w:r>
-        <w:t>makes</w:t>
-      </w:r>
-      <w:r>
-        <w:rPr>
-          <w:spacing w:val="-6"/>
-        </w:rPr>
-        <w:t xml:space="preserve"> </w:t>
-      </w:r>
-      <w:r>
-        <w:t>your</w:t>
-      </w:r>
-      <w:r>
-        <w:rPr>
-          <w:spacing w:val="-7"/>
-        </w:rPr>
-        <w:t xml:space="preserve"> </w:t>
-      </w:r>
-      <w:r>
-        <w:t>pages</w:t>
-      </w:r>
-      <w:r>
-        <w:rPr>
-          <w:spacing w:val="-6"/>
-        </w:rPr>
-        <w:t xml:space="preserve"> </w:t>
-      </w:r>
-      <w:r>
-        <w:t>look</w:t>
-      </w:r>
-      <w:r>
-        <w:rPr>
-          <w:spacing w:val="-58"/>
-        </w:rPr>
-        <w:t xml:space="preserve"> </w:t>
-      </w:r>
-      <w:r>
-        <w:t>their</w:t>
-      </w:r>
-      <w:r>
-        <w:rPr>
-          <w:spacing w:val="-2"/>
-        </w:rPr>
-        <w:t xml:space="preserve"> </w:t>
-      </w:r>
-      <w:r>
-        <w:t>best across</w:t>
-      </w:r>
-      <w:r>
-        <w:rPr>
-          <w:spacing w:val="1"/>
-        </w:rPr>
-        <w:t xml:space="preserve"> </w:t>
-      </w:r>
-      <w:r>
-        <w:t>all platforms.</w:t>
-      </w:r>
+        <w:t>000webhost is a free web hosting platform that allows users to host their websites at no cost. It has an easy-to-use interface and a variety of features that make website building and management easier. Users can enjoy free web hosting services with 000webhost without the requirement to invest in a dedicated hosting solution. Users may create dynamic and interactive websites because to the platform's support for PHP and MySQL. It includes a website builder and is compatible with popular content management systems (CMS) such as WordPress. While 000webhost is free, it does have some restrictions, like restricted storage space, bandwidth, and server resources. phpMyAdmin is an easy and powerful tool for administering MySQL databases, whether used for small-scale projects or large-scale enterprise applications.</w:t>
+      </w:r>
+    </w:p>
+    <w:p>
+      <w:pPr>
+        <w:pStyle w:val="BodyText"/>
+        <w:spacing w:line="360" w:lineRule="auto"/>
+        <w:ind w:right="320"/>
+        <w:jc w:val="both"/>
+      </w:pPr>
     </w:p>
     <w:p>
       <w:pPr>
@@ -19856,7 +14423,21 @@
         <w:rPr>
           <w:sz w:val="24"/>
         </w:rPr>
-        <w:t>(HoD)</w:t>
+        <w:t>(</w:t>
+      </w:r>
+      <w:proofErr w:type="spellStart"/>
+      <w:r>
+        <w:rPr>
+          <w:sz w:val="24"/>
+        </w:rPr>
+        <w:t>HoD</w:t>
+      </w:r>
+      <w:proofErr w:type="spellEnd"/>
+      <w:r>
+        <w:rPr>
+          <w:sz w:val="24"/>
+        </w:rPr>
+        <w:t>)</w:t>
       </w:r>
     </w:p>
     <w:p>
@@ -19986,10 +14567,7 @@
       </w:pPr>
       <w:bookmarkStart w:id="27" w:name="_Toc135837462"/>
       <w:r>
-        <w:t>Non F</w:t>
-      </w:r>
-      <w:r>
-        <w:t>unctional Requirements</w:t>
+        <w:t>Non Functional Requirements</w:t>
       </w:r>
       <w:bookmarkEnd w:id="27"/>
     </w:p>
@@ -20057,7 +14635,7 @@
                     <pic:cNvPicPr/>
                   </pic:nvPicPr>
                   <pic:blipFill>
-                    <a:blip r:embed="rId16" cstate="print"/>
+                    <a:blip r:embed="rId14" cstate="print"/>
                     <a:stretch>
                       <a:fillRect/>
                     </a:stretch>
@@ -21258,12 +15836,14 @@
                 <w:sz w:val="24"/>
               </w:rPr>
             </w:pPr>
+            <w:proofErr w:type="spellStart"/>
             <w:r>
               <w:rPr>
                 <w:sz w:val="24"/>
               </w:rPr>
               <w:t>HoD</w:t>
             </w:r>
+            <w:proofErr w:type="spellEnd"/>
           </w:p>
         </w:tc>
         <w:tc>
@@ -25574,7 +20154,31 @@
         <w:jc w:val="both"/>
       </w:pPr>
       <w:r>
-        <w:t>Final Score = [Factor 1*wFactor 1] + [Factor 2*wFactor 2] + [Factor 3*wFactor 3] &amp; so on...</w:t>
+        <w:t>Final Score = [Factor 1*</w:t>
+      </w:r>
+      <w:proofErr w:type="spellStart"/>
+      <w:r>
+        <w:t>wFactor</w:t>
+      </w:r>
+      <w:proofErr w:type="spellEnd"/>
+      <w:r>
+        <w:t xml:space="preserve"> 1] + [Factor 2*</w:t>
+      </w:r>
+      <w:proofErr w:type="spellStart"/>
+      <w:r>
+        <w:t>wFactor</w:t>
+      </w:r>
+      <w:proofErr w:type="spellEnd"/>
+      <w:r>
+        <w:t xml:space="preserve"> 2] + [Factor 3*</w:t>
+      </w:r>
+      <w:proofErr w:type="spellStart"/>
+      <w:r>
+        <w:t>wFactor</w:t>
+      </w:r>
+      <w:proofErr w:type="spellEnd"/>
+      <w:r>
+        <w:t xml:space="preserve"> 3] &amp; so on...</w:t>
       </w:r>
       <w:r>
         <w:rPr>
@@ -25732,12 +20336,14 @@
           <w:sz w:val="24"/>
         </w:rPr>
       </w:pPr>
+      <w:proofErr w:type="spellStart"/>
       <w:r>
         <w:rPr>
           <w:sz w:val="24"/>
         </w:rPr>
         <w:t>wFactor</w:t>
       </w:r>
+      <w:proofErr w:type="spellEnd"/>
       <w:r>
         <w:rPr>
           <w:spacing w:val="-1"/>
@@ -26255,8 +20861,6 @@
         <w:ind w:left="0"/>
       </w:pPr>
       <w:bookmarkStart w:id="48" w:name="_Toc135837482"/>
-      <w:bookmarkStart w:id="49" w:name="_GoBack"/>
-      <w:bookmarkEnd w:id="49"/>
       <w:r>
         <w:lastRenderedPageBreak/>
         <w:t xml:space="preserve">Chapter </w:t>
@@ -26293,7 +20897,7 @@
           <w:tab w:val="left" w:pos="593"/>
         </w:tabs>
       </w:pPr>
-      <w:bookmarkStart w:id="50" w:name="_Toc135837483"/>
+      <w:bookmarkStart w:id="49" w:name="_Toc135837483"/>
       <w:r>
         <w:t>Front End</w:t>
       </w:r>
@@ -26303,7 +20907,7 @@
       <w:r>
         <w:t xml:space="preserve"> Diagram</w:t>
       </w:r>
-      <w:bookmarkEnd w:id="50"/>
+      <w:bookmarkEnd w:id="49"/>
     </w:p>
     <w:p>
       <w:pPr>
@@ -26495,11 +21099,11 @@
         </w:tabs>
         <w:ind w:left="589" w:hanging="490"/>
       </w:pPr>
-      <w:bookmarkStart w:id="51" w:name="_Toc135837484"/>
+      <w:bookmarkStart w:id="50" w:name="_Toc135837484"/>
       <w:r>
         <w:t>Backend and Database Diagrams</w:t>
       </w:r>
-      <w:bookmarkEnd w:id="51"/>
+      <w:bookmarkEnd w:id="50"/>
     </w:p>
     <w:p>
       <w:pPr>
@@ -26521,14 +21125,14 @@
           <w:tab w:val="left" w:pos="701"/>
         </w:tabs>
       </w:pPr>
-      <w:bookmarkStart w:id="52" w:name="_Toc135837485"/>
+      <w:bookmarkStart w:id="51" w:name="_Toc135837485"/>
       <w:r>
         <w:t>E</w:t>
       </w:r>
       <w:r>
         <w:t>R Diagram</w:t>
       </w:r>
-      <w:bookmarkEnd w:id="52"/>
+      <w:bookmarkEnd w:id="51"/>
     </w:p>
     <w:p>
       <w:pPr>
@@ -26551,11 +21155,11 @@
           <w:tab w:val="left" w:pos="701"/>
         </w:tabs>
       </w:pPr>
-      <w:bookmarkStart w:id="53" w:name="_Toc135837486"/>
+      <w:bookmarkStart w:id="52" w:name="_Toc135837486"/>
       <w:r>
         <w:t>Use Case Diagram</w:t>
       </w:r>
-      <w:bookmarkEnd w:id="53"/>
+      <w:bookmarkEnd w:id="52"/>
     </w:p>
     <w:p>
       <w:pPr>
@@ -26578,11 +21182,11 @@
           <w:tab w:val="left" w:pos="701"/>
         </w:tabs>
       </w:pPr>
-      <w:bookmarkStart w:id="54" w:name="_Toc135837487"/>
+      <w:bookmarkStart w:id="53" w:name="_Toc135837487"/>
       <w:r>
         <w:t>Sequence Diagram</w:t>
       </w:r>
-      <w:bookmarkEnd w:id="54"/>
+      <w:bookmarkEnd w:id="53"/>
     </w:p>
     <w:p>
       <w:pPr>
@@ -26605,11 +21209,11 @@
           <w:tab w:val="left" w:pos="701"/>
         </w:tabs>
       </w:pPr>
-      <w:bookmarkStart w:id="55" w:name="_Toc135837488"/>
+      <w:bookmarkStart w:id="54" w:name="_Toc135837488"/>
       <w:r>
         <w:t>Relational Schema</w:t>
       </w:r>
-      <w:bookmarkEnd w:id="55"/>
+      <w:bookmarkEnd w:id="54"/>
     </w:p>
     <w:p>
       <w:pPr>
@@ -26653,7 +21257,7 @@
       <w:pPr>
         <w:pStyle w:val="Heading1"/>
       </w:pPr>
-      <w:bookmarkStart w:id="56" w:name="_Toc135837489"/>
+      <w:bookmarkStart w:id="55" w:name="_Toc135837489"/>
       <w:r>
         <w:lastRenderedPageBreak/>
         <w:t>Chapter</w:t>
@@ -26676,7 +21280,7 @@
       <w:r>
         <w:t>User Roles</w:t>
       </w:r>
-      <w:bookmarkEnd w:id="56"/>
+      <w:bookmarkEnd w:id="55"/>
     </w:p>
     <w:p>
       <w:pPr>
@@ -26699,14 +21303,14 @@
           <w:tab w:val="left" w:pos="593"/>
         </w:tabs>
       </w:pPr>
-      <w:bookmarkStart w:id="57" w:name="_Toc135837490"/>
+      <w:bookmarkStart w:id="56" w:name="_Toc135837490"/>
       <w:r>
         <w:t xml:space="preserve">. </w:t>
       </w:r>
       <w:r>
         <w:t>Administrator</w:t>
       </w:r>
-      <w:bookmarkEnd w:id="57"/>
+      <w:bookmarkEnd w:id="56"/>
     </w:p>
     <w:p>
       <w:pPr>
@@ -26897,14 +21501,14 @@
           <w:tab w:val="left" w:pos="590"/>
         </w:tabs>
       </w:pPr>
-      <w:bookmarkStart w:id="58" w:name="_Toc135837491"/>
+      <w:bookmarkStart w:id="57" w:name="_Toc135837491"/>
       <w:r>
         <w:t xml:space="preserve">. </w:t>
       </w:r>
       <w:r>
         <w:t>Employer</w:t>
       </w:r>
-      <w:bookmarkEnd w:id="58"/>
+      <w:bookmarkEnd w:id="57"/>
     </w:p>
     <w:p>
       <w:pPr>
@@ -26926,11 +21530,11 @@
           <w:tab w:val="left" w:pos="701"/>
         </w:tabs>
       </w:pPr>
-      <w:bookmarkStart w:id="59" w:name="_Toc135837492"/>
+      <w:bookmarkStart w:id="58" w:name="_Toc135837492"/>
       <w:r>
         <w:t>ER Diagram</w:t>
       </w:r>
-      <w:bookmarkEnd w:id="59"/>
+      <w:bookmarkEnd w:id="58"/>
     </w:p>
     <w:p>
       <w:pPr>
@@ -26953,11 +21557,11 @@
           <w:tab w:val="left" w:pos="701"/>
         </w:tabs>
       </w:pPr>
-      <w:bookmarkStart w:id="60" w:name="_Toc135837493"/>
+      <w:bookmarkStart w:id="59" w:name="_Toc135837493"/>
       <w:r>
         <w:t>Use Case Diagram</w:t>
       </w:r>
-      <w:bookmarkEnd w:id="60"/>
+      <w:bookmarkEnd w:id="59"/>
     </w:p>
     <w:p>
       <w:pPr>
@@ -26980,11 +21584,11 @@
           <w:tab w:val="left" w:pos="701"/>
         </w:tabs>
       </w:pPr>
-      <w:bookmarkStart w:id="61" w:name="_Toc135837494"/>
+      <w:bookmarkStart w:id="60" w:name="_Toc135837494"/>
       <w:r>
         <w:t>Sequence Diagram</w:t>
       </w:r>
-      <w:bookmarkEnd w:id="61"/>
+      <w:bookmarkEnd w:id="60"/>
     </w:p>
     <w:p>
       <w:pPr>
@@ -27010,14 +21614,14 @@
           <w:tab w:val="left" w:pos="593"/>
         </w:tabs>
       </w:pPr>
-      <w:bookmarkStart w:id="62" w:name="_Toc135837495"/>
+      <w:bookmarkStart w:id="61" w:name="_Toc135837495"/>
       <w:r>
         <w:t xml:space="preserve">. </w:t>
       </w:r>
       <w:r>
         <w:t>Applicant / Candidate</w:t>
       </w:r>
-      <w:bookmarkEnd w:id="62"/>
+      <w:bookmarkEnd w:id="61"/>
     </w:p>
     <w:p>
       <w:pPr>
@@ -27189,7 +21793,7 @@
       <w:pPr>
         <w:pStyle w:val="Heading1"/>
       </w:pPr>
-      <w:bookmarkStart w:id="63" w:name="_Toc135837496"/>
+      <w:bookmarkStart w:id="62" w:name="_Toc135837496"/>
       <w:r>
         <w:lastRenderedPageBreak/>
         <w:t>Chapter</w:t>
@@ -27201,10 +21805,7 @@
         <w:t xml:space="preserve"> </w:t>
       </w:r>
       <w:r>
-        <w:t>7</w:t>
-      </w:r>
-      <w:r>
-        <w:t>:</w:t>
+        <w:t>7:</w:t>
       </w:r>
       <w:r>
         <w:rPr>
@@ -27215,7 +21816,7 @@
       <w:r>
         <w:t>Conclusion and Future Works</w:t>
       </w:r>
-      <w:bookmarkEnd w:id="63"/>
+      <w:bookmarkEnd w:id="62"/>
     </w:p>
     <w:p>
       <w:pPr>
@@ -27235,7 +21836,7 @@
         </w:tabs>
         <w:ind w:left="99" w:firstLine="0"/>
       </w:pPr>
-      <w:bookmarkStart w:id="64" w:name="_Toc135837497"/>
+      <w:bookmarkStart w:id="63" w:name="_Toc135837497"/>
       <w:r>
         <w:t>7.1</w:t>
       </w:r>
@@ -27245,7 +21846,7 @@
       <w:r>
         <w:t>Conclusion</w:t>
       </w:r>
-      <w:bookmarkEnd w:id="64"/>
+      <w:bookmarkEnd w:id="63"/>
       <w:r>
         <w:t xml:space="preserve"> </w:t>
       </w:r>
@@ -27411,11 +22012,11 @@
         </w:tabs>
         <w:ind w:left="99" w:firstLine="0"/>
       </w:pPr>
-      <w:bookmarkStart w:id="65" w:name="_Toc135837498"/>
+      <w:bookmarkStart w:id="64" w:name="_Toc135837498"/>
       <w:r>
         <w:t>7.2. Future Works</w:t>
       </w:r>
-      <w:bookmarkEnd w:id="65"/>
+      <w:bookmarkEnd w:id="64"/>
       <w:r>
         <w:t xml:space="preserve"> </w:t>
       </w:r>
@@ -27572,12 +22173,12 @@
       <w:pPr>
         <w:pStyle w:val="Heading1"/>
       </w:pPr>
-      <w:bookmarkStart w:id="66" w:name="_Toc135837499"/>
+      <w:bookmarkStart w:id="65" w:name="_Toc135837499"/>
       <w:r>
         <w:lastRenderedPageBreak/>
         <w:t>References</w:t>
       </w:r>
-      <w:bookmarkEnd w:id="66"/>
+      <w:bookmarkEnd w:id="65"/>
     </w:p>
     <w:p>
       <w:pPr>
@@ -27607,7 +22208,7 @@
       </w:pPr>
       <w:r>
         <w:pict>
-          <v:rect id="_x0000_s1030" style="position:absolute;left:0;text-align:left;margin-left:283.25pt;margin-top:12.5pt;width:2.5pt;height:.6pt;z-index:-251657728;mso-position-horizontal-relative:page" fillcolor="blue" stroked="f">
+          <v:rect id="_x0000_s2054" style="position:absolute;left:0;text-align:left;margin-left:283.25pt;margin-top:12.5pt;width:2.5pt;height:.6pt;z-index:-251657728;mso-position-horizontal-relative:page" fillcolor="blue" stroked="f">
             <w10:wrap anchorx="page"/>
           </v:rect>
         </w:pict>
@@ -27687,7 +22288,7 @@
         </w:rPr>
         <w:t xml:space="preserve"> </w:t>
       </w:r>
-      <w:hyperlink r:id="rId17">
+      <w:hyperlink r:id="rId15">
         <w:r>
           <w:rPr>
             <w:color w:val="1154CC"/>
@@ -27705,7 +22306,7 @@
         </w:rPr>
         <w:t xml:space="preserve"> </w:t>
       </w:r>
-      <w:hyperlink r:id="rId18">
+      <w:hyperlink r:id="rId16">
         <w:r>
           <w:rPr>
             <w:color w:val="1154CC"/>
@@ -27793,7 +22394,7 @@
         </w:rPr>
         <w:t xml:space="preserve"> </w:t>
       </w:r>
-      <w:hyperlink r:id="rId19">
+      <w:hyperlink r:id="rId17">
         <w:r>
           <w:rPr>
             <w:color w:val="1154CC"/>
@@ -27827,7 +22428,7 @@
         </w:rPr>
         <w:t xml:space="preserve"> </w:t>
       </w:r>
-      <w:hyperlink r:id="rId20">
+      <w:hyperlink r:id="rId18">
         <w:r>
           <w:rPr>
             <w:color w:val="1154CC"/>
@@ -27893,7 +22494,7 @@
       </w:pPr>
       <w:r>
         <w:pict>
-          <v:rect id="_x0000_s1029" style="position:absolute;left:0;text-align:left;margin-left:426.2pt;margin-top:17pt;width:5.9pt;height:.6pt;z-index:-251656704;mso-position-horizontal-relative:page" fillcolor="blue" stroked="f">
+          <v:rect id="_x0000_s2053" style="position:absolute;left:0;text-align:left;margin-left:426.2pt;margin-top:17pt;width:5.9pt;height:.6pt;z-index:-251656704;mso-position-horizontal-relative:page" fillcolor="blue" stroked="f">
             <w10:wrap anchorx="page"/>
           </v:rect>
         </w:pict>
@@ -27951,7 +22552,7 @@
         </w:rPr>
         <w:t xml:space="preserve"> </w:t>
       </w:r>
-      <w:hyperlink r:id="rId21">
+      <w:hyperlink r:id="rId19">
         <w:r>
           <w:rPr>
             <w:color w:val="1154CC"/>
@@ -28046,7 +22647,7 @@
         </w:rPr>
         <w:t xml:space="preserve"> </w:t>
       </w:r>
-      <w:hyperlink r:id="rId22">
+      <w:hyperlink r:id="rId20">
         <w:r>
           <w:rPr>
             <w:color w:val="1154CC"/>
@@ -28184,7 +22785,7 @@
         </w:rPr>
         <w:t>Udemy</w:t>
       </w:r>
-      <w:hyperlink r:id="rId23">
+      <w:hyperlink r:id="rId21">
         <w:r>
           <w:rPr>
             <w:sz w:val="24"/>
@@ -28200,7 +22801,7 @@
         </w:rPr>
         <w:t xml:space="preserve"> </w:t>
       </w:r>
-      <w:hyperlink r:id="rId24">
+      <w:hyperlink r:id="rId22">
         <w:r>
           <w:rPr>
             <w:color w:val="1154CC"/>
@@ -28382,7 +22983,7 @@
         </w:rPr>
         <w:t xml:space="preserve"> </w:t>
       </w:r>
-      <w:hyperlink r:id="rId25">
+      <w:hyperlink r:id="rId23">
         <w:r>
           <w:rPr>
             <w:color w:val="1154CC"/>
@@ -28502,7 +23103,7 @@
         </w:rPr>
         <w:t xml:space="preserve"> </w:t>
       </w:r>
-      <w:hyperlink r:id="rId26">
+      <w:hyperlink r:id="rId24">
         <w:r>
           <w:rPr>
             <w:color w:val="1154CC"/>
@@ -28519,7 +23120,7 @@
         <w:spacing w:before="1" w:line="360" w:lineRule="auto"/>
         <w:ind w:left="441" w:right="390"/>
       </w:pPr>
-      <w:hyperlink r:id="rId27">
+      <w:hyperlink r:id="rId25">
         <w:r>
           <w:rPr>
             <w:color w:val="1154CC"/>
@@ -28535,7 +23136,7 @@
         </w:rPr>
         <w:t xml:space="preserve"> </w:t>
       </w:r>
-      <w:hyperlink r:id="rId28">
+      <w:hyperlink r:id="rId26">
         <w:r>
           <w:rPr>
             <w:color w:val="1154CC"/>
@@ -28551,7 +23152,7 @@
         </w:rPr>
         <w:t xml:space="preserve"> </w:t>
       </w:r>
-      <w:hyperlink r:id="rId29">
+      <w:hyperlink r:id="rId27">
         <w:r>
           <w:rPr>
             <w:color w:val="1154CC"/>
@@ -28567,7 +23168,7 @@
         </w:rPr>
         <w:t xml:space="preserve"> </w:t>
       </w:r>
-      <w:hyperlink r:id="rId30">
+      <w:hyperlink r:id="rId28">
         <w:r>
           <w:rPr>
             <w:color w:val="1154CC"/>
@@ -28623,7 +23224,7 @@
       </w:pPr>
       <w:r>
         <w:pict>
-          <v:rect id="_x0000_s1028" style="position:absolute;left:0;text-align:left;margin-left:326.35pt;margin-top:12.5pt;width:3.5pt;height:.6pt;z-index:-251655680;mso-position-horizontal-relative:page" fillcolor="blue" stroked="f">
+          <v:rect id="_x0000_s2052" style="position:absolute;left:0;text-align:left;margin-left:326.35pt;margin-top:12.5pt;width:3.5pt;height:.6pt;z-index:-251655680;mso-position-horizontal-relative:page" fillcolor="blue" stroked="f">
             <w10:wrap anchorx="page"/>
           </v:rect>
         </w:pict>
@@ -28694,7 +23295,7 @@
         </w:rPr>
         <w:t xml:space="preserve"> </w:t>
       </w:r>
-      <w:hyperlink r:id="rId31">
+      <w:hyperlink r:id="rId29">
         <w:r>
           <w:rPr>
             <w:color w:val="1154CC"/>
@@ -28772,7 +23373,7 @@
       </w:pPr>
       <w:r>
         <w:pict>
-          <v:rect id="_x0000_s1027" style="position:absolute;left:0;text-align:left;margin-left:216.05pt;margin-top:12.5pt;width:3pt;height:.6pt;z-index:251657728;mso-position-horizontal-relative:page" fillcolor="blue" stroked="f">
+          <v:rect id="_x0000_s2051" style="position:absolute;left:0;text-align:left;margin-left:216.05pt;margin-top:12.5pt;width:3pt;height:.6pt;z-index:251657728;mso-position-horizontal-relative:page" fillcolor="blue" stroked="f">
             <w10:wrap anchorx="page"/>
           </v:rect>
         </w:pict>
@@ -28817,7 +23418,7 @@
         </w:rPr>
         <w:t xml:space="preserve"> </w:t>
       </w:r>
-      <w:hyperlink r:id="rId32">
+      <w:hyperlink r:id="rId30">
         <w:r>
           <w:rPr>
             <w:color w:val="1154CC"/>
@@ -28923,7 +23524,35 @@
         <w:rPr>
           <w:sz w:val="24"/>
         </w:rPr>
-        <w:t>authors fo the book are Imran Saeed, Tasleem Mustafa, Tariq Mahmood and Ahsan Raza</w:t>
+        <w:t xml:space="preserve">authors </w:t>
+      </w:r>
+      <w:proofErr w:type="spellStart"/>
+      <w:r>
+        <w:rPr>
+          <w:sz w:val="24"/>
+        </w:rPr>
+        <w:t>fo</w:t>
+      </w:r>
+      <w:proofErr w:type="spellEnd"/>
+      <w:r>
+        <w:rPr>
+          <w:sz w:val="24"/>
+        </w:rPr>
+        <w:t xml:space="preserve"> the book are Imran Saeed, </w:t>
+      </w:r>
+      <w:proofErr w:type="spellStart"/>
+      <w:r>
+        <w:rPr>
+          <w:sz w:val="24"/>
+        </w:rPr>
+        <w:t>Tasleem</w:t>
+      </w:r>
+      <w:proofErr w:type="spellEnd"/>
+      <w:r>
+        <w:rPr>
+          <w:sz w:val="24"/>
+        </w:rPr>
+        <w:t xml:space="preserve"> Mustafa, Tariq Mahmood and Ahsan Raza</w:t>
       </w:r>
       <w:r>
         <w:rPr>
@@ -28955,7 +23584,7 @@
         </w:rPr>
         <w:t xml:space="preserve"> </w:t>
       </w:r>
-      <w:hyperlink r:id="rId33">
+      <w:hyperlink r:id="rId31">
         <w:r>
           <w:rPr>
             <w:color w:val="1154CC"/>
@@ -29056,7 +23685,7 @@
       </w:pPr>
       <w:r>
         <w:pict>
-          <v:rect id="_x0000_s1026" style="position:absolute;left:0;text-align:left;margin-left:296.95pt;margin-top:12.5pt;width:4.7pt;height:.6pt;z-index:-251654656;mso-position-horizontal-relative:page" fillcolor="blue" stroked="f">
+          <v:rect id="_x0000_s2050" style="position:absolute;left:0;text-align:left;margin-left:296.95pt;margin-top:12.5pt;width:4.7pt;height:.6pt;z-index:-251654656;mso-position-horizontal-relative:page" fillcolor="blue" stroked="f">
             <w10:wrap anchorx="page"/>
           </v:rect>
         </w:pict>
@@ -29074,7 +23703,7 @@
         </w:rPr>
         <w:t xml:space="preserve"> </w:t>
       </w:r>
-      <w:hyperlink r:id="rId34">
+      <w:hyperlink r:id="rId32">
         <w:r>
           <w:rPr>
             <w:color w:val="1154CC"/>
@@ -30208,7 +24837,7 @@
         <w:pStyle w:val="Heading1"/>
         <w:jc w:val="both"/>
       </w:pPr>
-      <w:bookmarkStart w:id="67" w:name="_Toc135837500"/>
+      <w:bookmarkStart w:id="66" w:name="_Toc135837500"/>
       <w:r>
         <w:lastRenderedPageBreak/>
         <w:t>Appendix</w:t>
@@ -30276,7 +24905,7 @@
       <w:r>
         <w:t>Setup</w:t>
       </w:r>
-      <w:bookmarkEnd w:id="67"/>
+      <w:bookmarkEnd w:id="66"/>
     </w:p>
     <w:p>
       <w:pPr>
@@ -30386,11 +25015,19 @@
         </w:rPr>
         <w:t xml:space="preserve"> </w:t>
       </w:r>
+      <w:proofErr w:type="spellStart"/>
       <w:r>
         <w:rPr>
           <w:color w:val="333333"/>
         </w:rPr>
-        <w:t>Js website.</w:t>
+        <w:t>Js</w:t>
+      </w:r>
+      <w:proofErr w:type="spellEnd"/>
+      <w:r>
+        <w:rPr>
+          <w:color w:val="333333"/>
+        </w:rPr>
+        <w:t xml:space="preserve"> website.</w:t>
       </w:r>
     </w:p>
     <w:p>
@@ -30548,12 +25185,14 @@
         </w:rPr>
         <w:t xml:space="preserve"> </w:t>
       </w:r>
+      <w:proofErr w:type="spellStart"/>
       <w:r>
         <w:rPr>
           <w:color w:val="333333"/>
         </w:rPr>
         <w:t>Js</w:t>
       </w:r>
+      <w:proofErr w:type="spellEnd"/>
       <w:r>
         <w:rPr>
           <w:color w:val="333333"/>
@@ -30794,12 +25433,14 @@
         <w:ind w:left="3141"/>
         <w:jc w:val="both"/>
       </w:pPr>
+      <w:proofErr w:type="spellStart"/>
       <w:r>
         <w:rPr>
           <w:u w:val="single"/>
         </w:rPr>
         <w:t>npm</w:t>
       </w:r>
+      <w:proofErr w:type="spellEnd"/>
       <w:r>
         <w:rPr>
           <w:spacing w:val="-2"/>
@@ -31148,9 +25789,11 @@
         </w:rPr>
         <w:t xml:space="preserve"> </w:t>
       </w:r>
+      <w:proofErr w:type="spellStart"/>
       <w:r>
         <w:t>lets</w:t>
       </w:r>
+      <w:proofErr w:type="spellEnd"/>
       <w:r>
         <w:rPr>
           <w:spacing w:val="-1"/>
@@ -31202,9 +25845,11 @@
         </w:rPr>
         <w:t xml:space="preserve"> </w:t>
       </w:r>
+      <w:proofErr w:type="spellStart"/>
       <w:r>
         <w:t>npm</w:t>
       </w:r>
+      <w:proofErr w:type="spellEnd"/>
       <w:r>
         <w:rPr>
           <w:spacing w:val="3"/>
@@ -31342,12 +25987,14 @@
         </w:rPr>
         <w:t xml:space="preserve"> </w:t>
       </w:r>
+      <w:proofErr w:type="spellStart"/>
       <w:r>
         <w:rPr>
           <w:u w:val="single"/>
         </w:rPr>
         <w:t>npm</w:t>
       </w:r>
+      <w:proofErr w:type="spellEnd"/>
       <w:r>
         <w:rPr>
           <w:spacing w:val="-1"/>
@@ -31677,7 +26324,7 @@
         <w:ind w:left="335" w:right="552"/>
         <w:jc w:val="center"/>
       </w:pPr>
-      <w:hyperlink r:id="rId35">
+      <w:hyperlink r:id="rId33">
         <w:r>
           <w:rPr>
             <w:u w:val="single"/>
@@ -31987,6 +26634,7 @@
           <w:sz w:val="24"/>
         </w:rPr>
       </w:pPr>
+      <w:proofErr w:type="spellStart"/>
       <w:r>
         <w:rPr>
           <w:color w:val="333333"/>
@@ -31994,6 +26642,7 @@
         </w:rPr>
         <w:t>Node_modules</w:t>
       </w:r>
+      <w:proofErr w:type="spellEnd"/>
     </w:p>
     <w:p>
       <w:pPr>
@@ -32035,6 +26684,7 @@
           <w:sz w:val="24"/>
         </w:rPr>
       </w:pPr>
+      <w:proofErr w:type="spellStart"/>
       <w:r>
         <w:rPr>
           <w:color w:val="333333"/>
@@ -32042,6 +26692,7 @@
         </w:rPr>
         <w:t>src</w:t>
       </w:r>
+      <w:proofErr w:type="spellEnd"/>
     </w:p>
     <w:p>
       <w:pPr>
@@ -32326,7 +26977,7 @@
       <w:pPr>
         <w:pStyle w:val="Heading1"/>
       </w:pPr>
-      <w:bookmarkStart w:id="68" w:name="_Toc135837501"/>
+      <w:bookmarkStart w:id="67" w:name="_Toc135837501"/>
       <w:r>
         <w:lastRenderedPageBreak/>
         <w:t>Appendix</w:t>
@@ -32385,7 +27036,7 @@
       <w:r>
         <w:t>Project</w:t>
       </w:r>
-      <w:bookmarkEnd w:id="68"/>
+      <w:bookmarkEnd w:id="67"/>
     </w:p>
     <w:p>
       <w:pPr>
@@ -32498,11 +27149,11 @@
         </w:tabs>
         <w:ind w:hanging="361"/>
       </w:pPr>
-      <w:bookmarkStart w:id="69" w:name="_Toc135837502"/>
+      <w:bookmarkStart w:id="68" w:name="_Toc135837502"/>
       <w:r>
         <w:t>Bootstrap</w:t>
       </w:r>
-      <w:bookmarkEnd w:id="69"/>
+      <w:bookmarkEnd w:id="68"/>
     </w:p>
     <w:p>
       <w:pPr>
@@ -32778,6 +27429,7 @@
           <w:sz w:val="24"/>
         </w:rPr>
       </w:pPr>
+      <w:proofErr w:type="spellStart"/>
       <w:r>
         <w:rPr>
           <w:b/>
@@ -32785,6 +27437,7 @@
         </w:rPr>
         <w:t>Axios</w:t>
       </w:r>
+      <w:proofErr w:type="spellEnd"/>
     </w:p>
     <w:p>
       <w:pPr>
@@ -32983,7 +27636,7 @@
 </file>
 
 <file path=word/endnotes.xml><?xml version="1.0" encoding="utf-8"?>
-<w:endnotes xmlns:wpc="http://schemas.microsoft.com/office/word/2010/wordprocessingCanvas" xmlns:cx="http://schemas.microsoft.com/office/drawing/2014/chartex" xmlns:mc="http://schemas.openxmlformats.org/markup-compatibility/2006" xmlns:o="urn:schemas-microsoft-com:office:office" xmlns:r="http://schemas.openxmlformats.org/officeDocument/2006/relationships" xmlns:m="http://schemas.openxmlformats.org/officeDocument/2006/math" xmlns:v="urn:schemas-microsoft-com:vml" xmlns:wp14="http://schemas.microsoft.com/office/word/2010/wordprocessingDrawing" xmlns:wp="http://schemas.openxmlformats.org/drawingml/2006/wordprocessingDrawing" xmlns:w10="urn:schemas-microsoft-com:office:word" xmlns:w="http://schemas.openxmlformats.org/wordprocessingml/2006/main" xmlns:w14="http://schemas.microsoft.com/office/word/2010/wordml" xmlns:w15="http://schemas.microsoft.com/office/word/2012/wordml" xmlns:w16se="http://schemas.microsoft.com/office/word/2015/wordml/symex" xmlns:wpg="http://schemas.microsoft.com/office/word/2010/wordprocessingGroup" xmlns:wpi="http://schemas.microsoft.com/office/word/2010/wordprocessingInk" xmlns:wne="http://schemas.microsoft.com/office/word/2006/wordml" xmlns:wps="http://schemas.microsoft.com/office/word/2010/wordprocessingShape" mc:Ignorable="w14 w15 w16se wp14">
+<w:endnotes xmlns:wpc="http://schemas.microsoft.com/office/word/2010/wordprocessingCanvas" xmlns:cx="http://schemas.microsoft.com/office/drawing/2014/chartex" xmlns:cx1="http://schemas.microsoft.com/office/drawing/2015/9/8/chartex" xmlns:cx2="http://schemas.microsoft.com/office/drawing/2015/10/21/chartex" xmlns:cx3="http://schemas.microsoft.com/office/drawing/2016/5/9/chartex" xmlns:cx4="http://schemas.microsoft.com/office/drawing/2016/5/10/chartex" xmlns:cx5="http://schemas.microsoft.com/office/drawing/2016/5/11/chartex" xmlns:cx6="http://schemas.microsoft.com/office/drawing/2016/5/12/chartex" xmlns:cx7="http://schemas.microsoft.com/office/drawing/2016/5/13/chartex" xmlns:cx8="http://schemas.microsoft.com/office/drawing/2016/5/14/chartex" xmlns:mc="http://schemas.openxmlformats.org/markup-compatibility/2006" xmlns:aink="http://schemas.microsoft.com/office/drawing/2016/ink" xmlns:am3d="http://schemas.microsoft.com/office/drawing/2017/model3d" xmlns:o="urn:schemas-microsoft-com:office:office" xmlns:oel="http://schemas.microsoft.com/office/2019/extlst" xmlns:r="http://schemas.openxmlformats.org/officeDocument/2006/relationships" xmlns:m="http://schemas.openxmlformats.org/officeDocument/2006/math" xmlns:v="urn:schemas-microsoft-com:vml" xmlns:wp14="http://schemas.microsoft.com/office/word/2010/wordprocessingDrawing" xmlns:wp="http://schemas.openxmlformats.org/drawingml/2006/wordprocessingDrawing" xmlns:w10="urn:schemas-microsoft-com:office:word" xmlns:w="http://schemas.openxmlformats.org/wordprocessingml/2006/main" xmlns:w14="http://schemas.microsoft.com/office/word/2010/wordml" xmlns:w15="http://schemas.microsoft.com/office/word/2012/wordml" xmlns:w16cex="http://schemas.microsoft.com/office/word/2018/wordml/cex" xmlns:w16cid="http://schemas.microsoft.com/office/word/2016/wordml/cid" xmlns:w16="http://schemas.microsoft.com/office/word/2018/wordml" xmlns:w16du="http://schemas.microsoft.com/office/word/2023/wordml/word16du" xmlns:w16sdtdh="http://schemas.microsoft.com/office/word/2020/wordml/sdtdatahash" xmlns:w16se="http://schemas.microsoft.com/office/word/2015/wordml/symex" xmlns:wpg="http://schemas.microsoft.com/office/word/2010/wordprocessingGroup" xmlns:wpi="http://schemas.microsoft.com/office/word/2010/wordprocessingInk" xmlns:wne="http://schemas.microsoft.com/office/word/2006/wordml" xmlns:wps="http://schemas.microsoft.com/office/word/2010/wordprocessingShape" mc:Ignorable="w14 w15 w16se w16cid w16 w16cex w16sdtdh wp14">
   <w:endnote w:type="separator" w:id="-1">
     <w:p>
       <w:r>
@@ -33002,7 +27655,7 @@
 </file>
 
 <file path=word/footer1.xml><?xml version="1.0" encoding="utf-8"?>
-<w:ftr xmlns:wpc="http://schemas.microsoft.com/office/word/2010/wordprocessingCanvas" xmlns:cx="http://schemas.microsoft.com/office/drawing/2014/chartex" xmlns:mc="http://schemas.openxmlformats.org/markup-compatibility/2006" xmlns:o="urn:schemas-microsoft-com:office:office" xmlns:r="http://schemas.openxmlformats.org/officeDocument/2006/relationships" xmlns:m="http://schemas.openxmlformats.org/officeDocument/2006/math" xmlns:v="urn:schemas-microsoft-com:vml" xmlns:wp14="http://schemas.microsoft.com/office/word/2010/wordprocessingDrawing" xmlns:wp="http://schemas.openxmlformats.org/drawingml/2006/wordprocessingDrawing" xmlns:w10="urn:schemas-microsoft-com:office:word" xmlns:w="http://schemas.openxmlformats.org/wordprocessingml/2006/main" xmlns:w14="http://schemas.microsoft.com/office/word/2010/wordml" xmlns:w15="http://schemas.microsoft.com/office/word/2012/wordml" xmlns:w16se="http://schemas.microsoft.com/office/word/2015/wordml/symex" xmlns:wpg="http://schemas.microsoft.com/office/word/2010/wordprocessingGroup" xmlns:wpi="http://schemas.microsoft.com/office/word/2010/wordprocessingInk" xmlns:wne="http://schemas.microsoft.com/office/word/2006/wordml" xmlns:wps="http://schemas.microsoft.com/office/word/2010/wordprocessingShape" mc:Ignorable="w14 w15 w16se wp14">
+<w:ftr xmlns:wpc="http://schemas.microsoft.com/office/word/2010/wordprocessingCanvas" xmlns:cx="http://schemas.microsoft.com/office/drawing/2014/chartex" xmlns:cx1="http://schemas.microsoft.com/office/drawing/2015/9/8/chartex" xmlns:cx2="http://schemas.microsoft.com/office/drawing/2015/10/21/chartex" xmlns:cx3="http://schemas.microsoft.com/office/drawing/2016/5/9/chartex" xmlns:cx4="http://schemas.microsoft.com/office/drawing/2016/5/10/chartex" xmlns:cx5="http://schemas.microsoft.com/office/drawing/2016/5/11/chartex" xmlns:cx6="http://schemas.microsoft.com/office/drawing/2016/5/12/chartex" xmlns:cx7="http://schemas.microsoft.com/office/drawing/2016/5/13/chartex" xmlns:cx8="http://schemas.microsoft.com/office/drawing/2016/5/14/chartex" xmlns:mc="http://schemas.openxmlformats.org/markup-compatibility/2006" xmlns:aink="http://schemas.microsoft.com/office/drawing/2016/ink" xmlns:am3d="http://schemas.microsoft.com/office/drawing/2017/model3d" xmlns:o="urn:schemas-microsoft-com:office:office" xmlns:oel="http://schemas.microsoft.com/office/2019/extlst" xmlns:r="http://schemas.openxmlformats.org/officeDocument/2006/relationships" xmlns:m="http://schemas.openxmlformats.org/officeDocument/2006/math" xmlns:v="urn:schemas-microsoft-com:vml" xmlns:wp14="http://schemas.microsoft.com/office/word/2010/wordprocessingDrawing" xmlns:wp="http://schemas.openxmlformats.org/drawingml/2006/wordprocessingDrawing" xmlns:w10="urn:schemas-microsoft-com:office:word" xmlns:w="http://schemas.openxmlformats.org/wordprocessingml/2006/main" xmlns:w14="http://schemas.microsoft.com/office/word/2010/wordml" xmlns:w15="http://schemas.microsoft.com/office/word/2012/wordml" xmlns:w16cex="http://schemas.microsoft.com/office/word/2018/wordml/cex" xmlns:w16cid="http://schemas.microsoft.com/office/word/2016/wordml/cid" xmlns:w16="http://schemas.microsoft.com/office/word/2018/wordml" xmlns:w16du="http://schemas.microsoft.com/office/word/2023/wordml/word16du" xmlns:w16sdtdh="http://schemas.microsoft.com/office/word/2020/wordml/sdtdatahash" xmlns:w16se="http://schemas.microsoft.com/office/word/2015/wordml/symex" xmlns:wpg="http://schemas.microsoft.com/office/word/2010/wordprocessingGroup" xmlns:wpi="http://schemas.microsoft.com/office/word/2010/wordprocessingInk" xmlns:wne="http://schemas.microsoft.com/office/word/2006/wordml" xmlns:wps="http://schemas.microsoft.com/office/word/2010/wordprocessingShape" mc:Ignorable="w14 w15 w16se w16cid w16 w16cex w16sdtdh wp14">
   <w:p>
     <w:pPr>
       <w:pStyle w:val="BodyText"/>
@@ -33017,8 +27670,8 @@
           <v:stroke joinstyle="miter"/>
           <v:path gradientshapeok="t" o:connecttype="rect"/>
         </v:shapetype>
-        <v:shape id="_x0000_s2051" type="#_x0000_t202" style="position:absolute;margin-left:515.1pt;margin-top:782.45pt;width:8.75pt;height:15.3pt;z-index:-16537088;mso-position-horizontal-relative:page;mso-position-vertical-relative:page" filled="f" stroked="f">
-          <v:textbox style="mso-next-textbox:#_x0000_s2051" inset="0,0,0,0">
+        <v:shape id="_x0000_s1027" type="#_x0000_t202" style="position:absolute;margin-left:515.1pt;margin-top:782.45pt;width:8.75pt;height:15.3pt;z-index:-16537088;mso-position-horizontal-relative:page;mso-position-vertical-relative:page" filled="f" stroked="f">
+          <v:textbox style="mso-next-textbox:#_x0000_s1027" inset="0,0,0,0">
             <w:txbxContent>
               <w:p>
                 <w:pPr>
@@ -33041,7 +27694,7 @@
 </file>
 
 <file path=word/footer2.xml><?xml version="1.0" encoding="utf-8"?>
-<w:ftr xmlns:wpc="http://schemas.microsoft.com/office/word/2010/wordprocessingCanvas" xmlns:cx="http://schemas.microsoft.com/office/drawing/2014/chartex" xmlns:mc="http://schemas.openxmlformats.org/markup-compatibility/2006" xmlns:o="urn:schemas-microsoft-com:office:office" xmlns:r="http://schemas.openxmlformats.org/officeDocument/2006/relationships" xmlns:m="http://schemas.openxmlformats.org/officeDocument/2006/math" xmlns:v="urn:schemas-microsoft-com:vml" xmlns:wp14="http://schemas.microsoft.com/office/word/2010/wordprocessingDrawing" xmlns:wp="http://schemas.openxmlformats.org/drawingml/2006/wordprocessingDrawing" xmlns:w10="urn:schemas-microsoft-com:office:word" xmlns:w="http://schemas.openxmlformats.org/wordprocessingml/2006/main" xmlns:w14="http://schemas.microsoft.com/office/word/2010/wordml" xmlns:w15="http://schemas.microsoft.com/office/word/2012/wordml" xmlns:w16se="http://schemas.microsoft.com/office/word/2015/wordml/symex" xmlns:wpg="http://schemas.microsoft.com/office/word/2010/wordprocessingGroup" xmlns:wpi="http://schemas.microsoft.com/office/word/2010/wordprocessingInk" xmlns:wne="http://schemas.microsoft.com/office/word/2006/wordml" xmlns:wps="http://schemas.microsoft.com/office/word/2010/wordprocessingShape" mc:Ignorable="w14 w15 w16se wp14">
+<w:ftr xmlns:wpc="http://schemas.microsoft.com/office/word/2010/wordprocessingCanvas" xmlns:cx="http://schemas.microsoft.com/office/drawing/2014/chartex" xmlns:cx1="http://schemas.microsoft.com/office/drawing/2015/9/8/chartex" xmlns:cx2="http://schemas.microsoft.com/office/drawing/2015/10/21/chartex" xmlns:cx3="http://schemas.microsoft.com/office/drawing/2016/5/9/chartex" xmlns:cx4="http://schemas.microsoft.com/office/drawing/2016/5/10/chartex" xmlns:cx5="http://schemas.microsoft.com/office/drawing/2016/5/11/chartex" xmlns:cx6="http://schemas.microsoft.com/office/drawing/2016/5/12/chartex" xmlns:cx7="http://schemas.microsoft.com/office/drawing/2016/5/13/chartex" xmlns:cx8="http://schemas.microsoft.com/office/drawing/2016/5/14/chartex" xmlns:mc="http://schemas.openxmlformats.org/markup-compatibility/2006" xmlns:aink="http://schemas.microsoft.com/office/drawing/2016/ink" xmlns:am3d="http://schemas.microsoft.com/office/drawing/2017/model3d" xmlns:o="urn:schemas-microsoft-com:office:office" xmlns:oel="http://schemas.microsoft.com/office/2019/extlst" xmlns:r="http://schemas.openxmlformats.org/officeDocument/2006/relationships" xmlns:m="http://schemas.openxmlformats.org/officeDocument/2006/math" xmlns:v="urn:schemas-microsoft-com:vml" xmlns:wp14="http://schemas.microsoft.com/office/word/2010/wordprocessingDrawing" xmlns:wp="http://schemas.openxmlformats.org/drawingml/2006/wordprocessingDrawing" xmlns:w10="urn:schemas-microsoft-com:office:word" xmlns:w="http://schemas.openxmlformats.org/wordprocessingml/2006/main" xmlns:w14="http://schemas.microsoft.com/office/word/2010/wordml" xmlns:w15="http://schemas.microsoft.com/office/word/2012/wordml" xmlns:w16cex="http://schemas.microsoft.com/office/word/2018/wordml/cex" xmlns:w16cid="http://schemas.microsoft.com/office/word/2016/wordml/cid" xmlns:w16="http://schemas.microsoft.com/office/word/2018/wordml" xmlns:w16du="http://schemas.microsoft.com/office/word/2023/wordml/word16du" xmlns:w16sdtdh="http://schemas.microsoft.com/office/word/2020/wordml/sdtdatahash" xmlns:w16se="http://schemas.microsoft.com/office/word/2015/wordml/symex" xmlns:wpg="http://schemas.microsoft.com/office/word/2010/wordprocessingGroup" xmlns:wpi="http://schemas.microsoft.com/office/word/2010/wordprocessingInk" xmlns:wne="http://schemas.microsoft.com/office/word/2006/wordml" xmlns:wps="http://schemas.microsoft.com/office/word/2010/wordprocessingShape" mc:Ignorable="w14 w15 w16se w16cid w16 w16cex w16sdtdh wp14">
   <w:p>
     <w:pPr>
       <w:pStyle w:val="BodyText"/>
@@ -33056,8 +27709,8 @@
           <v:stroke joinstyle="miter"/>
           <v:path gradientshapeok="t" o:connecttype="rect"/>
         </v:shapetype>
-        <v:shape id="_x0000_s2050" type="#_x0000_t202" style="position:absolute;margin-left:510.45pt;margin-top:804.9pt;width:16.45pt;height:20.6pt;z-index:-16536576;mso-position-horizontal-relative:page;mso-position-vertical-relative:page" filled="f" stroked="f">
-          <v:textbox style="mso-next-textbox:#_x0000_s2050" inset="0,0,0,0">
+        <v:shape id="_x0000_s1026" type="#_x0000_t202" style="position:absolute;margin-left:510.45pt;margin-top:804.9pt;width:16.45pt;height:20.6pt;z-index:-16536576;mso-position-horizontal-relative:page;mso-position-vertical-relative:page" filled="f" stroked="f">
+          <v:textbox style="mso-next-textbox:#_x0000_s1026" inset="0,0,0,0">
             <w:txbxContent>
               <w:p>
                 <w:pPr>
@@ -33095,7 +27748,7 @@
 </file>
 
 <file path=word/footer3.xml><?xml version="1.0" encoding="utf-8"?>
-<w:ftr xmlns:wpc="http://schemas.microsoft.com/office/word/2010/wordprocessingCanvas" xmlns:cx="http://schemas.microsoft.com/office/drawing/2014/chartex" xmlns:mc="http://schemas.openxmlformats.org/markup-compatibility/2006" xmlns:o="urn:schemas-microsoft-com:office:office" xmlns:r="http://schemas.openxmlformats.org/officeDocument/2006/relationships" xmlns:m="http://schemas.openxmlformats.org/officeDocument/2006/math" xmlns:v="urn:schemas-microsoft-com:vml" xmlns:wp14="http://schemas.microsoft.com/office/word/2010/wordprocessingDrawing" xmlns:wp="http://schemas.openxmlformats.org/drawingml/2006/wordprocessingDrawing" xmlns:w10="urn:schemas-microsoft-com:office:word" xmlns:w="http://schemas.openxmlformats.org/wordprocessingml/2006/main" xmlns:w14="http://schemas.microsoft.com/office/word/2010/wordml" xmlns:w15="http://schemas.microsoft.com/office/word/2012/wordml" xmlns:w16se="http://schemas.microsoft.com/office/word/2015/wordml/symex" xmlns:wpg="http://schemas.microsoft.com/office/word/2010/wordprocessingGroup" xmlns:wpi="http://schemas.microsoft.com/office/word/2010/wordprocessingInk" xmlns:wne="http://schemas.microsoft.com/office/word/2006/wordml" xmlns:wps="http://schemas.microsoft.com/office/word/2010/wordprocessingShape" mc:Ignorable="w14 w15 w16se wp14">
+<w:ftr xmlns:wpc="http://schemas.microsoft.com/office/word/2010/wordprocessingCanvas" xmlns:cx="http://schemas.microsoft.com/office/drawing/2014/chartex" xmlns:cx1="http://schemas.microsoft.com/office/drawing/2015/9/8/chartex" xmlns:cx2="http://schemas.microsoft.com/office/drawing/2015/10/21/chartex" xmlns:cx3="http://schemas.microsoft.com/office/drawing/2016/5/9/chartex" xmlns:cx4="http://schemas.microsoft.com/office/drawing/2016/5/10/chartex" xmlns:cx5="http://schemas.microsoft.com/office/drawing/2016/5/11/chartex" xmlns:cx6="http://schemas.microsoft.com/office/drawing/2016/5/12/chartex" xmlns:cx7="http://schemas.microsoft.com/office/drawing/2016/5/13/chartex" xmlns:cx8="http://schemas.microsoft.com/office/drawing/2016/5/14/chartex" xmlns:mc="http://schemas.openxmlformats.org/markup-compatibility/2006" xmlns:aink="http://schemas.microsoft.com/office/drawing/2016/ink" xmlns:am3d="http://schemas.microsoft.com/office/drawing/2017/model3d" xmlns:o="urn:schemas-microsoft-com:office:office" xmlns:oel="http://schemas.microsoft.com/office/2019/extlst" xmlns:r="http://schemas.openxmlformats.org/officeDocument/2006/relationships" xmlns:m="http://schemas.openxmlformats.org/officeDocument/2006/math" xmlns:v="urn:schemas-microsoft-com:vml" xmlns:wp14="http://schemas.microsoft.com/office/word/2010/wordprocessingDrawing" xmlns:wp="http://schemas.openxmlformats.org/drawingml/2006/wordprocessingDrawing" xmlns:w10="urn:schemas-microsoft-com:office:word" xmlns:w="http://schemas.openxmlformats.org/wordprocessingml/2006/main" xmlns:w14="http://schemas.microsoft.com/office/word/2010/wordml" xmlns:w15="http://schemas.microsoft.com/office/word/2012/wordml" xmlns:w16cex="http://schemas.microsoft.com/office/word/2018/wordml/cex" xmlns:w16cid="http://schemas.microsoft.com/office/word/2016/wordml/cid" xmlns:w16="http://schemas.microsoft.com/office/word/2018/wordml" xmlns:w16du="http://schemas.microsoft.com/office/word/2023/wordml/word16du" xmlns:w16sdtdh="http://schemas.microsoft.com/office/word/2020/wordml/sdtdatahash" xmlns:w16se="http://schemas.microsoft.com/office/word/2015/wordml/symex" xmlns:wpg="http://schemas.microsoft.com/office/word/2010/wordprocessingGroup" xmlns:wpi="http://schemas.microsoft.com/office/word/2010/wordprocessingInk" xmlns:wne="http://schemas.microsoft.com/office/word/2006/wordml" xmlns:wps="http://schemas.microsoft.com/office/word/2010/wordprocessingShape" mc:Ignorable="w14 w15 w16se w16cid w16 w16cex w16sdtdh wp14">
   <w:p>
     <w:pPr>
       <w:pStyle w:val="BodyText"/>
@@ -33109,7 +27762,7 @@
 </file>
 
 <file path=word/footer4.xml><?xml version="1.0" encoding="utf-8"?>
-<w:ftr xmlns:wpc="http://schemas.microsoft.com/office/word/2010/wordprocessingCanvas" xmlns:cx="http://schemas.microsoft.com/office/drawing/2014/chartex" xmlns:mc="http://schemas.openxmlformats.org/markup-compatibility/2006" xmlns:o="urn:schemas-microsoft-com:office:office" xmlns:r="http://schemas.openxmlformats.org/officeDocument/2006/relationships" xmlns:m="http://schemas.openxmlformats.org/officeDocument/2006/math" xmlns:v="urn:schemas-microsoft-com:vml" xmlns:wp14="http://schemas.microsoft.com/office/word/2010/wordprocessingDrawing" xmlns:wp="http://schemas.openxmlformats.org/drawingml/2006/wordprocessingDrawing" xmlns:w10="urn:schemas-microsoft-com:office:word" xmlns:w="http://schemas.openxmlformats.org/wordprocessingml/2006/main" xmlns:w14="http://schemas.microsoft.com/office/word/2010/wordml" xmlns:w15="http://schemas.microsoft.com/office/word/2012/wordml" xmlns:w16se="http://schemas.microsoft.com/office/word/2015/wordml/symex" xmlns:wpg="http://schemas.microsoft.com/office/word/2010/wordprocessingGroup" xmlns:wpi="http://schemas.microsoft.com/office/word/2010/wordprocessingInk" xmlns:wne="http://schemas.microsoft.com/office/word/2006/wordml" xmlns:wps="http://schemas.microsoft.com/office/word/2010/wordprocessingShape" mc:Ignorable="w14 w15 w16se wp14">
+<w:ftr xmlns:wpc="http://schemas.microsoft.com/office/word/2010/wordprocessingCanvas" xmlns:cx="http://schemas.microsoft.com/office/drawing/2014/chartex" xmlns:cx1="http://schemas.microsoft.com/office/drawing/2015/9/8/chartex" xmlns:cx2="http://schemas.microsoft.com/office/drawing/2015/10/21/chartex" xmlns:cx3="http://schemas.microsoft.com/office/drawing/2016/5/9/chartex" xmlns:cx4="http://schemas.microsoft.com/office/drawing/2016/5/10/chartex" xmlns:cx5="http://schemas.microsoft.com/office/drawing/2016/5/11/chartex" xmlns:cx6="http://schemas.microsoft.com/office/drawing/2016/5/12/chartex" xmlns:cx7="http://schemas.microsoft.com/office/drawing/2016/5/13/chartex" xmlns:cx8="http://schemas.microsoft.com/office/drawing/2016/5/14/chartex" xmlns:mc="http://schemas.openxmlformats.org/markup-compatibility/2006" xmlns:aink="http://schemas.microsoft.com/office/drawing/2016/ink" xmlns:am3d="http://schemas.microsoft.com/office/drawing/2017/model3d" xmlns:o="urn:schemas-microsoft-com:office:office" xmlns:oel="http://schemas.microsoft.com/office/2019/extlst" xmlns:r="http://schemas.openxmlformats.org/officeDocument/2006/relationships" xmlns:m="http://schemas.openxmlformats.org/officeDocument/2006/math" xmlns:v="urn:schemas-microsoft-com:vml" xmlns:wp14="http://schemas.microsoft.com/office/word/2010/wordprocessingDrawing" xmlns:wp="http://schemas.openxmlformats.org/drawingml/2006/wordprocessingDrawing" xmlns:w10="urn:schemas-microsoft-com:office:word" xmlns:w="http://schemas.openxmlformats.org/wordprocessingml/2006/main" xmlns:w14="http://schemas.microsoft.com/office/word/2010/wordml" xmlns:w15="http://schemas.microsoft.com/office/word/2012/wordml" xmlns:w16cex="http://schemas.microsoft.com/office/word/2018/wordml/cex" xmlns:w16cid="http://schemas.microsoft.com/office/word/2016/wordml/cid" xmlns:w16="http://schemas.microsoft.com/office/word/2018/wordml" xmlns:w16du="http://schemas.microsoft.com/office/word/2023/wordml/word16du" xmlns:w16sdtdh="http://schemas.microsoft.com/office/word/2020/wordml/sdtdatahash" xmlns:w16se="http://schemas.microsoft.com/office/word/2015/wordml/symex" xmlns:wpg="http://schemas.microsoft.com/office/word/2010/wordprocessingGroup" xmlns:wpi="http://schemas.microsoft.com/office/word/2010/wordprocessingInk" xmlns:wne="http://schemas.microsoft.com/office/word/2006/wordml" xmlns:wps="http://schemas.microsoft.com/office/word/2010/wordprocessingShape" mc:Ignorable="w14 w15 w16se w16cid w16 w16cex w16sdtdh wp14">
   <w:p>
     <w:pPr>
       <w:pStyle w:val="BodyText"/>
@@ -33123,7 +27776,7 @@
 </file>
 
 <file path=word/footer5.xml><?xml version="1.0" encoding="utf-8"?>
-<w:ftr xmlns:wpc="http://schemas.microsoft.com/office/word/2010/wordprocessingCanvas" xmlns:cx="http://schemas.microsoft.com/office/drawing/2014/chartex" xmlns:mc="http://schemas.openxmlformats.org/markup-compatibility/2006" xmlns:o="urn:schemas-microsoft-com:office:office" xmlns:r="http://schemas.openxmlformats.org/officeDocument/2006/relationships" xmlns:m="http://schemas.openxmlformats.org/officeDocument/2006/math" xmlns:v="urn:schemas-microsoft-com:vml" xmlns:wp14="http://schemas.microsoft.com/office/word/2010/wordprocessingDrawing" xmlns:wp="http://schemas.openxmlformats.org/drawingml/2006/wordprocessingDrawing" xmlns:w10="urn:schemas-microsoft-com:office:word" xmlns:w="http://schemas.openxmlformats.org/wordprocessingml/2006/main" xmlns:w14="http://schemas.microsoft.com/office/word/2010/wordml" xmlns:w15="http://schemas.microsoft.com/office/word/2012/wordml" xmlns:w16se="http://schemas.microsoft.com/office/word/2015/wordml/symex" xmlns:wpg="http://schemas.microsoft.com/office/word/2010/wordprocessingGroup" xmlns:wpi="http://schemas.microsoft.com/office/word/2010/wordprocessingInk" xmlns:wne="http://schemas.microsoft.com/office/word/2006/wordml" xmlns:wps="http://schemas.microsoft.com/office/word/2010/wordprocessingShape" mc:Ignorable="w14 w15 w16se wp14">
+<w:ftr xmlns:wpc="http://schemas.microsoft.com/office/word/2010/wordprocessingCanvas" xmlns:cx="http://schemas.microsoft.com/office/drawing/2014/chartex" xmlns:cx1="http://schemas.microsoft.com/office/drawing/2015/9/8/chartex" xmlns:cx2="http://schemas.microsoft.com/office/drawing/2015/10/21/chartex" xmlns:cx3="http://schemas.microsoft.com/office/drawing/2016/5/9/chartex" xmlns:cx4="http://schemas.microsoft.com/office/drawing/2016/5/10/chartex" xmlns:cx5="http://schemas.microsoft.com/office/drawing/2016/5/11/chartex" xmlns:cx6="http://schemas.microsoft.com/office/drawing/2016/5/12/chartex" xmlns:cx7="http://schemas.microsoft.com/office/drawing/2016/5/13/chartex" xmlns:cx8="http://schemas.microsoft.com/office/drawing/2016/5/14/chartex" xmlns:mc="http://schemas.openxmlformats.org/markup-compatibility/2006" xmlns:aink="http://schemas.microsoft.com/office/drawing/2016/ink" xmlns:am3d="http://schemas.microsoft.com/office/drawing/2017/model3d" xmlns:o="urn:schemas-microsoft-com:office:office" xmlns:oel="http://schemas.microsoft.com/office/2019/extlst" xmlns:r="http://schemas.openxmlformats.org/officeDocument/2006/relationships" xmlns:m="http://schemas.openxmlformats.org/officeDocument/2006/math" xmlns:v="urn:schemas-microsoft-com:vml" xmlns:wp14="http://schemas.microsoft.com/office/word/2010/wordprocessingDrawing" xmlns:wp="http://schemas.openxmlformats.org/drawingml/2006/wordprocessingDrawing" xmlns:w10="urn:schemas-microsoft-com:office:word" xmlns:w="http://schemas.openxmlformats.org/wordprocessingml/2006/main" xmlns:w14="http://schemas.microsoft.com/office/word/2010/wordml" xmlns:w15="http://schemas.microsoft.com/office/word/2012/wordml" xmlns:w16cex="http://schemas.microsoft.com/office/word/2018/wordml/cex" xmlns:w16cid="http://schemas.microsoft.com/office/word/2016/wordml/cid" xmlns:w16="http://schemas.microsoft.com/office/word/2018/wordml" xmlns:w16du="http://schemas.microsoft.com/office/word/2023/wordml/word16du" xmlns:w16sdtdh="http://schemas.microsoft.com/office/word/2020/wordml/sdtdatahash" xmlns:w16se="http://schemas.microsoft.com/office/word/2015/wordml/symex" xmlns:wpg="http://schemas.microsoft.com/office/word/2010/wordprocessingGroup" xmlns:wpi="http://schemas.microsoft.com/office/word/2010/wordprocessingInk" xmlns:wne="http://schemas.microsoft.com/office/word/2006/wordml" xmlns:wps="http://schemas.microsoft.com/office/word/2010/wordprocessingShape" mc:Ignorable="w14 w15 w16se w16cid w16 w16cex w16sdtdh wp14">
   <w:p>
     <w:pPr>
       <w:pStyle w:val="BodyText"/>
@@ -33138,8 +27791,8 @@
           <v:stroke joinstyle="miter"/>
           <v:path gradientshapeok="t" o:connecttype="rect"/>
         </v:shapetype>
-        <v:shape id="_x0000_s2049" type="#_x0000_t202" style="position:absolute;margin-left:510pt;margin-top:818.7pt;width:16.1pt;height:12pt;z-index:-16536064;mso-position-horizontal-relative:page;mso-position-vertical-relative:page" filled="f" stroked="f">
-          <v:textbox style="mso-next-textbox:#_x0000_s2049" inset="0,0,0,0">
+        <v:shape id="_x0000_s1025" type="#_x0000_t202" style="position:absolute;margin-left:510pt;margin-top:818.7pt;width:16.1pt;height:12pt;z-index:-16536064;mso-position-horizontal-relative:page;mso-position-vertical-relative:page" filled="f" stroked="f">
+          <v:textbox style="mso-next-textbox:#_x0000_s1025" inset="0,0,0,0">
             <w:txbxContent>
               <w:p>
                 <w:pPr>
@@ -33186,7 +27839,7 @@
 </file>
 
 <file path=word/footnotes.xml><?xml version="1.0" encoding="utf-8"?>
-<w:footnotes xmlns:wpc="http://schemas.microsoft.com/office/word/2010/wordprocessingCanvas" xmlns:cx="http://schemas.microsoft.com/office/drawing/2014/chartex" xmlns:mc="http://schemas.openxmlformats.org/markup-compatibility/2006" xmlns:o="urn:schemas-microsoft-com:office:office" xmlns:r="http://schemas.openxmlformats.org/officeDocument/2006/relationships" xmlns:m="http://schemas.openxmlformats.org/officeDocument/2006/math" xmlns:v="urn:schemas-microsoft-com:vml" xmlns:wp14="http://schemas.microsoft.com/office/word/2010/wordprocessingDrawing" xmlns:wp="http://schemas.openxmlformats.org/drawingml/2006/wordprocessingDrawing" xmlns:w10="urn:schemas-microsoft-com:office:word" xmlns:w="http://schemas.openxmlformats.org/wordprocessingml/2006/main" xmlns:w14="http://schemas.microsoft.com/office/word/2010/wordml" xmlns:w15="http://schemas.microsoft.com/office/word/2012/wordml" xmlns:w16se="http://schemas.microsoft.com/office/word/2015/wordml/symex" xmlns:wpg="http://schemas.microsoft.com/office/word/2010/wordprocessingGroup" xmlns:wpi="http://schemas.microsoft.com/office/word/2010/wordprocessingInk" xmlns:wne="http://schemas.microsoft.com/office/word/2006/wordml" xmlns:wps="http://schemas.microsoft.com/office/word/2010/wordprocessingShape" mc:Ignorable="w14 w15 w16se wp14">
+<w:footnotes xmlns:wpc="http://schemas.microsoft.com/office/word/2010/wordprocessingCanvas" xmlns:cx="http://schemas.microsoft.com/office/drawing/2014/chartex" xmlns:cx1="http://schemas.microsoft.com/office/drawing/2015/9/8/chartex" xmlns:cx2="http://schemas.microsoft.com/office/drawing/2015/10/21/chartex" xmlns:cx3="http://schemas.microsoft.com/office/drawing/2016/5/9/chartex" xmlns:cx4="http://schemas.microsoft.com/office/drawing/2016/5/10/chartex" xmlns:cx5="http://schemas.microsoft.com/office/drawing/2016/5/11/chartex" xmlns:cx6="http://schemas.microsoft.com/office/drawing/2016/5/12/chartex" xmlns:cx7="http://schemas.microsoft.com/office/drawing/2016/5/13/chartex" xmlns:cx8="http://schemas.microsoft.com/office/drawing/2016/5/14/chartex" xmlns:mc="http://schemas.openxmlformats.org/markup-compatibility/2006" xmlns:aink="http://schemas.microsoft.com/office/drawing/2016/ink" xmlns:am3d="http://schemas.microsoft.com/office/drawing/2017/model3d" xmlns:o="urn:schemas-microsoft-com:office:office" xmlns:oel="http://schemas.microsoft.com/office/2019/extlst" xmlns:r="http://schemas.openxmlformats.org/officeDocument/2006/relationships" xmlns:m="http://schemas.openxmlformats.org/officeDocument/2006/math" xmlns:v="urn:schemas-microsoft-com:vml" xmlns:wp14="http://schemas.microsoft.com/office/word/2010/wordprocessingDrawing" xmlns:wp="http://schemas.openxmlformats.org/drawingml/2006/wordprocessingDrawing" xmlns:w10="urn:schemas-microsoft-com:office:word" xmlns:w="http://schemas.openxmlformats.org/wordprocessingml/2006/main" xmlns:w14="http://schemas.microsoft.com/office/word/2010/wordml" xmlns:w15="http://schemas.microsoft.com/office/word/2012/wordml" xmlns:w16cex="http://schemas.microsoft.com/office/word/2018/wordml/cex" xmlns:w16cid="http://schemas.microsoft.com/office/word/2016/wordml/cid" xmlns:w16="http://schemas.microsoft.com/office/word/2018/wordml" xmlns:w16du="http://schemas.microsoft.com/office/word/2023/wordml/word16du" xmlns:w16sdtdh="http://schemas.microsoft.com/office/word/2020/wordml/sdtdatahash" xmlns:w16se="http://schemas.microsoft.com/office/word/2015/wordml/symex" xmlns:wpg="http://schemas.microsoft.com/office/word/2010/wordprocessingGroup" xmlns:wpi="http://schemas.microsoft.com/office/word/2010/wordprocessingInk" xmlns:wne="http://schemas.microsoft.com/office/word/2006/wordml" xmlns:wps="http://schemas.microsoft.com/office/word/2010/wordprocessingShape" mc:Ignorable="w14 w15 w16se w16cid w16 w16cex w16sdtdh wp14">
   <w:footnote w:type="separator" w:id="-1">
     <w:p>
       <w:r>
@@ -33205,7 +27858,7 @@
 </file>
 
 <file path=word/numbering.xml><?xml version="1.0" encoding="utf-8"?>
-<w:numbering xmlns:wpc="http://schemas.microsoft.com/office/word/2010/wordprocessingCanvas" xmlns:cx="http://schemas.microsoft.com/office/drawing/2014/chartex" xmlns:mc="http://schemas.openxmlformats.org/markup-compatibility/2006" xmlns:o="urn:schemas-microsoft-com:office:office" xmlns:r="http://schemas.openxmlformats.org/officeDocument/2006/relationships" xmlns:m="http://schemas.openxmlformats.org/officeDocument/2006/math" xmlns:v="urn:schemas-microsoft-com:vml" xmlns:wp14="http://schemas.microsoft.com/office/word/2010/wordprocessingDrawing" xmlns:wp="http://schemas.openxmlformats.org/drawingml/2006/wordprocessingDrawing" xmlns:w10="urn:schemas-microsoft-com:office:word" xmlns:w="http://schemas.openxmlformats.org/wordprocessingml/2006/main" xmlns:w14="http://schemas.microsoft.com/office/word/2010/wordml" xmlns:w15="http://schemas.microsoft.com/office/word/2012/wordml" xmlns:w16se="http://schemas.microsoft.com/office/word/2015/wordml/symex" xmlns:wpg="http://schemas.microsoft.com/office/word/2010/wordprocessingGroup" xmlns:wpi="http://schemas.microsoft.com/office/word/2010/wordprocessingInk" xmlns:wne="http://schemas.microsoft.com/office/word/2006/wordml" xmlns:wps="http://schemas.microsoft.com/office/word/2010/wordprocessingShape" mc:Ignorable="w14 w15 w16se wp14">
+<w:numbering xmlns:wpc="http://schemas.microsoft.com/office/word/2010/wordprocessingCanvas" xmlns:cx="http://schemas.microsoft.com/office/drawing/2014/chartex" xmlns:cx1="http://schemas.microsoft.com/office/drawing/2015/9/8/chartex" xmlns:cx2="http://schemas.microsoft.com/office/drawing/2015/10/21/chartex" xmlns:cx3="http://schemas.microsoft.com/office/drawing/2016/5/9/chartex" xmlns:cx4="http://schemas.microsoft.com/office/drawing/2016/5/10/chartex" xmlns:cx5="http://schemas.microsoft.com/office/drawing/2016/5/11/chartex" xmlns:cx6="http://schemas.microsoft.com/office/drawing/2016/5/12/chartex" xmlns:cx7="http://schemas.microsoft.com/office/drawing/2016/5/13/chartex" xmlns:cx8="http://schemas.microsoft.com/office/drawing/2016/5/14/chartex" xmlns:mc="http://schemas.openxmlformats.org/markup-compatibility/2006" xmlns:aink="http://schemas.microsoft.com/office/drawing/2016/ink" xmlns:am3d="http://schemas.microsoft.com/office/drawing/2017/model3d" xmlns:o="urn:schemas-microsoft-com:office:office" xmlns:oel="http://schemas.microsoft.com/office/2019/extlst" xmlns:r="http://schemas.openxmlformats.org/officeDocument/2006/relationships" xmlns:m="http://schemas.openxmlformats.org/officeDocument/2006/math" xmlns:v="urn:schemas-microsoft-com:vml" xmlns:wp14="http://schemas.microsoft.com/office/word/2010/wordprocessingDrawing" xmlns:wp="http://schemas.openxmlformats.org/drawingml/2006/wordprocessingDrawing" xmlns:w10="urn:schemas-microsoft-com:office:word" xmlns:w="http://schemas.openxmlformats.org/wordprocessingml/2006/main" xmlns:w14="http://schemas.microsoft.com/office/word/2010/wordml" xmlns:w15="http://schemas.microsoft.com/office/word/2012/wordml" xmlns:w16cex="http://schemas.microsoft.com/office/word/2018/wordml/cex" xmlns:w16cid="http://schemas.microsoft.com/office/word/2016/wordml/cid" xmlns:w16="http://schemas.microsoft.com/office/word/2018/wordml" xmlns:w16du="http://schemas.microsoft.com/office/word/2023/wordml/word16du" xmlns:w16sdtdh="http://schemas.microsoft.com/office/word/2020/wordml/sdtdatahash" xmlns:w16se="http://schemas.microsoft.com/office/word/2015/wordml/symex" xmlns:wpg="http://schemas.microsoft.com/office/word/2010/wordprocessingGroup" xmlns:wpi="http://schemas.microsoft.com/office/word/2010/wordprocessingInk" xmlns:wne="http://schemas.microsoft.com/office/word/2006/wordml" xmlns:wps="http://schemas.microsoft.com/office/word/2010/wordprocessingShape" mc:Ignorable="w14 w15 w16se w16cid w16 w16cex w16sdtdh wp14">
   <w:abstractNum w:abstractNumId="0" w15:restartNumberingAfterBreak="0">
     <w:nsid w:val="040F7469"/>
     <w:multiLevelType w:val="multilevel"/>
@@ -36315,6 +30968,138 @@
     </w:lvl>
   </w:abstractNum>
   <w:abstractNum w:abstractNumId="27" w15:restartNumberingAfterBreak="0">
+    <w:nsid w:val="4F5C37A2"/>
+    <w:multiLevelType w:val="multilevel"/>
+    <w:tmpl w:val="AE5C6DC4"/>
+    <w:lvl w:ilvl="0">
+      <w:start w:val="2"/>
+      <w:numFmt w:val="decimal"/>
+      <w:lvlText w:val="%1"/>
+      <w:lvlJc w:val="left"/>
+      <w:pPr>
+        <w:ind w:left="592" w:hanging="493"/>
+      </w:pPr>
+      <w:rPr>
+        <w:rFonts w:hint="default"/>
+        <w:lang w:val="en-US" w:eastAsia="en-US" w:bidi="ar-SA"/>
+      </w:rPr>
+    </w:lvl>
+    <w:lvl w:ilvl="1">
+      <w:start w:val="1"/>
+      <w:numFmt w:val="decimal"/>
+      <w:lvlText w:val="%1.%2."/>
+      <w:lvlJc w:val="left"/>
+      <w:pPr>
+        <w:ind w:left="592" w:hanging="493"/>
+      </w:pPr>
+      <w:rPr>
+        <w:rFonts w:ascii="Times New Roman" w:eastAsia="Times New Roman" w:hAnsi="Times New Roman" w:cs="Times New Roman" w:hint="default"/>
+        <w:b/>
+        <w:bCs/>
+        <w:w w:val="100"/>
+        <w:sz w:val="28"/>
+        <w:szCs w:val="28"/>
+        <w:lang w:val="en-US" w:eastAsia="en-US" w:bidi="ar-SA"/>
+      </w:rPr>
+    </w:lvl>
+    <w:lvl w:ilvl="2">
+      <w:start w:val="1"/>
+      <w:numFmt w:val="decimal"/>
+      <w:lvlText w:val="%1.%2.%3."/>
+      <w:lvlJc w:val="left"/>
+      <w:pPr>
+        <w:ind w:left="700" w:hanging="600"/>
+      </w:pPr>
+      <w:rPr>
+        <w:rFonts w:ascii="Times New Roman" w:eastAsia="Times New Roman" w:hAnsi="Times New Roman" w:cs="Times New Roman" w:hint="default"/>
+        <w:b/>
+        <w:bCs/>
+        <w:w w:val="100"/>
+        <w:sz w:val="24"/>
+        <w:szCs w:val="24"/>
+        <w:lang w:val="en-US" w:eastAsia="en-US" w:bidi="ar-SA"/>
+      </w:rPr>
+    </w:lvl>
+    <w:lvl w:ilvl="3">
+      <w:start w:val="1"/>
+      <w:numFmt w:val="decimal"/>
+      <w:lvlText w:val="%4."/>
+      <w:lvlJc w:val="left"/>
+      <w:pPr>
+        <w:ind w:left="820" w:hanging="360"/>
+      </w:pPr>
+      <w:rPr>
+        <w:rFonts w:ascii="Times New Roman" w:eastAsia="Times New Roman" w:hAnsi="Times New Roman" w:cs="Times New Roman" w:hint="default"/>
+        <w:b/>
+        <w:bCs/>
+        <w:w w:val="100"/>
+        <w:sz w:val="24"/>
+        <w:szCs w:val="24"/>
+        <w:lang w:val="en-US" w:eastAsia="en-US" w:bidi="ar-SA"/>
+      </w:rPr>
+    </w:lvl>
+    <w:lvl w:ilvl="4">
+      <w:numFmt w:val="bullet"/>
+      <w:lvlText w:val="•"/>
+      <w:lvlJc w:val="left"/>
+      <w:pPr>
+        <w:ind w:left="2974" w:hanging="360"/>
+      </w:pPr>
+      <w:rPr>
+        <w:rFonts w:hint="default"/>
+        <w:lang w:val="en-US" w:eastAsia="en-US" w:bidi="ar-SA"/>
+      </w:rPr>
+    </w:lvl>
+    <w:lvl w:ilvl="5">
+      <w:numFmt w:val="bullet"/>
+      <w:lvlText w:val="•"/>
+      <w:lvlJc w:val="left"/>
+      <w:pPr>
+        <w:ind w:left="4052" w:hanging="360"/>
+      </w:pPr>
+      <w:rPr>
+        <w:rFonts w:hint="default"/>
+        <w:lang w:val="en-US" w:eastAsia="en-US" w:bidi="ar-SA"/>
+      </w:rPr>
+    </w:lvl>
+    <w:lvl w:ilvl="6">
+      <w:numFmt w:val="bullet"/>
+      <w:lvlText w:val="•"/>
+      <w:lvlJc w:val="left"/>
+      <w:pPr>
+        <w:ind w:left="5129" w:hanging="360"/>
+      </w:pPr>
+      <w:rPr>
+        <w:rFonts w:hint="default"/>
+        <w:lang w:val="en-US" w:eastAsia="en-US" w:bidi="ar-SA"/>
+      </w:rPr>
+    </w:lvl>
+    <w:lvl w:ilvl="7">
+      <w:numFmt w:val="bullet"/>
+      <w:lvlText w:val="•"/>
+      <w:lvlJc w:val="left"/>
+      <w:pPr>
+        <w:ind w:left="6207" w:hanging="360"/>
+      </w:pPr>
+      <w:rPr>
+        <w:rFonts w:hint="default"/>
+        <w:lang w:val="en-US" w:eastAsia="en-US" w:bidi="ar-SA"/>
+      </w:rPr>
+    </w:lvl>
+    <w:lvl w:ilvl="8">
+      <w:numFmt w:val="bullet"/>
+      <w:lvlText w:val="•"/>
+      <w:lvlJc w:val="left"/>
+      <w:pPr>
+        <w:ind w:left="7284" w:hanging="360"/>
+      </w:pPr>
+      <w:rPr>
+        <w:rFonts w:hint="default"/>
+        <w:lang w:val="en-US" w:eastAsia="en-US" w:bidi="ar-SA"/>
+      </w:rPr>
+    </w:lvl>
+  </w:abstractNum>
+  <w:abstractNum w:abstractNumId="28" w15:restartNumberingAfterBreak="0">
     <w:nsid w:val="51AE5A0E"/>
     <w:multiLevelType w:val="multilevel"/>
     <w:tmpl w:val="1C487DD4"/>
@@ -36436,7 +31221,7 @@
       </w:rPr>
     </w:lvl>
   </w:abstractNum>
-  <w:abstractNum w:abstractNumId="28" w15:restartNumberingAfterBreak="0">
+  <w:abstractNum w:abstractNumId="29" w15:restartNumberingAfterBreak="0">
     <w:nsid w:val="53830E6B"/>
     <w:multiLevelType w:val="multilevel"/>
     <w:tmpl w:val="C2885BC4"/>
@@ -36555,7 +31340,7 @@
       </w:rPr>
     </w:lvl>
   </w:abstractNum>
-  <w:abstractNum w:abstractNumId="29" w15:restartNumberingAfterBreak="0">
+  <w:abstractNum w:abstractNumId="30" w15:restartNumberingAfterBreak="0">
     <w:nsid w:val="54812F69"/>
     <w:multiLevelType w:val="hybridMultilevel"/>
     <w:tmpl w:val="1166C772"/>
@@ -36671,7 +31456,7 @@
       </w:rPr>
     </w:lvl>
   </w:abstractNum>
-  <w:abstractNum w:abstractNumId="30" w15:restartNumberingAfterBreak="0">
+  <w:abstractNum w:abstractNumId="31" w15:restartNumberingAfterBreak="0">
     <w:nsid w:val="5578214A"/>
     <w:multiLevelType w:val="multilevel"/>
     <w:tmpl w:val="8514CB00"/>
@@ -36795,7 +31580,7 @@
       </w:rPr>
     </w:lvl>
   </w:abstractNum>
-  <w:abstractNum w:abstractNumId="31" w15:restartNumberingAfterBreak="0">
+  <w:abstractNum w:abstractNumId="32" w15:restartNumberingAfterBreak="0">
     <w:nsid w:val="57233392"/>
     <w:multiLevelType w:val="multilevel"/>
     <w:tmpl w:val="26F85A1E"/>
@@ -36908,7 +31693,7 @@
       </w:rPr>
     </w:lvl>
   </w:abstractNum>
-  <w:abstractNum w:abstractNumId="32" w15:restartNumberingAfterBreak="0">
+  <w:abstractNum w:abstractNumId="33" w15:restartNumberingAfterBreak="0">
     <w:nsid w:val="5CF44482"/>
     <w:multiLevelType w:val="hybridMultilevel"/>
     <w:tmpl w:val="F326BFF0"/>
@@ -37026,7 +31811,7 @@
       </w:rPr>
     </w:lvl>
   </w:abstractNum>
-  <w:abstractNum w:abstractNumId="33" w15:restartNumberingAfterBreak="0">
+  <w:abstractNum w:abstractNumId="34" w15:restartNumberingAfterBreak="0">
     <w:nsid w:val="5CF91986"/>
     <w:multiLevelType w:val="multilevel"/>
     <w:tmpl w:val="C38A405E"/>
@@ -37139,7 +31924,7 @@
       </w:rPr>
     </w:lvl>
   </w:abstractNum>
-  <w:abstractNum w:abstractNumId="34" w15:restartNumberingAfterBreak="0">
+  <w:abstractNum w:abstractNumId="35" w15:restartNumberingAfterBreak="0">
     <w:nsid w:val="611D621B"/>
     <w:multiLevelType w:val="multilevel"/>
     <w:tmpl w:val="FCD86F3C"/>
@@ -37263,7 +32048,7 @@
       </w:rPr>
     </w:lvl>
   </w:abstractNum>
-  <w:abstractNum w:abstractNumId="35" w15:restartNumberingAfterBreak="0">
+  <w:abstractNum w:abstractNumId="36" w15:restartNumberingAfterBreak="0">
     <w:nsid w:val="61AE2639"/>
     <w:multiLevelType w:val="multilevel"/>
     <w:tmpl w:val="3C60A0DA"/>
@@ -37387,7 +32172,7 @@
       </w:rPr>
     </w:lvl>
   </w:abstractNum>
-  <w:abstractNum w:abstractNumId="36" w15:restartNumberingAfterBreak="0">
+  <w:abstractNum w:abstractNumId="37" w15:restartNumberingAfterBreak="0">
     <w:nsid w:val="62B74E5C"/>
     <w:multiLevelType w:val="multilevel"/>
     <w:tmpl w:val="DEB09900"/>
@@ -37509,7 +32294,120 @@
       </w:rPr>
     </w:lvl>
   </w:abstractNum>
-  <w:abstractNum w:abstractNumId="37" w15:restartNumberingAfterBreak="0">
+  <w:abstractNum w:abstractNumId="38" w15:restartNumberingAfterBreak="0">
+    <w:nsid w:val="65F36EBB"/>
+    <w:multiLevelType w:val="multilevel"/>
+    <w:tmpl w:val="717E8A54"/>
+    <w:lvl w:ilvl="0">
+      <w:start w:val="2"/>
+      <w:numFmt w:val="decimal"/>
+      <w:lvlText w:val="%1"/>
+      <w:lvlJc w:val="left"/>
+      <w:pPr>
+        <w:ind w:left="480" w:hanging="480"/>
+      </w:pPr>
+      <w:rPr>
+        <w:rFonts w:hint="default"/>
+      </w:rPr>
+    </w:lvl>
+    <w:lvl w:ilvl="1">
+      <w:start w:val="3"/>
+      <w:numFmt w:val="decimal"/>
+      <w:lvlText w:val="%1.%2"/>
+      <w:lvlJc w:val="left"/>
+      <w:pPr>
+        <w:ind w:left="530" w:hanging="480"/>
+      </w:pPr>
+      <w:rPr>
+        <w:rFonts w:hint="default"/>
+      </w:rPr>
+    </w:lvl>
+    <w:lvl w:ilvl="2">
+      <w:start w:val="7"/>
+      <w:numFmt w:val="decimal"/>
+      <w:lvlText w:val="%1.%2.%3"/>
+      <w:lvlJc w:val="left"/>
+      <w:pPr>
+        <w:ind w:left="820" w:hanging="720"/>
+      </w:pPr>
+      <w:rPr>
+        <w:rFonts w:hint="default"/>
+      </w:rPr>
+    </w:lvl>
+    <w:lvl w:ilvl="3">
+      <w:start w:val="1"/>
+      <w:numFmt w:val="decimal"/>
+      <w:lvlText w:val="%1.%2.%3.%4"/>
+      <w:lvlJc w:val="left"/>
+      <w:pPr>
+        <w:ind w:left="870" w:hanging="720"/>
+      </w:pPr>
+      <w:rPr>
+        <w:rFonts w:hint="default"/>
+      </w:rPr>
+    </w:lvl>
+    <w:lvl w:ilvl="4">
+      <w:start w:val="1"/>
+      <w:numFmt w:val="decimal"/>
+      <w:lvlText w:val="%1.%2.%3.%4.%5"/>
+      <w:lvlJc w:val="left"/>
+      <w:pPr>
+        <w:ind w:left="1280" w:hanging="1080"/>
+      </w:pPr>
+      <w:rPr>
+        <w:rFonts w:hint="default"/>
+      </w:rPr>
+    </w:lvl>
+    <w:lvl w:ilvl="5">
+      <w:start w:val="1"/>
+      <w:numFmt w:val="decimal"/>
+      <w:lvlText w:val="%1.%2.%3.%4.%5.%6"/>
+      <w:lvlJc w:val="left"/>
+      <w:pPr>
+        <w:ind w:left="1330" w:hanging="1080"/>
+      </w:pPr>
+      <w:rPr>
+        <w:rFonts w:hint="default"/>
+      </w:rPr>
+    </w:lvl>
+    <w:lvl w:ilvl="6">
+      <w:start w:val="1"/>
+      <w:numFmt w:val="decimal"/>
+      <w:lvlText w:val="%1.%2.%3.%4.%5.%6.%7"/>
+      <w:lvlJc w:val="left"/>
+      <w:pPr>
+        <w:ind w:left="1740" w:hanging="1440"/>
+      </w:pPr>
+      <w:rPr>
+        <w:rFonts w:hint="default"/>
+      </w:rPr>
+    </w:lvl>
+    <w:lvl w:ilvl="7">
+      <w:start w:val="1"/>
+      <w:numFmt w:val="decimal"/>
+      <w:lvlText w:val="%1.%2.%3.%4.%5.%6.%7.%8"/>
+      <w:lvlJc w:val="left"/>
+      <w:pPr>
+        <w:ind w:left="1790" w:hanging="1440"/>
+      </w:pPr>
+      <w:rPr>
+        <w:rFonts w:hint="default"/>
+      </w:rPr>
+    </w:lvl>
+    <w:lvl w:ilvl="8">
+      <w:start w:val="1"/>
+      <w:numFmt w:val="decimal"/>
+      <w:lvlText w:val="%1.%2.%3.%4.%5.%6.%7.%8.%9"/>
+      <w:lvlJc w:val="left"/>
+      <w:pPr>
+        <w:ind w:left="2200" w:hanging="1800"/>
+      </w:pPr>
+      <w:rPr>
+        <w:rFonts w:hint="default"/>
+      </w:rPr>
+    </w:lvl>
+  </w:abstractNum>
+  <w:abstractNum w:abstractNumId="39" w15:restartNumberingAfterBreak="0">
     <w:nsid w:val="691E6717"/>
     <w:multiLevelType w:val="multilevel"/>
     <w:tmpl w:val="ABF66BE2"/>
@@ -37622,7 +32520,7 @@
       </w:rPr>
     </w:lvl>
   </w:abstractNum>
-  <w:abstractNum w:abstractNumId="38" w15:restartNumberingAfterBreak="0">
+  <w:abstractNum w:abstractNumId="40" w15:restartNumberingAfterBreak="0">
     <w:nsid w:val="69EF30B3"/>
     <w:multiLevelType w:val="hybridMultilevel"/>
     <w:tmpl w:val="E3D27E82"/>
@@ -37738,7 +32636,7 @@
       </w:rPr>
     </w:lvl>
   </w:abstractNum>
-  <w:abstractNum w:abstractNumId="39" w15:restartNumberingAfterBreak="0">
+  <w:abstractNum w:abstractNumId="41" w15:restartNumberingAfterBreak="0">
     <w:nsid w:val="6CE72998"/>
     <w:multiLevelType w:val="multilevel"/>
     <w:tmpl w:val="B5C25FA6"/>
@@ -37862,7 +32760,7 @@
       </w:rPr>
     </w:lvl>
   </w:abstractNum>
-  <w:abstractNum w:abstractNumId="40" w15:restartNumberingAfterBreak="0">
+  <w:abstractNum w:abstractNumId="42" w15:restartNumberingAfterBreak="0">
     <w:nsid w:val="72B84E17"/>
     <w:multiLevelType w:val="multilevel"/>
     <w:tmpl w:val="1FD6C66E"/>
@@ -37985,7 +32883,7 @@
       </w:rPr>
     </w:lvl>
   </w:abstractNum>
-  <w:abstractNum w:abstractNumId="41" w15:restartNumberingAfterBreak="0">
+  <w:abstractNum w:abstractNumId="43" w15:restartNumberingAfterBreak="0">
     <w:nsid w:val="76782244"/>
     <w:multiLevelType w:val="multilevel"/>
     <w:tmpl w:val="6B482BE6"/>
@@ -38104,7 +33002,7 @@
       </w:rPr>
     </w:lvl>
   </w:abstractNum>
-  <w:abstractNum w:abstractNumId="42" w15:restartNumberingAfterBreak="0">
+  <w:abstractNum w:abstractNumId="44" w15:restartNumberingAfterBreak="0">
     <w:nsid w:val="798C37C4"/>
     <w:multiLevelType w:val="multilevel"/>
     <w:tmpl w:val="ABF66BE2"/>
@@ -38217,7 +33115,7 @@
       </w:rPr>
     </w:lvl>
   </w:abstractNum>
-  <w:abstractNum w:abstractNumId="43" w15:restartNumberingAfterBreak="0">
+  <w:abstractNum w:abstractNumId="45" w15:restartNumberingAfterBreak="0">
     <w:nsid w:val="7E86256C"/>
     <w:multiLevelType w:val="multilevel"/>
     <w:tmpl w:val="ABF66BE2"/>
@@ -38330,143 +33228,149 @@
       </w:rPr>
     </w:lvl>
   </w:abstractNum>
-  <w:num w:numId="1">
+  <w:num w:numId="1" w16cid:durableId="1514370838">
     <w:abstractNumId w:val="19"/>
   </w:num>
-  <w:num w:numId="2">
+  <w:num w:numId="2" w16cid:durableId="2080013846">
     <w:abstractNumId w:val="23"/>
   </w:num>
-  <w:num w:numId="3">
+  <w:num w:numId="3" w16cid:durableId="1851406176">
+    <w:abstractNumId w:val="30"/>
+  </w:num>
+  <w:num w:numId="4" w16cid:durableId="184635112">
+    <w:abstractNumId w:val="33"/>
+  </w:num>
+  <w:num w:numId="5" w16cid:durableId="382104038">
+    <w:abstractNumId w:val="7"/>
+  </w:num>
+  <w:num w:numId="6" w16cid:durableId="1427268560">
+    <w:abstractNumId w:val="36"/>
+  </w:num>
+  <w:num w:numId="7" w16cid:durableId="1526824396">
+    <w:abstractNumId w:val="40"/>
+  </w:num>
+  <w:num w:numId="8" w16cid:durableId="308900112">
+    <w:abstractNumId w:val="42"/>
+  </w:num>
+  <w:num w:numId="9" w16cid:durableId="850683229">
+    <w:abstractNumId w:val="25"/>
+  </w:num>
+  <w:num w:numId="10" w16cid:durableId="457381321">
+    <w:abstractNumId w:val="2"/>
+  </w:num>
+  <w:num w:numId="11" w16cid:durableId="1561136982">
+    <w:abstractNumId w:val="35"/>
+  </w:num>
+  <w:num w:numId="12" w16cid:durableId="1760566175">
+    <w:abstractNumId w:val="8"/>
+  </w:num>
+  <w:num w:numId="13" w16cid:durableId="1689209826">
+    <w:abstractNumId w:val="14"/>
+  </w:num>
+  <w:num w:numId="14" w16cid:durableId="1353075022">
+    <w:abstractNumId w:val="15"/>
+  </w:num>
+  <w:num w:numId="15" w16cid:durableId="149836765">
+    <w:abstractNumId w:val="11"/>
+  </w:num>
+  <w:num w:numId="16" w16cid:durableId="1406996640">
+    <w:abstractNumId w:val="10"/>
+  </w:num>
+  <w:num w:numId="17" w16cid:durableId="1314525125">
+    <w:abstractNumId w:val="28"/>
+  </w:num>
+  <w:num w:numId="18" w16cid:durableId="1655066631">
+    <w:abstractNumId w:val="12"/>
+  </w:num>
+  <w:num w:numId="19" w16cid:durableId="159009345">
+    <w:abstractNumId w:val="31"/>
+  </w:num>
+  <w:num w:numId="20" w16cid:durableId="837844552">
+    <w:abstractNumId w:val="16"/>
+  </w:num>
+  <w:num w:numId="21" w16cid:durableId="884173660">
+    <w:abstractNumId w:val="41"/>
+  </w:num>
+  <w:num w:numId="22" w16cid:durableId="1884057770">
+    <w:abstractNumId w:val="22"/>
+  </w:num>
+  <w:num w:numId="23" w16cid:durableId="1689915644">
+    <w:abstractNumId w:val="3"/>
+  </w:num>
+  <w:num w:numId="24" w16cid:durableId="882448027">
     <w:abstractNumId w:val="29"/>
   </w:num>
-  <w:num w:numId="4">
+  <w:num w:numId="25" w16cid:durableId="1016928084">
+    <w:abstractNumId w:val="43"/>
+  </w:num>
+  <w:num w:numId="26" w16cid:durableId="568421324">
+    <w:abstractNumId w:val="37"/>
+  </w:num>
+  <w:num w:numId="27" w16cid:durableId="165288824">
+    <w:abstractNumId w:val="5"/>
+  </w:num>
+  <w:num w:numId="28" w16cid:durableId="126317491">
+    <w:abstractNumId w:val="9"/>
+  </w:num>
+  <w:num w:numId="29" w16cid:durableId="169372291">
+    <w:abstractNumId w:val="21"/>
+  </w:num>
+  <w:num w:numId="30" w16cid:durableId="31926147">
+    <w:abstractNumId w:val="26"/>
+  </w:num>
+  <w:num w:numId="31" w16cid:durableId="789478216">
+    <w:abstractNumId w:val="17"/>
+  </w:num>
+  <w:num w:numId="32" w16cid:durableId="2083749683">
+    <w:abstractNumId w:val="6"/>
+  </w:num>
+  <w:num w:numId="33" w16cid:durableId="48848926">
+    <w:abstractNumId w:val="18"/>
+  </w:num>
+  <w:num w:numId="34" w16cid:durableId="884176264">
+    <w:abstractNumId w:val="24"/>
+  </w:num>
+  <w:num w:numId="35" w16cid:durableId="289558929">
+    <w:abstractNumId w:val="13"/>
+  </w:num>
+  <w:num w:numId="36" w16cid:durableId="1410736145">
+    <w:abstractNumId w:val="1"/>
+  </w:num>
+  <w:num w:numId="37" w16cid:durableId="2114858520">
+    <w:abstractNumId w:val="4"/>
+  </w:num>
+  <w:num w:numId="38" w16cid:durableId="98186140">
+    <w:abstractNumId w:val="0"/>
+  </w:num>
+  <w:num w:numId="39" w16cid:durableId="1776486544">
+    <w:abstractNumId w:val="39"/>
+  </w:num>
+  <w:num w:numId="40" w16cid:durableId="149905867">
+    <w:abstractNumId w:val="20"/>
+  </w:num>
+  <w:num w:numId="41" w16cid:durableId="2142575100">
+    <w:abstractNumId w:val="44"/>
+  </w:num>
+  <w:num w:numId="42" w16cid:durableId="1518808479">
+    <w:abstractNumId w:val="34"/>
+  </w:num>
+  <w:num w:numId="43" w16cid:durableId="912542663">
     <w:abstractNumId w:val="32"/>
   </w:num>
-  <w:num w:numId="5">
-    <w:abstractNumId w:val="7"/>
+  <w:num w:numId="44" w16cid:durableId="196771573">
+    <w:abstractNumId w:val="45"/>
   </w:num>
-  <w:num w:numId="6">
-    <w:abstractNumId w:val="35"/>
-  </w:num>
-  <w:num w:numId="7">
-    <w:abstractNumId w:val="38"/>
-  </w:num>
-  <w:num w:numId="8">
-    <w:abstractNumId w:val="40"/>
-  </w:num>
-  <w:num w:numId="9">
-    <w:abstractNumId w:val="25"/>
-  </w:num>
-  <w:num w:numId="10">
-    <w:abstractNumId w:val="2"/>
-  </w:num>
-  <w:num w:numId="11">
-    <w:abstractNumId w:val="34"/>
-  </w:num>
-  <w:num w:numId="12">
-    <w:abstractNumId w:val="8"/>
-  </w:num>
-  <w:num w:numId="13">
-    <w:abstractNumId w:val="14"/>
-  </w:num>
-  <w:num w:numId="14">
-    <w:abstractNumId w:val="15"/>
-  </w:num>
-  <w:num w:numId="15">
-    <w:abstractNumId w:val="11"/>
-  </w:num>
-  <w:num w:numId="16">
-    <w:abstractNumId w:val="10"/>
-  </w:num>
-  <w:num w:numId="17">
+  <w:num w:numId="45" w16cid:durableId="113795753">
     <w:abstractNumId w:val="27"/>
   </w:num>
-  <w:num w:numId="18">
-    <w:abstractNumId w:val="12"/>
-  </w:num>
-  <w:num w:numId="19">
-    <w:abstractNumId w:val="30"/>
-  </w:num>
-  <w:num w:numId="20">
-    <w:abstractNumId w:val="16"/>
-  </w:num>
-  <w:num w:numId="21">
-    <w:abstractNumId w:val="39"/>
-  </w:num>
-  <w:num w:numId="22">
-    <w:abstractNumId w:val="22"/>
-  </w:num>
-  <w:num w:numId="23">
-    <w:abstractNumId w:val="3"/>
-  </w:num>
-  <w:num w:numId="24">
-    <w:abstractNumId w:val="28"/>
-  </w:num>
-  <w:num w:numId="25">
-    <w:abstractNumId w:val="41"/>
-  </w:num>
-  <w:num w:numId="26">
-    <w:abstractNumId w:val="36"/>
-  </w:num>
-  <w:num w:numId="27">
-    <w:abstractNumId w:val="5"/>
-  </w:num>
-  <w:num w:numId="28">
-    <w:abstractNumId w:val="9"/>
-  </w:num>
-  <w:num w:numId="29">
-    <w:abstractNumId w:val="21"/>
-  </w:num>
-  <w:num w:numId="30">
-    <w:abstractNumId w:val="26"/>
-  </w:num>
-  <w:num w:numId="31">
-    <w:abstractNumId w:val="17"/>
-  </w:num>
-  <w:num w:numId="32">
-    <w:abstractNumId w:val="6"/>
-  </w:num>
-  <w:num w:numId="33">
-    <w:abstractNumId w:val="18"/>
-  </w:num>
-  <w:num w:numId="34">
-    <w:abstractNumId w:val="24"/>
-  </w:num>
-  <w:num w:numId="35">
-    <w:abstractNumId w:val="13"/>
-  </w:num>
-  <w:num w:numId="36">
-    <w:abstractNumId w:val="1"/>
-  </w:num>
-  <w:num w:numId="37">
-    <w:abstractNumId w:val="4"/>
-  </w:num>
-  <w:num w:numId="38">
-    <w:abstractNumId w:val="0"/>
-  </w:num>
-  <w:num w:numId="39">
-    <w:abstractNumId w:val="37"/>
-  </w:num>
-  <w:num w:numId="40">
-    <w:abstractNumId w:val="20"/>
-  </w:num>
-  <w:num w:numId="41">
-    <w:abstractNumId w:val="42"/>
-  </w:num>
-  <w:num w:numId="42">
-    <w:abstractNumId w:val="33"/>
-  </w:num>
-  <w:num w:numId="43">
-    <w:abstractNumId w:val="31"/>
-  </w:num>
-  <w:num w:numId="44">
-    <w:abstractNumId w:val="43"/>
+  <w:num w:numId="46" w16cid:durableId="210308479">
+    <w:abstractNumId w:val="38"/>
   </w:num>
 </w:numbering>
 </file>
 
 <file path=word/styles.xml><?xml version="1.0" encoding="utf-8"?>
-<w:styles xmlns:mc="http://schemas.openxmlformats.org/markup-compatibility/2006" xmlns:r="http://schemas.openxmlformats.org/officeDocument/2006/relationships" xmlns:w="http://schemas.openxmlformats.org/wordprocessingml/2006/main" xmlns:w14="http://schemas.microsoft.com/office/word/2010/wordml" xmlns:w15="http://schemas.microsoft.com/office/word/2012/wordml" xmlns:w16se="http://schemas.microsoft.com/office/word/2015/wordml/symex" mc:Ignorable="w14 w15 w16se">
+<w:styles xmlns:mc="http://schemas.openxmlformats.org/markup-compatibility/2006" xmlns:r="http://schemas.openxmlformats.org/officeDocument/2006/relationships" xmlns:w="http://schemas.openxmlformats.org/wordprocessingml/2006/main" xmlns:w14="http://schemas.microsoft.com/office/word/2010/wordml" xmlns:w15="http://schemas.microsoft.com/office/word/2012/wordml" xmlns:w16cex="http://schemas.microsoft.com/office/word/2018/wordml/cex" xmlns:w16cid="http://schemas.microsoft.com/office/word/2016/wordml/cid" xmlns:w16="http://schemas.microsoft.com/office/word/2018/wordml" xmlns:w16sdtdh="http://schemas.microsoft.com/office/word/2020/wordml/sdtdatahash" xmlns:w16se="http://schemas.microsoft.com/office/word/2015/wordml/symex" mc:Ignorable="w14 w15 w16se w16cid w16 w16cex w16sdtdh">
   <w:docDefaults>
     <w:rPrDefault>
       <w:rPr>
@@ -38484,7 +33388,7 @@
       </w:pPr>
     </w:pPrDefault>
   </w:docDefaults>
-  <w:latentStyles w:defLockedState="0" w:defUIPriority="99" w:defSemiHidden="0" w:defUnhideWhenUsed="0" w:defQFormat="0" w:count="371">
+  <w:latentStyles w:defLockedState="0" w:defUIPriority="99" w:defSemiHidden="0" w:defUnhideWhenUsed="0" w:defQFormat="0" w:count="376">
     <w:lsdException w:name="Normal" w:uiPriority="0" w:qFormat="1"/>
     <w:lsdException w:name="heading 1" w:uiPriority="9" w:qFormat="1"/>
     <w:lsdException w:name="heading 2" w:semiHidden="1" w:uiPriority="9" w:unhideWhenUsed="1" w:qFormat="1"/>
@@ -38856,6 +33760,11 @@
     <w:lsdException w:name="List Table 5 Dark Accent 6" w:uiPriority="50"/>
     <w:lsdException w:name="List Table 6 Colorful Accent 6" w:uiPriority="51"/>
     <w:lsdException w:name="List Table 7 Colorful Accent 6" w:uiPriority="52"/>
+    <w:lsdException w:name="Mention" w:semiHidden="1" w:unhideWhenUsed="1"/>
+    <w:lsdException w:name="Smart Hyperlink" w:semiHidden="1" w:unhideWhenUsed="1"/>
+    <w:lsdException w:name="Hashtag" w:semiHidden="1" w:unhideWhenUsed="1"/>
+    <w:lsdException w:name="Unresolved Mention" w:semiHidden="1" w:unhideWhenUsed="1"/>
+    <w:lsdException w:name="Smart Link" w:semiHidden="1" w:unhideWhenUsed="1"/>
   </w:latentStyles>
   <w:style w:type="paragraph" w:default="1" w:styleId="Normal">
     <w:name w:val="Normal"/>
